--- a/Payment Gateway IOS SDK 4.0 Integration guide docx.docx
+++ b/Payment Gateway IOS SDK 4.0 Integration guide docx.docx
@@ -115,7 +115,6 @@
         <w:dataBinding w:prefixMappings="xmlns:ns0='http://purl.org/dc/elements/1.1/' xmlns:ns1='http://schemas.openxmlformats.org/package/2006/metadata/core-properties' " w:xpath="/ns1:coreProperties[1]/ns0:subject[1]" w:storeItemID="{6C3C8BC8-F283-45AE-878A-BAB7291924A1}"/>
         <w:text/>
       </w:sdtPr>
-      <w:sdtEndPr/>
       <w:sdtContent>
         <w:p>
           <w:pPr>
@@ -136,7 +135,7 @@
               <w:sz w:val="22"/>
               <w:szCs w:val="22"/>
             </w:rPr>
-            <w:t>Version 3.0</w:t>
+            <w:t>Version 4.0</w:t>
           </w:r>
         </w:p>
       </w:sdtContent>
@@ -173,7 +172,7 @@
           </w:tcPr>
           <w:p>
             <w:r>
-              <w:t>3</w:t>
+              <w:t>4</w:t>
             </w:r>
             <w:r>
               <w:t>.</w:t>
@@ -205,13 +204,16 @@
           </w:tcPr>
           <w:p>
             <w:r>
-              <w:t>06.</w:t>
-            </w:r>
-            <w:r>
               <w:t>0</w:t>
             </w:r>
             <w:r>
-              <w:t>9</w:t>
+              <w:t>1</w:t>
+            </w:r>
+            <w:r>
+              <w:t>.</w:t>
+            </w:r>
+            <w:r>
+              <w:t>11</w:t>
             </w:r>
             <w:r>
               <w:t>.</w:t>
@@ -564,8 +566,72 @@
             <w:tcW w:w="1874" w:type="dxa"/>
           </w:tcPr>
           <w:p>
+            <w:bookmarkStart w:id="1" w:name="_Hlk118198732"/>
             <w:r>
               <w:t>3.0</w:t>
+            </w:r>
+          </w:p>
+        </w:tc>
+        <w:tc>
+          <w:tcPr>
+            <w:tcW w:w="1874" w:type="dxa"/>
+          </w:tcPr>
+          <w:p>
+            <w:pPr>
+              <w:rPr>
+                <w:lang w:val="en-US"/>
+              </w:rPr>
+            </w:pPr>
+            <w:r>
+              <w:rPr>
+                <w:lang w:val="en-US"/>
+              </w:rPr>
+              <w:t>06.09.2022</w:t>
+            </w:r>
+          </w:p>
+        </w:tc>
+        <w:tc>
+          <w:tcPr>
+            <w:tcW w:w="2259" w:type="dxa"/>
+          </w:tcPr>
+          <w:p>
+            <w:r>
+              <w:t xml:space="preserve">Eugen </w:t>
+            </w:r>
+            <w:proofErr w:type="spellStart"/>
+            <w:r>
+              <w:t>Vidolman</w:t>
+            </w:r>
+            <w:proofErr w:type="spellEnd"/>
+          </w:p>
+        </w:tc>
+        <w:tc>
+          <w:tcPr>
+            <w:tcW w:w="3155" w:type="dxa"/>
+          </w:tcPr>
+          <w:p>
+            <w:r>
+              <w:t>New features</w:t>
+            </w:r>
+          </w:p>
+        </w:tc>
+      </w:tr>
+      <w:bookmarkEnd w:id="1"/>
+      <w:tr>
+        <w:trPr>
+          <w:cnfStyle w:val="000000100000" w:firstRow="0" w:lastRow="0" w:firstColumn="0" w:lastColumn="0" w:oddVBand="0" w:evenVBand="0" w:oddHBand="1" w:evenHBand="0" w:firstRowFirstColumn="0" w:firstRowLastColumn="0" w:lastRowFirstColumn="0" w:lastRowLastColumn="0"/>
+          <w:trHeight w:val="367"/>
+        </w:trPr>
+        <w:tc>
+          <w:tcPr>
+            <w:tcW w:w="1874" w:type="dxa"/>
+          </w:tcPr>
+          <w:p>
+            <w:r>
+              <w:t>4</w:t>
+            </w:r>
+            <w:r>
+              <w:t>.0</w:t>
             </w:r>
           </w:p>
         </w:tc>
@@ -685,7 +751,6 @@
     <w:p/>
     <w:p>
       <w:r>
-        <w:lastRenderedPageBreak/>
         <w:br w:type="page"/>
       </w:r>
     </w:p>
@@ -3046,16 +3111,16 @@
         <w:pStyle w:val="Heading1"/>
         <w:spacing w:line="240" w:lineRule="auto"/>
       </w:pPr>
-      <w:bookmarkStart w:id="1" w:name="_Ref438201191"/>
-      <w:bookmarkStart w:id="2" w:name="_Ref438201201"/>
-      <w:bookmarkStart w:id="3" w:name="_Toc67583100"/>
+      <w:bookmarkStart w:id="2" w:name="_Ref438201191"/>
+      <w:bookmarkStart w:id="3" w:name="_Ref438201201"/>
+      <w:bookmarkStart w:id="4" w:name="_Toc67583100"/>
       <w:r>
         <w:lastRenderedPageBreak/>
         <w:t>Introduction</w:t>
       </w:r>
-      <w:bookmarkEnd w:id="1"/>
       <w:bookmarkEnd w:id="2"/>
       <w:bookmarkEnd w:id="3"/>
+      <w:bookmarkEnd w:id="4"/>
     </w:p>
     <w:p/>
     <w:p>
@@ -3066,11 +3131,11 @@
           <w:numId w:val="8"/>
         </w:numPr>
       </w:pPr>
-      <w:bookmarkStart w:id="4" w:name="_Toc67583101"/>
+      <w:bookmarkStart w:id="5" w:name="_Toc67583101"/>
       <w:r>
         <w:t>Document Purpose</w:t>
       </w:r>
-      <w:bookmarkEnd w:id="4"/>
+      <w:bookmarkEnd w:id="5"/>
       <w:r>
         <w:t xml:space="preserve"> </w:t>
       </w:r>
@@ -3338,7 +3403,7 @@
         <w:pStyle w:val="Heading1"/>
         <w:spacing w:line="240" w:lineRule="auto"/>
       </w:pPr>
-      <w:bookmarkStart w:id="5" w:name="_Toc67583102"/>
+      <w:bookmarkStart w:id="6" w:name="_Toc67583102"/>
       <w:r>
         <w:lastRenderedPageBreak/>
         <w:t>iOS</w:t>
@@ -3346,7 +3411,7 @@
       <w:r>
         <w:t xml:space="preserve"> Integration</w:t>
       </w:r>
-      <w:bookmarkEnd w:id="5"/>
+      <w:bookmarkEnd w:id="6"/>
     </w:p>
     <w:p>
       <w:pPr>
@@ -3419,11 +3484,11 @@
           <w:numId w:val="8"/>
         </w:numPr>
       </w:pPr>
-      <w:bookmarkStart w:id="6" w:name="_Toc67583103"/>
+      <w:bookmarkStart w:id="7" w:name="_Toc67583103"/>
       <w:r>
         <w:t>How to start</w:t>
       </w:r>
-      <w:bookmarkEnd w:id="6"/>
+      <w:bookmarkEnd w:id="7"/>
     </w:p>
     <w:p/>
     <w:p>
@@ -3434,7 +3499,7 @@
           <w:numId w:val="8"/>
         </w:numPr>
       </w:pPr>
-      <w:bookmarkStart w:id="7" w:name="_Toc67583104"/>
+      <w:bookmarkStart w:id="8" w:name="_Toc67583104"/>
       <w:r>
         <w:t>Connect</w:t>
       </w:r>
@@ -3447,7 +3512,7 @@
       <w:r>
         <w:t>:</w:t>
       </w:r>
-      <w:bookmarkEnd w:id="7"/>
+      <w:bookmarkEnd w:id="8"/>
     </w:p>
     <w:p/>
     <w:p>
@@ -3972,8 +4037,8 @@
     </w:p>
     <w:p/>
     <w:p>
-      <w:bookmarkStart w:id="8" w:name="OLE_LINK1"/>
-      <w:bookmarkStart w:id="9" w:name="OLE_LINK2"/>
+      <w:bookmarkStart w:id="9" w:name="OLE_LINK1"/>
+      <w:bookmarkStart w:id="10" w:name="OLE_LINK2"/>
     </w:p>
     <w:p/>
     <w:p>
@@ -3988,8 +4053,8 @@
         <w:t>:</w:t>
       </w:r>
     </w:p>
-    <w:bookmarkEnd w:id="8"/>
     <w:bookmarkEnd w:id="9"/>
+    <w:bookmarkEnd w:id="10"/>
     <w:p>
       <w:r>
         <w:rPr>
@@ -4300,9 +4365,9 @@
           <w:numId w:val="8"/>
         </w:numPr>
       </w:pPr>
-      <w:bookmarkStart w:id="10" w:name="_Initialize_Object:"/>
-      <w:bookmarkStart w:id="11" w:name="_Toc67583105"/>
-      <w:bookmarkEnd w:id="10"/>
+      <w:bookmarkStart w:id="11" w:name="_Initialize_Object:"/>
+      <w:bookmarkStart w:id="12" w:name="_Toc67583105"/>
+      <w:bookmarkEnd w:id="11"/>
       <w:r>
         <w:t xml:space="preserve">Initialize </w:t>
       </w:r>
@@ -4312,7 +4377,7 @@
       <w:r>
         <w:t>:</w:t>
       </w:r>
-      <w:bookmarkEnd w:id="11"/>
+      <w:bookmarkEnd w:id="12"/>
     </w:p>
     <w:p>
       <w:pPr>
@@ -4455,8 +4520,8 @@
     </w:p>
     <w:p/>
     <w:p>
-      <w:bookmarkStart w:id="12" w:name="OLE_LINK13"/>
-      <w:bookmarkStart w:id="13" w:name="OLE_LINK14"/>
+      <w:bookmarkStart w:id="13" w:name="OLE_LINK13"/>
+      <w:bookmarkStart w:id="14" w:name="OLE_LINK14"/>
       <w:r>
         <w:t xml:space="preserve">The function </w:t>
       </w:r>
@@ -4482,8 +4547,8 @@
         <w:t xml:space="preserve"> should have the following parameters:</w:t>
       </w:r>
     </w:p>
-    <w:bookmarkEnd w:id="12"/>
     <w:bookmarkEnd w:id="13"/>
+    <w:bookmarkEnd w:id="14"/>
     <w:p/>
     <w:p>
       <w:pPr>
@@ -4493,8 +4558,8 @@
           <w:numId w:val="15"/>
         </w:numPr>
       </w:pPr>
-      <w:bookmarkStart w:id="14" w:name="OLE_LINK15"/>
-      <w:bookmarkStart w:id="15" w:name="OLE_LINK16"/>
+      <w:bookmarkStart w:id="15" w:name="OLE_LINK15"/>
+      <w:bookmarkStart w:id="16" w:name="OLE_LINK16"/>
       <w:proofErr w:type="spellStart"/>
       <w:r>
         <w:rPr>
@@ -4515,8 +4580,8 @@
       <w:r>
         <w:t xml:space="preserve"> </w:t>
       </w:r>
-      <w:bookmarkStart w:id="16" w:name="OLE_LINK7"/>
-      <w:bookmarkStart w:id="17" w:name="OLE_LINK8"/>
+      <w:bookmarkStart w:id="17" w:name="OLE_LINK7"/>
+      <w:bookmarkStart w:id="18" w:name="OLE_LINK8"/>
       <w:r>
         <w:t xml:space="preserve">assigned to you by </w:t>
       </w:r>
@@ -4524,8 +4589,8 @@
       <w:r>
         <w:t>Geidea</w:t>
       </w:r>
-      <w:bookmarkEnd w:id="16"/>
       <w:bookmarkEnd w:id="17"/>
+      <w:bookmarkEnd w:id="18"/>
       <w:proofErr w:type="spellEnd"/>
     </w:p>
     <w:p>
@@ -4550,8 +4615,8 @@
       <w:r>
         <w:t>Geidea</w:t>
       </w:r>
-      <w:bookmarkEnd w:id="14"/>
       <w:bookmarkEnd w:id="15"/>
+      <w:bookmarkEnd w:id="16"/>
       <w:proofErr w:type="spellEnd"/>
     </w:p>
     <w:p/>
@@ -4708,13 +4773,13 @@
             <w:vAlign w:val="center"/>
           </w:tcPr>
           <w:p>
-            <w:bookmarkStart w:id="18" w:name="OLE_LINK58"/>
-            <w:bookmarkStart w:id="19" w:name="OLE_LINK59"/>
+            <w:bookmarkStart w:id="19" w:name="OLE_LINK58"/>
+            <w:bookmarkStart w:id="20" w:name="OLE_LINK59"/>
             <w:r>
               <w:t>String</w:t>
             </w:r>
-            <w:bookmarkEnd w:id="18"/>
             <w:bookmarkEnd w:id="19"/>
+            <w:bookmarkEnd w:id="20"/>
           </w:p>
         </w:tc>
         <w:tc>
@@ -4770,12 +4835,12 @@
             <w:tcW w:w="2500" w:type="dxa"/>
           </w:tcPr>
           <w:p>
-            <w:bookmarkStart w:id="20" w:name="OLE_LINK101"/>
-            <w:bookmarkStart w:id="21" w:name="OLE_LINK102"/>
-            <w:bookmarkStart w:id="22" w:name="OLE_LINK103"/>
-            <w:bookmarkStart w:id="23" w:name="OLE_LINK104"/>
-            <w:bookmarkStart w:id="24" w:name="OLE_LINK105"/>
-            <w:bookmarkStart w:id="25" w:name="OLE_LINK106"/>
+            <w:bookmarkStart w:id="21" w:name="OLE_LINK101"/>
+            <w:bookmarkStart w:id="22" w:name="OLE_LINK102"/>
+            <w:bookmarkStart w:id="23" w:name="OLE_LINK103"/>
+            <w:bookmarkStart w:id="24" w:name="OLE_LINK104"/>
+            <w:bookmarkStart w:id="25" w:name="OLE_LINK105"/>
+            <w:bookmarkStart w:id="26" w:name="OLE_LINK106"/>
             <w:r>
               <w:t xml:space="preserve">Default name </w:t>
             </w:r>
@@ -4784,13 +4849,13 @@
             <w:r>
               <w:t>used i</w:t>
             </w:r>
-            <w:bookmarkEnd w:id="20"/>
             <w:bookmarkEnd w:id="21"/>
+            <w:bookmarkEnd w:id="22"/>
             <w:r>
               <w:t>n</w:t>
             </w:r>
-            <w:bookmarkEnd w:id="22"/>
             <w:bookmarkEnd w:id="23"/>
+            <w:bookmarkEnd w:id="24"/>
             <w:r>
               <w:t xml:space="preserve"> </w:t>
             </w:r>
@@ -4821,8 +4886,8 @@
                 <w:t xml:space="preserve"> Pay Payment Flow:</w:t>
               </w:r>
             </w:hyperlink>
-            <w:bookmarkEnd w:id="24"/>
             <w:bookmarkEnd w:id="25"/>
+            <w:bookmarkEnd w:id="26"/>
             <w:r>
               <w:t xml:space="preserve"> </w:t>
             </w:r>
@@ -5057,20 +5122,20 @@
             <w:vAlign w:val="center"/>
           </w:tcPr>
           <w:p>
-            <w:bookmarkStart w:id="26" w:name="OLE_LINK85"/>
-            <w:bookmarkStart w:id="27" w:name="OLE_LINK86"/>
-            <w:bookmarkStart w:id="28" w:name="OLE_LINK87"/>
-            <w:bookmarkStart w:id="29" w:name="OLE_LINK92"/>
-            <w:bookmarkStart w:id="30" w:name="OLE_LINK94"/>
+            <w:bookmarkStart w:id="27" w:name="OLE_LINK85"/>
+            <w:bookmarkStart w:id="28" w:name="OLE_LINK86"/>
+            <w:bookmarkStart w:id="29" w:name="OLE_LINK87"/>
+            <w:bookmarkStart w:id="30" w:name="OLE_LINK92"/>
+            <w:bookmarkStart w:id="31" w:name="OLE_LINK94"/>
             <w:proofErr w:type="spellStart"/>
             <w:r>
               <w:t>hppDefaultTime</w:t>
             </w:r>
-            <w:bookmarkEnd w:id="26"/>
             <w:bookmarkEnd w:id="27"/>
             <w:bookmarkEnd w:id="28"/>
             <w:bookmarkEnd w:id="29"/>
             <w:bookmarkEnd w:id="30"/>
+            <w:bookmarkEnd w:id="31"/>
             <w:proofErr w:type="spellEnd"/>
           </w:p>
         </w:tc>
@@ -5115,7 +5180,7 @@
             <w:vAlign w:val="center"/>
           </w:tcPr>
           <w:p>
-            <w:bookmarkStart w:id="31" w:name="_Hlk88824441"/>
+            <w:bookmarkStart w:id="32" w:name="_Hlk88824441"/>
             <w:proofErr w:type="spellStart"/>
             <w:r>
               <w:t>isTest</w:t>
@@ -5152,7 +5217,7 @@
           </w:p>
         </w:tc>
       </w:tr>
-      <w:bookmarkEnd w:id="31"/>
+      <w:bookmarkEnd w:id="32"/>
       <w:tr>
         <w:tc>
           <w:tcPr>
@@ -5212,13 +5277,13 @@
             <w:vAlign w:val="center"/>
           </w:tcPr>
           <w:p>
-            <w:bookmarkStart w:id="32" w:name="OLE_LINK97"/>
-            <w:bookmarkStart w:id="33" w:name="OLE_LINK98"/>
+            <w:bookmarkStart w:id="33" w:name="OLE_LINK97"/>
+            <w:bookmarkStart w:id="34" w:name="OLE_LINK98"/>
             <w:r>
               <w:t>Bool</w:t>
             </w:r>
-            <w:bookmarkEnd w:id="32"/>
             <w:bookmarkEnd w:id="33"/>
+            <w:bookmarkEnd w:id="34"/>
           </w:p>
         </w:tc>
         <w:tc>
@@ -5337,8 +5402,8 @@
                 <w:szCs w:val="20"/>
               </w:rPr>
             </w:pPr>
-            <w:bookmarkStart w:id="34" w:name="OLE_LINK109"/>
-            <w:bookmarkStart w:id="35" w:name="OLE_LINK110"/>
+            <w:bookmarkStart w:id="35" w:name="OLE_LINK109"/>
+            <w:bookmarkStart w:id="36" w:name="OLE_LINK110"/>
             <w:proofErr w:type="spellStart"/>
             <w:r>
               <w:rPr>
@@ -5347,8 +5412,8 @@
               </w:rPr>
               <w:t>isPaymentMethodSelectionEnabled</w:t>
             </w:r>
-            <w:bookmarkEnd w:id="34"/>
             <w:bookmarkEnd w:id="35"/>
+            <w:bookmarkEnd w:id="36"/>
             <w:proofErr w:type="spellEnd"/>
           </w:p>
         </w:tc>
@@ -5882,13 +5947,13 @@
             <w:vAlign w:val="center"/>
           </w:tcPr>
           <w:p>
-            <w:bookmarkStart w:id="36" w:name="OLE_LINK99"/>
-            <w:bookmarkStart w:id="37" w:name="OLE_LINK100"/>
+            <w:bookmarkStart w:id="37" w:name="OLE_LINK99"/>
+            <w:bookmarkStart w:id="38" w:name="OLE_LINK100"/>
             <w:r>
               <w:t>String</w:t>
             </w:r>
-            <w:bookmarkEnd w:id="36"/>
             <w:bookmarkEnd w:id="37"/>
+            <w:bookmarkEnd w:id="38"/>
           </w:p>
         </w:tc>
         <w:tc>
@@ -6327,8 +6392,8 @@
                 <w:szCs w:val="20"/>
               </w:rPr>
             </w:pPr>
-            <w:bookmarkStart w:id="38" w:name="OLE_LINK107"/>
-            <w:bookmarkStart w:id="39" w:name="OLE_LINK108"/>
+            <w:bookmarkStart w:id="39" w:name="OLE_LINK107"/>
+            <w:bookmarkStart w:id="40" w:name="OLE_LINK108"/>
             <w:r>
               <w:rPr>
                 <w:color w:val="FF0000"/>
@@ -6337,8 +6402,8 @@
               </w:rPr>
               <w:t>N/A for iOS SDK</w:t>
             </w:r>
-            <w:bookmarkEnd w:id="38"/>
             <w:bookmarkEnd w:id="39"/>
+            <w:bookmarkEnd w:id="40"/>
           </w:p>
         </w:tc>
       </w:tr>
@@ -6346,8 +6411,8 @@
     <w:p/>
     <w:p/>
     <w:p>
-      <w:bookmarkStart w:id="40" w:name="OLE_LINK9"/>
-      <w:bookmarkStart w:id="41" w:name="OLE_LINK10"/>
+      <w:bookmarkStart w:id="41" w:name="OLE_LINK9"/>
+      <w:bookmarkStart w:id="42" w:name="OLE_LINK10"/>
     </w:p>
     <w:p>
       <w:r>
@@ -6359,30 +6424,40 @@
       <w:r>
         <w:t>:</w:t>
       </w:r>
-      <w:bookmarkEnd w:id="40"/>
       <w:bookmarkEnd w:id="41"/>
+      <w:bookmarkEnd w:id="42"/>
     </w:p>
     <w:p>
-      <w:bookmarkStart w:id="42" w:name="OLE_LINK11"/>
-      <w:bookmarkStart w:id="43" w:name="OLE_LINK12"/>
+      <w:bookmarkStart w:id="43" w:name="OLE_LINK11"/>
+      <w:bookmarkStart w:id="44" w:name="OLE_LINK12"/>
     </w:p>
     <w:p>
       <w:pPr>
         <w:shd w:val="clear" w:color="auto" w:fill="D9D9D9" w:themeFill="background1" w:themeFillShade="D9"/>
+        <w:rPr>
+          <w:rFonts w:ascii="Consolas" w:hAnsi="Consolas"/>
+          <w:b/>
+          <w:bCs/>
+          <w:sz w:val="20"/>
+          <w:szCs w:val="20"/>
+        </w:rPr>
+      </w:pPr>
+      <w:proofErr w:type="spellStart"/>
+      <w:r>
         <w:rPr>
           <w:rFonts w:ascii="Consolas" w:hAnsi="Consolas"/>
           <w:sz w:val="20"/>
           <w:szCs w:val="20"/>
         </w:rPr>
-      </w:pPr>
-      <w:proofErr w:type="gramStart"/>
+        <w:t>GeideaPaymentA</w:t>
+      </w:r>
       <w:r>
         <w:rPr>
           <w:rFonts w:ascii="Consolas" w:hAnsi="Consolas"/>
           <w:sz w:val="20"/>
           <w:szCs w:val="20"/>
         </w:rPr>
-        <w:t>I</w:t>
+        <w:t>PI</w:t>
       </w:r>
       <w:r>
         <w:rPr>
@@ -6390,66 +6465,65 @@
           <w:sz w:val="20"/>
           <w:szCs w:val="20"/>
         </w:rPr>
-        <w:t>f</w:t>
-      </w:r>
+        <w:t>.</w:t>
+      </w:r>
+      <w:bookmarkStart w:id="45" w:name="OLE_LINK5"/>
+      <w:bookmarkStart w:id="46" w:name="OLE_LINK6"/>
       <w:r>
         <w:rPr>
           <w:rFonts w:ascii="Consolas" w:hAnsi="Consolas"/>
           <w:sz w:val="20"/>
           <w:szCs w:val="20"/>
         </w:rPr>
-        <w:t xml:space="preserve"> </w:t>
-      </w:r>
+        <w:t>setCredentials</w:t>
+      </w:r>
+      <w:bookmarkEnd w:id="45"/>
+      <w:bookmarkEnd w:id="46"/>
+      <w:proofErr w:type="spellEnd"/>
       <w:r>
         <w:rPr>
           <w:rFonts w:ascii="Consolas" w:hAnsi="Consolas"/>
           <w:sz w:val="20"/>
           <w:szCs w:val="20"/>
         </w:rPr>
-        <w:t>!</w:t>
-      </w:r>
-      <w:bookmarkStart w:id="44" w:name="OLE_LINK3"/>
-      <w:bookmarkStart w:id="45" w:name="OLE_LINK4"/>
-      <w:proofErr w:type="spellStart"/>
-      <w:proofErr w:type="gramEnd"/>
+        <w:t>(</w:t>
+      </w:r>
+      <w:proofErr w:type="spellStart"/>
       <w:r>
         <w:rPr>
           <w:rFonts w:ascii="Consolas" w:hAnsi="Consolas"/>
           <w:sz w:val="20"/>
           <w:szCs w:val="20"/>
         </w:rPr>
-        <w:t>GeideaPaymentApi</w:t>
-      </w:r>
-      <w:bookmarkEnd w:id="44"/>
-      <w:bookmarkEnd w:id="45"/>
+        <w:t>withMerchantKey</w:t>
+      </w:r>
+      <w:proofErr w:type="spellEnd"/>
       <w:r>
         <w:rPr>
           <w:rFonts w:ascii="Consolas" w:hAnsi="Consolas"/>
           <w:sz w:val="20"/>
           <w:szCs w:val="20"/>
         </w:rPr>
-        <w:t>.isCredentialsAvailable</w:t>
-      </w:r>
-      <w:proofErr w:type="spellEnd"/>
+        <w:t>: “</w:t>
+      </w:r>
+      <w:proofErr w:type="spellStart"/>
       <w:r>
         <w:rPr>
           <w:rFonts w:ascii="Consolas" w:hAnsi="Consolas"/>
           <w:sz w:val="20"/>
           <w:szCs w:val="20"/>
         </w:rPr>
-        <w:t>() {</w:t>
-      </w:r>
-    </w:p>
-    <w:p>
-      <w:pPr>
-        <w:shd w:val="clear" w:color="auto" w:fill="D9D9D9" w:themeFill="background1" w:themeFillShade="D9"/>
-        <w:ind w:left="1440"/>
+        <w:t>merchantKey</w:t>
+      </w:r>
+      <w:proofErr w:type="spellEnd"/>
+      <w:r>
         <w:rPr>
           <w:rFonts w:ascii="Consolas" w:hAnsi="Consolas"/>
           <w:sz w:val="20"/>
           <w:szCs w:val="20"/>
         </w:rPr>
-      </w:pPr>
+        <w:t xml:space="preserve">” </w:t>
+      </w:r>
       <w:proofErr w:type="spellStart"/>
       <w:r>
         <w:rPr>
@@ -6457,129 +6531,19 @@
           <w:sz w:val="20"/>
           <w:szCs w:val="20"/>
         </w:rPr>
-        <w:t>GeideaPaymentA</w:t>
-      </w:r>
+        <w:t>andPassword</w:t>
+      </w:r>
+      <w:proofErr w:type="spellEnd"/>
       <w:r>
         <w:rPr>
           <w:rFonts w:ascii="Consolas" w:hAnsi="Consolas"/>
           <w:sz w:val="20"/>
           <w:szCs w:val="20"/>
         </w:rPr>
-        <w:t>PI</w:t>
-      </w:r>
-      <w:r>
-        <w:rPr>
-          <w:rFonts w:ascii="Consolas" w:hAnsi="Consolas"/>
-          <w:sz w:val="20"/>
-          <w:szCs w:val="20"/>
-        </w:rPr>
-        <w:t>.</w:t>
-      </w:r>
-      <w:bookmarkStart w:id="46" w:name="OLE_LINK5"/>
-      <w:bookmarkStart w:id="47" w:name="OLE_LINK6"/>
-      <w:r>
-        <w:rPr>
-          <w:rFonts w:ascii="Consolas" w:hAnsi="Consolas"/>
-          <w:sz w:val="20"/>
-          <w:szCs w:val="20"/>
-        </w:rPr>
-        <w:t>setCredentials</w:t>
-      </w:r>
-      <w:bookmarkEnd w:id="46"/>
-      <w:bookmarkEnd w:id="47"/>
-      <w:proofErr w:type="spellEnd"/>
-      <w:r>
-        <w:rPr>
-          <w:rFonts w:ascii="Consolas" w:hAnsi="Consolas"/>
-          <w:sz w:val="20"/>
-          <w:szCs w:val="20"/>
-        </w:rPr>
-        <w:t>(</w:t>
-      </w:r>
-      <w:proofErr w:type="spellStart"/>
-      <w:r>
-        <w:rPr>
-          <w:rFonts w:ascii="Consolas" w:hAnsi="Consolas"/>
-          <w:sz w:val="20"/>
-          <w:szCs w:val="20"/>
-        </w:rPr>
-        <w:t>withMerchantKey</w:t>
-      </w:r>
-      <w:proofErr w:type="spellEnd"/>
-      <w:r>
-        <w:rPr>
-          <w:rFonts w:ascii="Consolas" w:hAnsi="Consolas"/>
-          <w:sz w:val="20"/>
-          <w:szCs w:val="20"/>
-        </w:rPr>
-        <w:t>: “</w:t>
-      </w:r>
-      <w:proofErr w:type="spellStart"/>
-      <w:r>
-        <w:rPr>
-          <w:rFonts w:ascii="Consolas" w:hAnsi="Consolas"/>
-          <w:sz w:val="20"/>
-          <w:szCs w:val="20"/>
-        </w:rPr>
-        <w:t>merchantKey</w:t>
-      </w:r>
-      <w:proofErr w:type="spellEnd"/>
-      <w:r>
-        <w:rPr>
-          <w:rFonts w:ascii="Consolas" w:hAnsi="Consolas"/>
-          <w:sz w:val="20"/>
-          <w:szCs w:val="20"/>
-        </w:rPr>
-        <w:t xml:space="preserve">” </w:t>
-      </w:r>
-      <w:proofErr w:type="spellStart"/>
-      <w:r>
-        <w:rPr>
-          <w:rFonts w:ascii="Consolas" w:hAnsi="Consolas"/>
-          <w:sz w:val="20"/>
-          <w:szCs w:val="20"/>
-        </w:rPr>
-        <w:t>andPassword</w:t>
-      </w:r>
-      <w:proofErr w:type="spellEnd"/>
-      <w:r>
-        <w:rPr>
-          <w:rFonts w:ascii="Consolas" w:hAnsi="Consolas"/>
-          <w:sz w:val="20"/>
-          <w:szCs w:val="20"/>
-        </w:rPr>
         <w:t>: “password”)</w:t>
       </w:r>
-    </w:p>
-    <w:p>
-      <w:pPr>
-        <w:shd w:val="clear" w:color="auto" w:fill="D9D9D9" w:themeFill="background1" w:themeFillShade="D9"/>
-        <w:rPr>
-          <w:rFonts w:ascii="Consolas" w:hAnsi="Consolas"/>
-          <w:sz w:val="20"/>
-          <w:szCs w:val="20"/>
-        </w:rPr>
-      </w:pPr>
-      <w:r>
-        <w:rPr>
-          <w:rFonts w:ascii="Consolas" w:hAnsi="Consolas"/>
-          <w:sz w:val="20"/>
-          <w:szCs w:val="20"/>
-        </w:rPr>
-        <w:t>}</w:t>
-      </w:r>
-    </w:p>
-    <w:bookmarkEnd w:id="42"/>
-    <w:bookmarkEnd w:id="43"/>
-    <w:p>
-      <w:pPr>
-        <w:shd w:val="clear" w:color="auto" w:fill="D9D9D9" w:themeFill="background1" w:themeFillShade="D9"/>
-        <w:rPr>
-          <w:rFonts w:ascii="Consolas" w:hAnsi="Consolas"/>
-          <w:sz w:val="20"/>
-          <w:szCs w:val="20"/>
-        </w:rPr>
-      </w:pPr>
+      <w:bookmarkEnd w:id="43"/>
+      <w:bookmarkEnd w:id="44"/>
     </w:p>
     <w:p>
       <w:pPr>
@@ -6608,8 +6572,8 @@
           <w:szCs w:val="20"/>
         </w:rPr>
       </w:pPr>
-      <w:bookmarkStart w:id="48" w:name="OLE_LINK21"/>
-      <w:bookmarkStart w:id="49" w:name="OLE_LINK22"/>
+      <w:bookmarkStart w:id="47" w:name="OLE_LINK21"/>
+      <w:bookmarkStart w:id="48" w:name="OLE_LINK22"/>
       <w:r>
         <w:rPr>
           <w:rFonts w:ascii="Menlo" w:hAnsi="Menlo" w:cs="Menlo"/>
@@ -6619,7 +6583,7 @@
         </w:rPr>
         <w:t xml:space="preserve"> </w:t>
       </w:r>
-      <w:bookmarkStart w:id="50" w:name="OLE_LINK18"/>
+      <w:bookmarkStart w:id="49" w:name="OLE_LINK18"/>
       <w:proofErr w:type="spellStart"/>
       <w:r>
         <w:rPr>
@@ -6639,8 +6603,8 @@
         </w:rPr>
         <w:t>.</w:t>
       </w:r>
-      <w:bookmarkStart w:id="51" w:name="OLE_LINK24"/>
-      <w:bookmarkStart w:id="52" w:name="OLE_LINK25"/>
+      <w:bookmarkStart w:id="50" w:name="OLE_LINK24"/>
+      <w:bookmarkStart w:id="51" w:name="OLE_LINK25"/>
       <w:r>
         <w:rPr>
           <w:rFonts w:ascii="Menlo" w:hAnsi="Menlo" w:cs="Menlo"/>
@@ -6650,9 +6614,9 @@
         </w:rPr>
         <w:t>getMerchantConfig</w:t>
       </w:r>
+      <w:bookmarkEnd w:id="49"/>
+      <w:bookmarkEnd w:id="50"/>
       <w:bookmarkEnd w:id="51"/>
-      <w:bookmarkEnd w:id="52"/>
-      <w:bookmarkEnd w:id="50"/>
       <w:proofErr w:type="spellEnd"/>
       <w:r>
         <w:rPr>
@@ -6920,7 +6884,7 @@
         </w:rPr>
         <w:tab/>
       </w:r>
-      <w:bookmarkStart w:id="53" w:name="OLE_LINK23"/>
+      <w:bookmarkStart w:id="52" w:name="OLE_LINK23"/>
       <w:r>
         <w:rPr>
           <w:rFonts w:ascii="Menlo" w:hAnsi="Menlo" w:cs="Menlo"/>
@@ -6950,7 +6914,7 @@
         </w:rPr>
         <w:t xml:space="preserve"> for future use</w:t>
       </w:r>
-      <w:bookmarkEnd w:id="53"/>
+      <w:bookmarkEnd w:id="52"/>
     </w:p>
     <w:p>
       <w:pPr>
@@ -7092,8 +7056,8 @@
         <w:t>)</w:t>
       </w:r>
     </w:p>
+    <w:bookmarkEnd w:id="47"/>
     <w:bookmarkEnd w:id="48"/>
-    <w:bookmarkEnd w:id="49"/>
     <w:p>
       <w:pPr>
         <w:rPr>
@@ -7104,18 +7068,108 @@
       </w:pPr>
     </w:p>
     <w:p>
-      <w:pPr>
+      <w:r>
+        <w:t xml:space="preserve">If the credentials will not change you can the following function for not updating the Keychain every time </w:t>
+      </w:r>
+    </w:p>
+    <w:p>
+      <w:pPr>
+        <w:shd w:val="clear" w:color="auto" w:fill="D9D9D9" w:themeFill="background1" w:themeFillShade="D9"/>
         <w:rPr>
           <w:rFonts w:ascii="Consolas" w:hAnsi="Consolas"/>
           <w:sz w:val="20"/>
           <w:szCs w:val="20"/>
         </w:rPr>
       </w:pPr>
+      <w:proofErr w:type="gramStart"/>
+      <w:r>
+        <w:rPr>
+          <w:rFonts w:ascii="Consolas" w:hAnsi="Consolas"/>
+          <w:sz w:val="20"/>
+          <w:szCs w:val="20"/>
+        </w:rPr>
+        <w:t>If !</w:t>
+      </w:r>
+      <w:bookmarkStart w:id="53" w:name="OLE_LINK3"/>
+      <w:bookmarkStart w:id="54" w:name="OLE_LINK4"/>
+      <w:proofErr w:type="spellStart"/>
+      <w:proofErr w:type="gramEnd"/>
+      <w:r>
+        <w:rPr>
+          <w:rFonts w:ascii="Consolas" w:hAnsi="Consolas"/>
+          <w:sz w:val="20"/>
+          <w:szCs w:val="20"/>
+        </w:rPr>
+        <w:t>GeideaPaymentApi</w:t>
+      </w:r>
+      <w:bookmarkEnd w:id="53"/>
+      <w:bookmarkEnd w:id="54"/>
+      <w:r>
+        <w:rPr>
+          <w:rFonts w:ascii="Consolas" w:hAnsi="Consolas"/>
+          <w:sz w:val="20"/>
+          <w:szCs w:val="20"/>
+        </w:rPr>
+        <w:t>.isCredentialsAvailable</w:t>
+      </w:r>
+      <w:proofErr w:type="spellEnd"/>
+      <w:r>
+        <w:rPr>
+          <w:rFonts w:ascii="Consolas" w:hAnsi="Consolas"/>
+          <w:sz w:val="20"/>
+          <w:szCs w:val="20"/>
+        </w:rPr>
+        <w:t>() {</w:t>
+      </w:r>
+      <w:r>
+        <w:rPr>
+          <w:rFonts w:ascii="Consolas" w:hAnsi="Consolas" w:cs="Consolas"/>
+          <w:color w:val="2F363D"/>
+          <w:sz w:val="20"/>
+          <w:szCs w:val="20"/>
+        </w:rPr>
+        <w:t>}</w:t>
+      </w:r>
     </w:p>
     <w:p>
+      <w:pPr>
+        <w:rPr>
+          <w:rFonts w:ascii="Consolas" w:hAnsi="Consolas"/>
+          <w:sz w:val="20"/>
+          <w:szCs w:val="20"/>
+        </w:rPr>
+      </w:pPr>
+    </w:p>
+    <w:p>
+      <w:pPr>
+        <w:rPr>
+          <w:rFonts w:ascii="Consolas" w:hAnsi="Consolas"/>
+          <w:sz w:val="20"/>
+          <w:szCs w:val="20"/>
+        </w:rPr>
+      </w:pPr>
+    </w:p>
+    <w:p>
       <w:r>
         <w:t>Example Objective C:</w:t>
       </w:r>
+    </w:p>
+    <w:p>
+      <w:pPr>
+        <w:tabs>
+          <w:tab w:val="left" w:pos="593"/>
+        </w:tabs>
+        <w:autoSpaceDE w:val="0"/>
+        <w:autoSpaceDN w:val="0"/>
+        <w:adjustRightInd w:val="0"/>
+        <w:spacing w:line="240" w:lineRule="auto"/>
+        <w:rPr>
+          <w:rFonts w:ascii="Consolas" w:hAnsi="Consolas" w:cs="Consolas"/>
+          <w:color w:val="2F363D"/>
+          <w:sz w:val="20"/>
+          <w:szCs w:val="20"/>
+        </w:rPr>
+      </w:pPr>
     </w:p>
     <w:p>
       <w:pPr>
@@ -7160,75 +7214,6 @@
           <w:szCs w:val="20"/>
         </w:rPr>
       </w:pPr>
-      <w:r>
-        <w:rPr>
-          <w:rFonts w:ascii="Consolas" w:hAnsi="Consolas" w:cs="Consolas"/>
-          <w:color w:val="2F363D"/>
-          <w:sz w:val="20"/>
-          <w:szCs w:val="20"/>
-        </w:rPr>
-        <w:t xml:space="preserve"> </w:t>
-      </w:r>
-      <w:r>
-        <w:rPr>
-          <w:rFonts w:ascii="Consolas" w:hAnsi="Consolas" w:cs="Consolas"/>
-          <w:color w:val="2F363D"/>
-          <w:sz w:val="20"/>
-          <w:szCs w:val="20"/>
-        </w:rPr>
-        <w:t xml:space="preserve">if </w:t>
-      </w:r>
-      <w:proofErr w:type="gramStart"/>
-      <w:r>
-        <w:rPr>
-          <w:rFonts w:ascii="Consolas" w:hAnsi="Consolas" w:cs="Consolas"/>
-          <w:color w:val="2F363D"/>
-          <w:sz w:val="20"/>
-          <w:szCs w:val="20"/>
-        </w:rPr>
-        <w:t>(![</w:t>
-      </w:r>
-      <w:proofErr w:type="spellStart"/>
-      <w:proofErr w:type="gramEnd"/>
-      <w:r>
-        <w:rPr>
-          <w:rFonts w:ascii="Consolas" w:hAnsi="Consolas" w:cs="Consolas"/>
-          <w:color w:val="2F363D"/>
-          <w:sz w:val="20"/>
-          <w:szCs w:val="20"/>
-        </w:rPr>
-        <w:t>GeideaPaymentAPI</w:t>
-      </w:r>
-      <w:proofErr w:type="spellEnd"/>
-      <w:r>
-        <w:rPr>
-          <w:rFonts w:ascii="Consolas" w:hAnsi="Consolas" w:cs="Consolas"/>
-          <w:color w:val="2F363D"/>
-          <w:sz w:val="20"/>
-          <w:szCs w:val="20"/>
-        </w:rPr>
-        <w:t xml:space="preserve"> </w:t>
-      </w:r>
-      <w:proofErr w:type="spellStart"/>
-      <w:r>
-        <w:rPr>
-          <w:rFonts w:ascii="Consolas" w:hAnsi="Consolas" w:cs="Consolas"/>
-          <w:color w:val="2F363D"/>
-          <w:sz w:val="20"/>
-          <w:szCs w:val="20"/>
-        </w:rPr>
-        <w:t>isCredentialsAvailable</w:t>
-      </w:r>
-      <w:proofErr w:type="spellEnd"/>
-      <w:r>
-        <w:rPr>
-          <w:rFonts w:ascii="Consolas" w:hAnsi="Consolas" w:cs="Consolas"/>
-          <w:color w:val="2F363D"/>
-          <w:sz w:val="20"/>
-          <w:szCs w:val="20"/>
-        </w:rPr>
-        <w:t>]) {</w:t>
-      </w:r>
     </w:p>
     <w:p>
       <w:pPr>
@@ -7240,7 +7225,6 @@
         <w:autoSpaceDN w:val="0"/>
         <w:adjustRightInd w:val="0"/>
         <w:spacing w:line="240" w:lineRule="auto"/>
-        <w:ind w:left="720"/>
         <w:rPr>
           <w:rFonts w:ascii="Consolas" w:hAnsi="Consolas" w:cs="Consolas"/>
           <w:color w:val="000000"/>
@@ -7251,12 +7235,13 @@
       <w:r>
         <w:rPr>
           <w:rFonts w:ascii="Consolas" w:hAnsi="Consolas" w:cs="Consolas"/>
-          <w:color w:val="000000"/>
+          <w:color w:val="2F363D"/>
           <w:sz w:val="20"/>
           <w:szCs w:val="20"/>
         </w:rPr>
-        <w:t xml:space="preserve"> </w:t>
-      </w:r>
+        <w:t>[</w:t>
+      </w:r>
+      <w:proofErr w:type="spellStart"/>
       <w:r>
         <w:rPr>
           <w:rFonts w:ascii="Consolas" w:hAnsi="Consolas" w:cs="Consolas"/>
@@ -7264,9 +7249,9 @@
           <w:sz w:val="20"/>
           <w:szCs w:val="20"/>
         </w:rPr>
-        <w:t>[</w:t>
-      </w:r>
-      <w:proofErr w:type="spellStart"/>
+        <w:t>GeideaPaymentAPI</w:t>
+      </w:r>
+      <w:proofErr w:type="spellEnd"/>
       <w:r>
         <w:rPr>
           <w:rFonts w:ascii="Consolas" w:hAnsi="Consolas" w:cs="Consolas"/>
@@ -7274,9 +7259,9 @@
           <w:sz w:val="20"/>
           <w:szCs w:val="20"/>
         </w:rPr>
-        <w:t>GeideaPaymentAPI</w:t>
-      </w:r>
-      <w:proofErr w:type="spellEnd"/>
+        <w:t xml:space="preserve"> </w:t>
+      </w:r>
+      <w:proofErr w:type="spellStart"/>
       <w:r>
         <w:rPr>
           <w:rFonts w:ascii="Consolas" w:hAnsi="Consolas" w:cs="Consolas"/>
@@ -7284,9 +7269,9 @@
           <w:sz w:val="20"/>
           <w:szCs w:val="20"/>
         </w:rPr>
-        <w:t xml:space="preserve"> </w:t>
-      </w:r>
-      <w:proofErr w:type="spellStart"/>
+        <w:t>setCredentialsWithMerchantKey</w:t>
+      </w:r>
+      <w:proofErr w:type="spellEnd"/>
       <w:r>
         <w:rPr>
           <w:rFonts w:ascii="Consolas" w:hAnsi="Consolas" w:cs="Consolas"/>
@@ -7294,9 +7279,9 @@
           <w:sz w:val="20"/>
           <w:szCs w:val="20"/>
         </w:rPr>
-        <w:t>setCredentialsWithMerchantKey</w:t>
-      </w:r>
-      <w:proofErr w:type="spellEnd"/>
+        <w:t xml:space="preserve">: @"merchantKey" </w:t>
+      </w:r>
+      <w:proofErr w:type="spellStart"/>
       <w:r>
         <w:rPr>
           <w:rFonts w:ascii="Consolas" w:hAnsi="Consolas" w:cs="Consolas"/>
@@ -7304,9 +7289,9 @@
           <w:sz w:val="20"/>
           <w:szCs w:val="20"/>
         </w:rPr>
-        <w:t xml:space="preserve">: @"merchantKey" </w:t>
-      </w:r>
-      <w:proofErr w:type="spellStart"/>
+        <w:t>andPassword</w:t>
+      </w:r>
+      <w:proofErr w:type="spellEnd"/>
       <w:r>
         <w:rPr>
           <w:rFonts w:ascii="Consolas" w:hAnsi="Consolas" w:cs="Consolas"/>
@@ -7314,9 +7299,8 @@
           <w:sz w:val="20"/>
           <w:szCs w:val="20"/>
         </w:rPr>
-        <w:t>andPassword</w:t>
-      </w:r>
-      <w:proofErr w:type="spellEnd"/>
+        <w:t>: @"</w:t>
+      </w:r>
       <w:r>
         <w:rPr>
           <w:rFonts w:ascii="Consolas" w:hAnsi="Consolas" w:cs="Consolas"/>
@@ -7324,7 +7308,7 @@
           <w:sz w:val="20"/>
           <w:szCs w:val="20"/>
         </w:rPr>
-        <w:t>: @"</w:t>
+        <w:t>password</w:t>
       </w:r>
       <w:r>
         <w:rPr>
@@ -7333,8 +7317,9 @@
           <w:sz w:val="20"/>
           <w:szCs w:val="20"/>
         </w:rPr>
-        <w:t>password</w:t>
-      </w:r>
+        <w:t>"</w:t>
+      </w:r>
+      <w:proofErr w:type="gramStart"/>
       <w:r>
         <w:rPr>
           <w:rFonts w:ascii="Consolas" w:hAnsi="Consolas" w:cs="Consolas"/>
@@ -7342,48 +7327,9 @@
           <w:sz w:val="20"/>
           <w:szCs w:val="20"/>
         </w:rPr>
-        <w:t>"</w:t>
-      </w:r>
-      <w:proofErr w:type="gramStart"/>
-      <w:r>
-        <w:rPr>
-          <w:rFonts w:ascii="Consolas" w:hAnsi="Consolas" w:cs="Consolas"/>
-          <w:color w:val="2F363D"/>
-          <w:sz w:val="20"/>
-          <w:szCs w:val="20"/>
-        </w:rPr>
         <w:t>];</w:t>
       </w:r>
       <w:proofErr w:type="gramEnd"/>
-    </w:p>
-    <w:p>
-      <w:pPr>
-        <w:shd w:val="clear" w:color="auto" w:fill="D9D9D9" w:themeFill="background1" w:themeFillShade="D9"/>
-        <w:rPr>
-          <w:rFonts w:ascii="Consolas" w:hAnsi="Consolas" w:cs="Consolas"/>
-          <w:color w:val="2F363D"/>
-          <w:sz w:val="20"/>
-          <w:szCs w:val="20"/>
-        </w:rPr>
-      </w:pPr>
-      <w:r>
-        <w:rPr>
-          <w:rFonts w:ascii="Consolas" w:hAnsi="Consolas" w:cs="Consolas"/>
-          <w:color w:val="2F363D"/>
-          <w:sz w:val="20"/>
-          <w:szCs w:val="20"/>
-        </w:rPr>
-        <w:t xml:space="preserve"> </w:t>
-      </w:r>
-      <w:r>
-        <w:rPr>
-          <w:rFonts w:ascii="Consolas" w:hAnsi="Consolas" w:cs="Consolas"/>
-          <w:color w:val="2F363D"/>
-          <w:sz w:val="20"/>
-          <w:szCs w:val="20"/>
-        </w:rPr>
-        <w:t>}</w:t>
-      </w:r>
     </w:p>
     <w:p>
       <w:pPr>
@@ -7893,7 +7839,96 @@
       <w:proofErr w:type="gramEnd"/>
     </w:p>
     <w:p/>
-    <w:p/>
+    <w:p>
+      <w:bookmarkStart w:id="55" w:name="OLE_LINK112"/>
+      <w:r>
+        <w:t xml:space="preserve">If the credentials will not change you can the following function for not updating the Keychain every time </w:t>
+      </w:r>
+    </w:p>
+    <w:p>
+      <w:pPr>
+        <w:rPr>
+          <w:rFonts w:ascii="Consolas" w:hAnsi="Consolas" w:cs="Consolas"/>
+          <w:color w:val="2F363D"/>
+          <w:sz w:val="20"/>
+          <w:szCs w:val="20"/>
+        </w:rPr>
+      </w:pPr>
+      <w:r>
+        <w:t xml:space="preserve">You can use </w:t>
+      </w:r>
+      <w:r>
+        <w:rPr>
+          <w:rFonts w:ascii="Consolas" w:hAnsi="Consolas" w:cs="Consolas"/>
+          <w:color w:val="2F363D"/>
+          <w:sz w:val="20"/>
+          <w:szCs w:val="20"/>
+        </w:rPr>
+        <w:t xml:space="preserve">if </w:t>
+      </w:r>
+      <w:proofErr w:type="gramStart"/>
+      <w:r>
+        <w:rPr>
+          <w:rFonts w:ascii="Consolas" w:hAnsi="Consolas" w:cs="Consolas"/>
+          <w:color w:val="2F363D"/>
+          <w:sz w:val="20"/>
+          <w:szCs w:val="20"/>
+        </w:rPr>
+        <w:t>(![</w:t>
+      </w:r>
+      <w:proofErr w:type="spellStart"/>
+      <w:proofErr w:type="gramEnd"/>
+      <w:r>
+        <w:rPr>
+          <w:rFonts w:ascii="Consolas" w:hAnsi="Consolas" w:cs="Consolas"/>
+          <w:color w:val="2F363D"/>
+          <w:sz w:val="20"/>
+          <w:szCs w:val="20"/>
+        </w:rPr>
+        <w:t>GeideaPaymentAPI</w:t>
+      </w:r>
+      <w:proofErr w:type="spellEnd"/>
+      <w:r>
+        <w:rPr>
+          <w:rFonts w:ascii="Consolas" w:hAnsi="Consolas" w:cs="Consolas"/>
+          <w:color w:val="2F363D"/>
+          <w:sz w:val="20"/>
+          <w:szCs w:val="20"/>
+        </w:rPr>
+        <w:t xml:space="preserve"> </w:t>
+      </w:r>
+      <w:proofErr w:type="spellStart"/>
+      <w:r>
+        <w:rPr>
+          <w:rFonts w:ascii="Consolas" w:hAnsi="Consolas" w:cs="Consolas"/>
+          <w:color w:val="2F363D"/>
+          <w:sz w:val="20"/>
+          <w:szCs w:val="20"/>
+        </w:rPr>
+        <w:t>isCredentialsAvailable</w:t>
+      </w:r>
+      <w:proofErr w:type="spellEnd"/>
+      <w:r>
+        <w:rPr>
+          <w:rFonts w:ascii="Consolas" w:hAnsi="Consolas" w:cs="Consolas"/>
+          <w:color w:val="2F363D"/>
+          <w:sz w:val="20"/>
+          <w:szCs w:val="20"/>
+        </w:rPr>
+        <w:t>]) {</w:t>
+      </w:r>
+    </w:p>
+    <w:p>
+      <w:r>
+        <w:rPr>
+          <w:rFonts w:ascii="Consolas" w:hAnsi="Consolas" w:cs="Consolas"/>
+          <w:color w:val="2F363D"/>
+          <w:sz w:val="20"/>
+          <w:szCs w:val="20"/>
+        </w:rPr>
+        <w:t>}</w:t>
+      </w:r>
+    </w:p>
     <w:p>
       <w:pPr>
         <w:pStyle w:val="Heading3"/>
@@ -7902,10 +7937,12 @@
           <w:numId w:val="8"/>
         </w:numPr>
       </w:pPr>
-      <w:bookmarkStart w:id="54" w:name="_Set_up_GeideaAPI"/>
-      <w:bookmarkStart w:id="55" w:name="_Toc67583106"/>
-      <w:bookmarkEnd w:id="54"/>
-      <w:r>
+      <w:bookmarkStart w:id="56" w:name="_Set_up_GeideaAPI"/>
+      <w:bookmarkStart w:id="57" w:name="_Toc67583106"/>
+      <w:bookmarkEnd w:id="55"/>
+      <w:bookmarkEnd w:id="56"/>
+      <w:r>
+        <w:lastRenderedPageBreak/>
         <w:t>Initialize</w:t>
       </w:r>
       <w:r>
@@ -7934,7 +7971,7 @@
       <w:r>
         <w:t>:</w:t>
       </w:r>
-      <w:bookmarkEnd w:id="55"/>
+      <w:bookmarkEnd w:id="57"/>
     </w:p>
     <w:p>
       <w:r>
@@ -7952,7 +7989,6 @@
     <w:p/>
     <w:p>
       <w:r>
-        <w:lastRenderedPageBreak/>
         <w:t xml:space="preserve">The function </w:t>
       </w:r>
       <w:proofErr w:type="spellStart"/>
@@ -7981,20 +8017,20 @@
       <w:r>
         <w:t xml:space="preserve">Some parameters are marked </w:t>
       </w:r>
-      <w:bookmarkStart w:id="56" w:name="OLE_LINK113"/>
-      <w:bookmarkStart w:id="57" w:name="OLE_LINK114"/>
-      <w:bookmarkStart w:id="58" w:name="OLE_LINK115"/>
-      <w:bookmarkStart w:id="59" w:name="OLE_LINK116"/>
+      <w:bookmarkStart w:id="58" w:name="OLE_LINK113"/>
+      <w:bookmarkStart w:id="59" w:name="OLE_LINK114"/>
+      <w:bookmarkStart w:id="60" w:name="OLE_LINK115"/>
+      <w:bookmarkStart w:id="61" w:name="OLE_LINK116"/>
       <w:r>
         <w:t>as</w:t>
-      </w:r>
-      <w:bookmarkEnd w:id="56"/>
-      <w:bookmarkEnd w:id="57"/>
-      <w:r>
-        <w:t xml:space="preserve"> </w:t>
       </w:r>
       <w:bookmarkEnd w:id="58"/>
       <w:bookmarkEnd w:id="59"/>
+      <w:r>
+        <w:t xml:space="preserve"> </w:t>
+      </w:r>
+      <w:bookmarkEnd w:id="60"/>
+      <w:bookmarkEnd w:id="61"/>
       <w:r>
         <w:rPr>
           <w:color w:val="70AD47" w:themeColor="accent6"/>
@@ -8035,13 +8071,13 @@
       </w:tblPr>
       <w:tblGrid>
         <w:gridCol w:w="2471"/>
-        <w:gridCol w:w="1918"/>
-        <w:gridCol w:w="5387"/>
+        <w:gridCol w:w="2272"/>
+        <w:gridCol w:w="5033"/>
       </w:tblGrid>
       <w:tr>
         <w:tc>
           <w:tcPr>
-            <w:tcW w:w="2248" w:type="dxa"/>
+            <w:tcW w:w="2471" w:type="dxa"/>
           </w:tcPr>
           <w:p>
             <w:pPr>
@@ -8055,9 +8091,9 @@
               </w:rPr>
               <w:t xml:space="preserve">amount </w:t>
             </w:r>
-            <w:bookmarkStart w:id="60" w:name="OLE_LINK123"/>
-            <w:bookmarkStart w:id="61" w:name="OLE_LINK124"/>
-            <w:bookmarkStart w:id="62" w:name="OLE_LINK144"/>
+            <w:bookmarkStart w:id="62" w:name="OLE_LINK123"/>
+            <w:bookmarkStart w:id="63" w:name="OLE_LINK124"/>
+            <w:bookmarkStart w:id="64" w:name="OLE_LINK144"/>
             <w:r>
               <w:rPr>
                 <w:color w:val="auto"/>
@@ -8070,14 +8106,14 @@
               </w:rPr>
               <w:t>Required*</w:t>
             </w:r>
-            <w:bookmarkEnd w:id="60"/>
-            <w:bookmarkEnd w:id="61"/>
             <w:bookmarkEnd w:id="62"/>
-          </w:p>
-        </w:tc>
-        <w:tc>
-          <w:tcPr>
-            <w:tcW w:w="1716" w:type="dxa"/>
+            <w:bookmarkEnd w:id="63"/>
+            <w:bookmarkEnd w:id="64"/>
+          </w:p>
+        </w:tc>
+        <w:tc>
+          <w:tcPr>
+            <w:tcW w:w="1918" w:type="dxa"/>
           </w:tcPr>
           <w:p>
             <w:pPr>
@@ -8097,7 +8133,7 @@
         </w:tc>
         <w:tc>
           <w:tcPr>
-            <w:tcW w:w="5812" w:type="dxa"/>
+            <w:tcW w:w="5387" w:type="dxa"/>
           </w:tcPr>
           <w:p>
             <w:pPr>
@@ -8131,8 +8167,8 @@
               </w:rPr>
               <w:t xml:space="preserve"> </w:t>
             </w:r>
-            <w:bookmarkStart w:id="63" w:name="OLE_LINK117"/>
-            <w:bookmarkStart w:id="64" w:name="OLE_LINK118"/>
+            <w:bookmarkStart w:id="65" w:name="OLE_LINK117"/>
+            <w:bookmarkStart w:id="66" w:name="OLE_LINK118"/>
             <w:r>
               <w:rPr>
                 <w:color w:val="auto"/>
@@ -8141,8 +8177,8 @@
               </w:rPr>
               <w:t xml:space="preserve">e.g., </w:t>
             </w:r>
-            <w:bookmarkEnd w:id="63"/>
-            <w:bookmarkEnd w:id="64"/>
+            <w:bookmarkEnd w:id="65"/>
+            <w:bookmarkEnd w:id="66"/>
             <w:r>
               <w:rPr>
                 <w:color w:val="auto"/>
@@ -8186,7 +8222,7 @@
       <w:tr>
         <w:tc>
           <w:tcPr>
-            <w:tcW w:w="2248" w:type="dxa"/>
+            <w:tcW w:w="2471" w:type="dxa"/>
           </w:tcPr>
           <w:p>
             <w:pPr>
@@ -8208,29 +8244,29 @@
               </w:rPr>
               <w:t xml:space="preserve"> </w:t>
             </w:r>
-            <w:bookmarkStart w:id="65" w:name="OLE_LINK17"/>
+            <w:bookmarkStart w:id="67" w:name="OLE_LINK17"/>
             <w:r>
               <w:rPr>
                 <w:color w:val="auto"/>
               </w:rPr>
               <w:t>*</w:t>
             </w:r>
-            <w:bookmarkStart w:id="66" w:name="OLE_LINK125"/>
-            <w:bookmarkStart w:id="67" w:name="OLE_LINK126"/>
+            <w:bookmarkStart w:id="68" w:name="OLE_LINK125"/>
+            <w:bookmarkStart w:id="69" w:name="OLE_LINK126"/>
             <w:r>
               <w:rPr>
                 <w:color w:val="auto"/>
               </w:rPr>
               <w:t>Required*</w:t>
             </w:r>
-            <w:bookmarkEnd w:id="66"/>
             <w:bookmarkEnd w:id="67"/>
-            <w:bookmarkEnd w:id="65"/>
-          </w:p>
-        </w:tc>
-        <w:tc>
-          <w:tcPr>
-            <w:tcW w:w="1716" w:type="dxa"/>
+            <w:bookmarkEnd w:id="68"/>
+            <w:bookmarkEnd w:id="69"/>
+          </w:p>
+        </w:tc>
+        <w:tc>
+          <w:tcPr>
+            <w:tcW w:w="1918" w:type="dxa"/>
           </w:tcPr>
           <w:p>
             <w:pPr>
@@ -8250,7 +8286,7 @@
         </w:tc>
         <w:tc>
           <w:tcPr>
-            <w:tcW w:w="5812" w:type="dxa"/>
+            <w:tcW w:w="5387" w:type="dxa"/>
           </w:tcPr>
           <w:p>
             <w:pPr>
@@ -8314,16 +8350,16 @@
               </w:rPr>
               <w:t xml:space="preserve">: </w:t>
             </w:r>
-            <w:bookmarkStart w:id="68" w:name="OLE_LINK121"/>
-            <w:bookmarkStart w:id="69" w:name="OLE_LINK122"/>
+            <w:bookmarkStart w:id="70" w:name="OLE_LINK121"/>
+            <w:bookmarkStart w:id="71" w:name="OLE_LINK122"/>
             <w:r>
               <w:rPr>
                 <w:color w:val="auto"/>
               </w:rPr>
               <w:t>String</w:t>
             </w:r>
-            <w:bookmarkEnd w:id="68"/>
-            <w:bookmarkEnd w:id="69"/>
+            <w:bookmarkEnd w:id="70"/>
+            <w:bookmarkEnd w:id="71"/>
             <w:r>
               <w:rPr>
                 <w:color w:val="auto"/>
@@ -8399,7 +8435,7 @@
       <w:tr>
         <w:tc>
           <w:tcPr>
-            <w:tcW w:w="2248" w:type="dxa"/>
+            <w:tcW w:w="2471" w:type="dxa"/>
           </w:tcPr>
           <w:p>
             <w:pPr>
@@ -8411,19 +8447,13 @@
               <w:rPr>
                 <w:color w:val="auto"/>
               </w:rPr>
-              <w:t xml:space="preserve">Config </w:t>
-            </w:r>
-            <w:r>
-              <w:rPr>
-                <w:color w:val="auto"/>
-              </w:rPr>
-              <w:t>*Required*</w:t>
-            </w:r>
-          </w:p>
-        </w:tc>
-        <w:tc>
-          <w:tcPr>
-            <w:tcW w:w="1716" w:type="dxa"/>
+              <w:t>Config *Required*</w:t>
+            </w:r>
+          </w:p>
+        </w:tc>
+        <w:tc>
+          <w:tcPr>
+            <w:tcW w:w="1918" w:type="dxa"/>
           </w:tcPr>
           <w:p>
             <w:pPr>
@@ -8443,7 +8473,7 @@
         </w:tc>
         <w:tc>
           <w:tcPr>
-            <w:tcW w:w="5812" w:type="dxa"/>
+            <w:tcW w:w="5387" w:type="dxa"/>
           </w:tcPr>
           <w:p>
             <w:pPr>
@@ -8495,7 +8525,7 @@
       <w:tr>
         <w:tc>
           <w:tcPr>
-            <w:tcW w:w="2248" w:type="dxa"/>
+            <w:tcW w:w="2471" w:type="dxa"/>
           </w:tcPr>
           <w:p>
             <w:pPr>
@@ -8527,7 +8557,7 @@
         </w:tc>
         <w:tc>
           <w:tcPr>
-            <w:tcW w:w="1716" w:type="dxa"/>
+            <w:tcW w:w="1918" w:type="dxa"/>
           </w:tcPr>
           <w:p>
             <w:pPr>
@@ -8551,7 +8581,7 @@
         </w:tc>
         <w:tc>
           <w:tcPr>
-            <w:tcW w:w="5812" w:type="dxa"/>
+            <w:tcW w:w="5387" w:type="dxa"/>
           </w:tcPr>
           <w:p>
             <w:pPr>
@@ -8623,8 +8653,8 @@
               </w:rPr>
               <w:t>initiatedBy</w:t>
             </w:r>
-            <w:bookmarkStart w:id="70" w:name="OLE_LINK129"/>
-            <w:bookmarkStart w:id="71" w:name="OLE_LINK130"/>
+            <w:bookmarkStart w:id="72" w:name="OLE_LINK129"/>
+            <w:bookmarkStart w:id="73" w:name="OLE_LINK130"/>
             <w:proofErr w:type="spellEnd"/>
             <w:r>
               <w:rPr>
@@ -8634,8 +8664,8 @@
               </w:rPr>
               <w:t>: String</w:t>
             </w:r>
-            <w:bookmarkEnd w:id="70"/>
-            <w:bookmarkEnd w:id="71"/>
+            <w:bookmarkEnd w:id="72"/>
+            <w:bookmarkEnd w:id="73"/>
             <w:r>
               <w:rPr>
                 <w:color w:val="auto"/>
@@ -8652,8 +8682,8 @@
               </w:rPr>
               <w:t>-</w:t>
             </w:r>
-            <w:bookmarkStart w:id="72" w:name="OLE_LINK133"/>
-            <w:bookmarkStart w:id="73" w:name="OLE_LINK134"/>
+            <w:bookmarkStart w:id="74" w:name="OLE_LINK133"/>
+            <w:bookmarkStart w:id="75" w:name="OLE_LINK134"/>
             <w:r>
               <w:rPr>
                 <w:color w:val="auto"/>
@@ -8662,8 +8692,8 @@
               </w:rPr>
               <w:t xml:space="preserve">required </w:t>
             </w:r>
-            <w:bookmarkEnd w:id="72"/>
-            <w:bookmarkEnd w:id="73"/>
+            <w:bookmarkEnd w:id="74"/>
+            <w:bookmarkEnd w:id="75"/>
             <w:r>
               <w:rPr>
                 <w:color w:val="auto"/>
@@ -8905,7 +8935,7 @@
       <w:tr>
         <w:tc>
           <w:tcPr>
-            <w:tcW w:w="2248" w:type="dxa"/>
+            <w:tcW w:w="2471" w:type="dxa"/>
           </w:tcPr>
           <w:p>
             <w:pPr>
@@ -8933,9 +8963,9 @@
               </w:rPr>
               <w:t xml:space="preserve"> </w:t>
             </w:r>
-            <w:bookmarkStart w:id="74" w:name="OLE_LINK135"/>
-            <w:bookmarkStart w:id="75" w:name="OLE_LINK136"/>
-            <w:bookmarkStart w:id="76" w:name="OLE_LINK48"/>
+            <w:bookmarkStart w:id="76" w:name="OLE_LINK135"/>
+            <w:bookmarkStart w:id="77" w:name="OLE_LINK136"/>
+            <w:bookmarkStart w:id="78" w:name="OLE_LINK48"/>
             <w:r>
               <w:rPr>
                 <w:color w:val="auto"/>
@@ -8944,36 +8974,36 @@
               </w:rPr>
               <w:t>*Optional*</w:t>
             </w:r>
-            <w:bookmarkEnd w:id="74"/>
-            <w:bookmarkEnd w:id="75"/>
             <w:bookmarkEnd w:id="76"/>
-          </w:p>
-        </w:tc>
-        <w:tc>
-          <w:tcPr>
-            <w:tcW w:w="1716" w:type="dxa"/>
-          </w:tcPr>
-          <w:p>
-            <w:pPr>
-              <w:rPr>
-                <w:color w:val="auto"/>
-              </w:rPr>
-            </w:pPr>
-            <w:bookmarkStart w:id="77" w:name="OLE_LINK49"/>
-            <w:bookmarkStart w:id="78" w:name="OLE_LINK50"/>
-            <w:r>
-              <w:rPr>
-                <w:color w:val="auto"/>
-              </w:rPr>
-              <w:t>String</w:t>
-            </w:r>
             <w:bookmarkEnd w:id="77"/>
             <w:bookmarkEnd w:id="78"/>
           </w:p>
         </w:tc>
         <w:tc>
           <w:tcPr>
-            <w:tcW w:w="5812" w:type="dxa"/>
+            <w:tcW w:w="1918" w:type="dxa"/>
+          </w:tcPr>
+          <w:p>
+            <w:pPr>
+              <w:rPr>
+                <w:color w:val="auto"/>
+              </w:rPr>
+            </w:pPr>
+            <w:bookmarkStart w:id="79" w:name="OLE_LINK49"/>
+            <w:bookmarkStart w:id="80" w:name="OLE_LINK50"/>
+            <w:r>
+              <w:rPr>
+                <w:color w:val="auto"/>
+              </w:rPr>
+              <w:t>String</w:t>
+            </w:r>
+            <w:bookmarkEnd w:id="79"/>
+            <w:bookmarkEnd w:id="80"/>
+          </w:p>
+        </w:tc>
+        <w:tc>
+          <w:tcPr>
+            <w:tcW w:w="5387" w:type="dxa"/>
           </w:tcPr>
           <w:p>
             <w:pPr>
@@ -8993,7 +9023,7 @@
       <w:tr>
         <w:tc>
           <w:tcPr>
-            <w:tcW w:w="2248" w:type="dxa"/>
+            <w:tcW w:w="2471" w:type="dxa"/>
           </w:tcPr>
           <w:p>
             <w:pPr>
@@ -9025,7 +9055,7 @@
         </w:tc>
         <w:tc>
           <w:tcPr>
-            <w:tcW w:w="1716" w:type="dxa"/>
+            <w:tcW w:w="1918" w:type="dxa"/>
           </w:tcPr>
           <w:p>
             <w:pPr>
@@ -9049,7 +9079,7 @@
         </w:tc>
         <w:tc>
           <w:tcPr>
-            <w:tcW w:w="5812" w:type="dxa"/>
+            <w:tcW w:w="5387" w:type="dxa"/>
           </w:tcPr>
           <w:p>
             <w:pPr>
@@ -9795,7 +9825,7 @@
       <w:tr>
         <w:tc>
           <w:tcPr>
-            <w:tcW w:w="2248" w:type="dxa"/>
+            <w:tcW w:w="2471" w:type="dxa"/>
           </w:tcPr>
           <w:p>
             <w:pPr>
@@ -9805,8 +9835,8 @@
                 <w:szCs w:val="16"/>
               </w:rPr>
             </w:pPr>
-            <w:bookmarkStart w:id="79" w:name="OLE_LINK66"/>
-            <w:bookmarkStart w:id="80" w:name="OLE_LINK67"/>
+            <w:bookmarkStart w:id="81" w:name="OLE_LINK66"/>
+            <w:bookmarkStart w:id="82" w:name="OLE_LINK67"/>
             <w:proofErr w:type="spellStart"/>
             <w:r>
               <w:rPr>
@@ -9829,13 +9859,13 @@
               </w:rPr>
               <w:t>*Optional*</w:t>
             </w:r>
-            <w:bookmarkEnd w:id="79"/>
-            <w:bookmarkEnd w:id="80"/>
-          </w:p>
-        </w:tc>
-        <w:tc>
-          <w:tcPr>
-            <w:tcW w:w="1716" w:type="dxa"/>
+            <w:bookmarkEnd w:id="81"/>
+            <w:bookmarkEnd w:id="82"/>
+          </w:p>
+        </w:tc>
+        <w:tc>
+          <w:tcPr>
+            <w:tcW w:w="1918" w:type="dxa"/>
           </w:tcPr>
           <w:p>
             <w:pPr>
@@ -9855,7 +9885,7 @@
         </w:tc>
         <w:tc>
           <w:tcPr>
-            <w:tcW w:w="5812" w:type="dxa"/>
+            <w:tcW w:w="5387" w:type="dxa"/>
           </w:tcPr>
           <w:p>
             <w:pPr>
@@ -9879,7 +9909,7 @@
       <w:tr>
         <w:tc>
           <w:tcPr>
-            <w:tcW w:w="2248" w:type="dxa"/>
+            <w:tcW w:w="2471" w:type="dxa"/>
           </w:tcPr>
           <w:p>
             <w:pPr>
@@ -9889,6 +9919,7 @@
                 <w:szCs w:val="16"/>
               </w:rPr>
             </w:pPr>
+            <w:bookmarkStart w:id="83" w:name="_Hlk118200341"/>
             <w:proofErr w:type="spellStart"/>
             <w:r>
               <w:rPr>
@@ -9911,7 +9942,7 @@
         </w:tc>
         <w:tc>
           <w:tcPr>
-            <w:tcW w:w="1716" w:type="dxa"/>
+            <w:tcW w:w="1918" w:type="dxa"/>
           </w:tcPr>
           <w:p>
             <w:pPr>
@@ -9933,7 +9964,7 @@
         </w:tc>
         <w:tc>
           <w:tcPr>
-            <w:tcW w:w="5812" w:type="dxa"/>
+            <w:tcW w:w="5387" w:type="dxa"/>
           </w:tcPr>
           <w:p>
             <w:pPr>
@@ -9979,7 +10010,8 @@
                 <w:sz w:val="16"/>
                 <w:szCs w:val="16"/>
               </w:rPr>
-              <w:t>QR, VISA, MASTERCARD, MADA, MEEZA</w:t>
+              <w:lastRenderedPageBreak/>
+              <w:t>VISA, MASTERCARD, MADA, MEEZA</w:t>
             </w:r>
           </w:p>
         </w:tc>
@@ -9987,38 +10019,7 @@
       <w:tr>
         <w:tc>
           <w:tcPr>
-            <w:tcW w:w="2248" w:type="dxa"/>
-          </w:tcPr>
-          <w:p>
-            <w:pPr>
-              <w:rPr>
-                <w:color w:val="auto"/>
-              </w:rPr>
-            </w:pPr>
-            <w:bookmarkStart w:id="81" w:name="OLE_LINK46"/>
-            <w:bookmarkStart w:id="82" w:name="OLE_LINK47"/>
-            <w:bookmarkStart w:id="83" w:name="_Hlk89694754"/>
-            <w:proofErr w:type="spellStart"/>
-            <w:r>
-              <w:rPr>
-                <w:color w:val="auto"/>
-              </w:rPr>
-              <w:t>navController</w:t>
-            </w:r>
-            <w:bookmarkEnd w:id="81"/>
-            <w:bookmarkEnd w:id="82"/>
-            <w:proofErr w:type="spellEnd"/>
-            <w:r>
-              <w:rPr>
-                <w:color w:val="auto"/>
-              </w:rPr>
-              <w:t>*Required*</w:t>
-            </w:r>
-          </w:p>
-        </w:tc>
-        <w:tc>
-          <w:tcPr>
-            <w:tcW w:w="1716" w:type="dxa"/>
+            <w:tcW w:w="2471" w:type="dxa"/>
           </w:tcPr>
           <w:p>
             <w:pPr>
@@ -10028,6 +10029,8 @@
                 <w:szCs w:val="16"/>
               </w:rPr>
             </w:pPr>
+            <w:bookmarkStart w:id="84" w:name="_Hlk118200632"/>
+            <w:bookmarkEnd w:id="83"/>
             <w:proofErr w:type="spellStart"/>
             <w:r>
               <w:rPr>
@@ -10035,47 +10038,231 @@
                 <w:sz w:val="16"/>
                 <w:szCs w:val="16"/>
               </w:rPr>
-              <w:t>UINavigationController</w:t>
+              <w:lastRenderedPageBreak/>
+              <w:t>paymentMethods</w:t>
             </w:r>
             <w:proofErr w:type="spellEnd"/>
-          </w:p>
-        </w:tc>
-        <w:tc>
-          <w:tcPr>
-            <w:tcW w:w="5812" w:type="dxa"/>
-          </w:tcPr>
-          <w:p>
-            <w:pPr>
+            <w:r>
               <w:rPr>
                 <w:color w:val="auto"/>
                 <w:sz w:val="16"/>
                 <w:szCs w:val="16"/>
               </w:rPr>
-            </w:pPr>
-            <w:r>
+              <w:t xml:space="preserve"> *Optional*</w:t>
+            </w:r>
+          </w:p>
+        </w:tc>
+        <w:tc>
+          <w:tcPr>
+            <w:tcW w:w="1918" w:type="dxa"/>
+          </w:tcPr>
+          <w:p>
+            <w:pPr>
               <w:rPr>
                 <w:color w:val="auto"/>
                 <w:sz w:val="16"/>
                 <w:szCs w:val="16"/>
               </w:rPr>
-              <w:t xml:space="preserve">can be your </w:t>
-            </w:r>
-            <w:proofErr w:type="spellStart"/>
+            </w:pPr>
             <w:r>
               <w:rPr>
                 <w:color w:val="auto"/>
                 <w:sz w:val="16"/>
                 <w:szCs w:val="16"/>
               </w:rPr>
-              <w:t>UIViewController</w:t>
-            </w:r>
-            <w:proofErr w:type="spellEnd"/>
+              <w:t>[</w:t>
+            </w:r>
+            <w:bookmarkStart w:id="85" w:name="OLE_LINK89"/>
+            <w:proofErr w:type="spellStart"/>
             <w:r>
               <w:rPr>
                 <w:color w:val="auto"/>
                 <w:sz w:val="16"/>
                 <w:szCs w:val="16"/>
               </w:rPr>
+              <w:t>GDPaymentSelectionMethods</w:t>
+            </w:r>
+            <w:bookmarkEnd w:id="85"/>
+            <w:proofErr w:type="spellEnd"/>
+            <w:r>
+              <w:rPr>
+                <w:color w:val="auto"/>
+                <w:sz w:val="16"/>
+                <w:szCs w:val="16"/>
+              </w:rPr>
+              <w:t>]</w:t>
+            </w:r>
+          </w:p>
+        </w:tc>
+        <w:tc>
+          <w:tcPr>
+            <w:tcW w:w="5387" w:type="dxa"/>
+          </w:tcPr>
+          <w:p>
+            <w:pPr>
+              <w:rPr>
+                <w:color w:val="auto"/>
+                <w:sz w:val="16"/>
+                <w:szCs w:val="16"/>
+              </w:rPr>
+            </w:pPr>
+            <w:r>
+              <w:rPr>
+                <w:color w:val="auto"/>
+                <w:sz w:val="16"/>
+                <w:szCs w:val="16"/>
+              </w:rPr>
+              <w:t xml:space="preserve">List of configurable selection methods. You can configure how the selection screen will be shown by adding </w:t>
+            </w:r>
+            <w:proofErr w:type="spellStart"/>
+            <w:r>
+              <w:rPr>
+                <w:color w:val="auto"/>
+                <w:sz w:val="16"/>
+                <w:szCs w:val="16"/>
+              </w:rPr>
+              <w:t>GDPaymentSelectionMethods</w:t>
+            </w:r>
+            <w:proofErr w:type="spellEnd"/>
+            <w:r>
+              <w:rPr>
+                <w:color w:val="auto"/>
+                <w:sz w:val="16"/>
+                <w:szCs w:val="16"/>
+              </w:rPr>
+              <w:t xml:space="preserve"> in the list with label you want and the </w:t>
+            </w:r>
+            <w:proofErr w:type="spellStart"/>
+            <w:r>
+              <w:rPr>
+                <w:color w:val="auto"/>
+                <w:sz w:val="16"/>
+                <w:szCs w:val="16"/>
+              </w:rPr>
+              <w:t>selectionPaymentMethods</w:t>
+            </w:r>
+            <w:proofErr w:type="spellEnd"/>
+            <w:r>
+              <w:rPr>
+                <w:color w:val="auto"/>
+                <w:sz w:val="16"/>
+                <w:szCs w:val="16"/>
+              </w:rPr>
+              <w:t>.  You can find the logic below</w:t>
+            </w:r>
+          </w:p>
+          <w:p>
+            <w:pPr>
+              <w:rPr>
+                <w:color w:val="auto"/>
+                <w:sz w:val="16"/>
+                <w:szCs w:val="16"/>
+              </w:rPr>
+            </w:pPr>
+            <w:r>
+              <w:rPr>
+                <w:color w:val="auto"/>
+                <w:sz w:val="16"/>
+                <w:szCs w:val="16"/>
+              </w:rPr>
+              <w:t>If nil the screen will be configured with the default state</w:t>
+            </w:r>
+          </w:p>
+        </w:tc>
+      </w:tr>
+      <w:tr>
+        <w:tc>
+          <w:tcPr>
+            <w:tcW w:w="2471" w:type="dxa"/>
+          </w:tcPr>
+          <w:p>
+            <w:pPr>
+              <w:rPr>
+                <w:color w:val="auto"/>
+              </w:rPr>
+            </w:pPr>
+            <w:bookmarkStart w:id="86" w:name="OLE_LINK46"/>
+            <w:bookmarkStart w:id="87" w:name="OLE_LINK47"/>
+            <w:bookmarkStart w:id="88" w:name="_Hlk89694754"/>
+            <w:bookmarkEnd w:id="84"/>
+            <w:proofErr w:type="spellStart"/>
+            <w:r>
+              <w:rPr>
+                <w:color w:val="auto"/>
+              </w:rPr>
+              <w:t>navController</w:t>
+            </w:r>
+            <w:bookmarkEnd w:id="86"/>
+            <w:bookmarkEnd w:id="87"/>
+            <w:proofErr w:type="spellEnd"/>
+            <w:r>
+              <w:rPr>
+                <w:color w:val="auto"/>
+              </w:rPr>
+              <w:t>*Required*</w:t>
+            </w:r>
+          </w:p>
+        </w:tc>
+        <w:tc>
+          <w:tcPr>
+            <w:tcW w:w="1918" w:type="dxa"/>
+          </w:tcPr>
+          <w:p>
+            <w:pPr>
+              <w:rPr>
+                <w:color w:val="auto"/>
+                <w:sz w:val="16"/>
+                <w:szCs w:val="16"/>
+              </w:rPr>
+            </w:pPr>
+            <w:proofErr w:type="spellStart"/>
+            <w:r>
+              <w:rPr>
+                <w:color w:val="auto"/>
+                <w:sz w:val="16"/>
+                <w:szCs w:val="16"/>
+              </w:rPr>
+              <w:t>UINavigationController</w:t>
+            </w:r>
+            <w:proofErr w:type="spellEnd"/>
+          </w:p>
+        </w:tc>
+        <w:tc>
+          <w:tcPr>
+            <w:tcW w:w="5387" w:type="dxa"/>
+          </w:tcPr>
+          <w:p>
+            <w:pPr>
+              <w:rPr>
+                <w:color w:val="auto"/>
+                <w:sz w:val="16"/>
+                <w:szCs w:val="16"/>
+              </w:rPr>
+            </w:pPr>
+            <w:r>
+              <w:rPr>
+                <w:color w:val="auto"/>
+                <w:sz w:val="16"/>
+                <w:szCs w:val="16"/>
+              </w:rPr>
+              <w:t xml:space="preserve">can be your </w:t>
+            </w:r>
+            <w:proofErr w:type="spellStart"/>
+            <w:r>
+              <w:rPr>
+                <w:color w:val="auto"/>
+                <w:sz w:val="16"/>
+                <w:szCs w:val="16"/>
+              </w:rPr>
+              <w:t>UIViewController</w:t>
+            </w:r>
+            <w:proofErr w:type="spellEnd"/>
+            <w:r>
+              <w:rPr>
+                <w:color w:val="auto"/>
+                <w:sz w:val="16"/>
+                <w:szCs w:val="16"/>
+              </w:rPr>
               <w:t xml:space="preserve"> </w:t>
             </w:r>
             <w:r>
@@ -10161,7 +10348,7 @@
       <w:tr>
         <w:tc>
           <w:tcPr>
-            <w:tcW w:w="2248" w:type="dxa"/>
+            <w:tcW w:w="2471" w:type="dxa"/>
           </w:tcPr>
           <w:p>
             <w:pPr>
@@ -10179,7 +10366,7 @@
         </w:tc>
         <w:tc>
           <w:tcPr>
-            <w:tcW w:w="1716" w:type="dxa"/>
+            <w:tcW w:w="1918" w:type="dxa"/>
           </w:tcPr>
           <w:p>
             <w:pPr>
@@ -10247,7 +10434,7 @@
         </w:tc>
         <w:tc>
           <w:tcPr>
-            <w:tcW w:w="5812" w:type="dxa"/>
+            <w:tcW w:w="5387" w:type="dxa"/>
           </w:tcPr>
           <w:p>
             <w:pPr>
@@ -10296,11 +10483,11 @@
           </w:p>
         </w:tc>
       </w:tr>
-      <w:bookmarkEnd w:id="83"/>
+      <w:bookmarkEnd w:id="88"/>
       <w:tr>
         <w:tc>
           <w:tcPr>
-            <w:tcW w:w="2248" w:type="dxa"/>
+            <w:tcW w:w="2471" w:type="dxa"/>
           </w:tcPr>
           <w:p>
             <w:pPr>
@@ -10312,7 +10499,7 @@
         </w:tc>
         <w:tc>
           <w:tcPr>
-            <w:tcW w:w="1716" w:type="dxa"/>
+            <w:tcW w:w="1918" w:type="dxa"/>
           </w:tcPr>
           <w:p>
             <w:pPr>
@@ -10324,7 +10511,7 @@
         </w:tc>
         <w:tc>
           <w:tcPr>
-            <w:tcW w:w="5812" w:type="dxa"/>
+            <w:tcW w:w="5387" w:type="dxa"/>
           </w:tcPr>
           <w:p>
             <w:pPr>
@@ -10337,6 +10524,12 @@
       </w:tr>
     </w:tbl>
     <w:p/>
+    <w:p/>
+    <w:p>
+      <w:r>
+        <w:t xml:space="preserve">Selection </w:t>
+      </w:r>
+    </w:p>
     <w:p>
       <w:pPr>
         <w:pStyle w:val="ListParagraph"/>
@@ -10365,10 +10558,6 @@
       </w:r>
     </w:p>
     <w:p/>
-    <w:p/>
-    <w:p/>
-    <w:p/>
-    <w:p/>
     <w:p>
       <w:pPr>
         <w:shd w:val="clear" w:color="auto" w:fill="D9D9D9" w:themeFill="background1" w:themeFillShade="D9"/>
@@ -10379,11 +10568,11 @@
       <w:r>
         <w:t xml:space="preserve"> </w:t>
       </w:r>
-      <w:bookmarkStart w:id="84" w:name="OLE_LINK88"/>
-      <w:bookmarkStart w:id="85" w:name="OLE_LINK91"/>
-      <w:bookmarkStart w:id="86" w:name="OLE_LINK93"/>
-      <w:bookmarkStart w:id="87" w:name="OLE_LINK95"/>
-      <w:bookmarkStart w:id="88" w:name="OLE_LINK96"/>
+      <w:bookmarkStart w:id="89" w:name="OLE_LINK88"/>
+      <w:bookmarkStart w:id="90" w:name="OLE_LINK91"/>
+      <w:bookmarkStart w:id="91" w:name="OLE_LINK93"/>
+      <w:bookmarkStart w:id="92" w:name="OLE_LINK95"/>
+      <w:bookmarkStart w:id="93" w:name="OLE_LINK96"/>
       <w:r>
         <w:rPr>
           <w:color w:val="auto"/>
@@ -10429,7 +10618,7 @@
         </w:rPr>
         <w:t xml:space="preserve"> </w:t>
       </w:r>
-      <w:bookmarkStart w:id="89" w:name="OLE_LINK51"/>
+      <w:bookmarkStart w:id="94" w:name="OLE_LINK51"/>
       <w:r>
         <w:rPr>
           <w:rFonts w:asciiTheme="minorHAnsi" w:hAnsiTheme="minorHAnsi" w:cstheme="minorHAnsi"/>
@@ -10567,8 +10756,8 @@
         </w:rPr>
         <w:t xml:space="preserve">: true </w:t>
       </w:r>
-      <w:bookmarkEnd w:id="84"/>
-      <w:bookmarkEnd w:id="85"/>
+      <w:bookmarkEnd w:id="89"/>
+      <w:bookmarkEnd w:id="90"/>
       <w:r>
         <w:rPr>
           <w:rFonts w:asciiTheme="minorHAnsi" w:hAnsiTheme="minorHAnsi" w:cstheme="minorHAnsi"/>
@@ -10672,7 +10861,7 @@
         </w:rPr>
         <w:t xml:space="preserve"> is nil ))))</w:t>
       </w:r>
-      <w:bookmarkEnd w:id="89"/>
+      <w:bookmarkEnd w:id="94"/>
     </w:p>
     <w:p>
       <w:pPr>
@@ -10968,8 +11157,8 @@
         </w:rPr>
         <w:t xml:space="preserve"> </w:t>
       </w:r>
-      <w:bookmarkStart w:id="90" w:name="OLE_LINK52"/>
-      <w:bookmarkStart w:id="91" w:name="OLE_LINK53"/>
+      <w:bookmarkStart w:id="95" w:name="OLE_LINK52"/>
+      <w:bookmarkStart w:id="96" w:name="OLE_LINK53"/>
       <w:r>
         <w:rPr>
           <w:rFonts w:asciiTheme="minorHAnsi" w:hAnsiTheme="minorHAnsi" w:cstheme="minorHAnsi"/>
@@ -11091,8 +11280,8 @@
         </w:rPr>
         <w:t xml:space="preserve"> address”))</w:t>
       </w:r>
-      <w:bookmarkEnd w:id="90"/>
-      <w:bookmarkEnd w:id="91"/>
+      <w:bookmarkEnd w:id="95"/>
+      <w:bookmarkEnd w:id="96"/>
     </w:p>
     <w:p>
       <w:pPr>
@@ -11302,9 +11491,9 @@
         </w:rPr>
         <w:t>))</w:t>
       </w:r>
-      <w:bookmarkEnd w:id="86"/>
-      <w:bookmarkEnd w:id="87"/>
-      <w:bookmarkEnd w:id="88"/>
+      <w:bookmarkEnd w:id="91"/>
+      <w:bookmarkEnd w:id="92"/>
+      <w:bookmarkEnd w:id="93"/>
     </w:p>
     <w:p>
       <w:pPr>
@@ -12139,6 +12328,7 @@
           <w:rFonts w:asciiTheme="minorHAnsi" w:hAnsiTheme="minorHAnsi" w:cstheme="minorHAnsi"/>
           <w:color w:val="auto"/>
         </w:rPr>
+        <w:lastRenderedPageBreak/>
         <w:t xml:space="preserve">  </w:t>
       </w:r>
       <w:proofErr w:type="spellStart"/>
@@ -12171,7 +12361,7 @@
           <w:rFonts w:asciiTheme="minorHAnsi" w:hAnsiTheme="minorHAnsi" w:cstheme="minorHAnsi"/>
           <w:color w:val="auto"/>
         </w:rPr>
-        <w:t xml:space="preserve"> = </w:t>
+        <w:t xml:space="preserve"> = [[</w:t>
       </w:r>
       <w:proofErr w:type="spellStart"/>
       <w:r>
@@ -12179,7 +12369,7 @@
           <w:rFonts w:asciiTheme="minorHAnsi" w:hAnsiTheme="minorHAnsi" w:cstheme="minorHAnsi"/>
           <w:color w:val="auto"/>
         </w:rPr>
-        <w:t>[[GDCustomerDetai</w:t>
+        <w:t>GDCustomerDetails</w:t>
       </w:r>
       <w:proofErr w:type="spellEnd"/>
       <w:r>
@@ -12187,7 +12377,7 @@
           <w:rFonts w:asciiTheme="minorHAnsi" w:hAnsiTheme="minorHAnsi" w:cstheme="minorHAnsi"/>
           <w:color w:val="auto"/>
         </w:rPr>
-        <w:t xml:space="preserve">ls </w:t>
+        <w:t xml:space="preserve"> </w:t>
       </w:r>
       <w:proofErr w:type="spellStart"/>
       <w:r>
@@ -12375,9 +12565,9 @@
           <w:numId w:val="8"/>
         </w:numPr>
       </w:pPr>
-      <w:bookmarkStart w:id="92" w:name="_Start_payment_flow_1"/>
-      <w:bookmarkStart w:id="93" w:name="_Toc67583107"/>
-      <w:bookmarkEnd w:id="92"/>
+      <w:bookmarkStart w:id="97" w:name="_Start_payment_flow_1"/>
+      <w:bookmarkStart w:id="98" w:name="_Toc67583107"/>
+      <w:bookmarkEnd w:id="97"/>
       <w:r>
         <w:t xml:space="preserve">Start payment flow using </w:t>
       </w:r>
@@ -12389,14 +12579,13 @@
       <w:r>
         <w:t xml:space="preserve"> function</w:t>
       </w:r>
-      <w:bookmarkEnd w:id="93"/>
+      <w:bookmarkEnd w:id="98"/>
     </w:p>
     <w:p/>
     <w:p>
-      <w:bookmarkStart w:id="94" w:name="OLE_LINK40"/>
-      <w:bookmarkStart w:id="95" w:name="OLE_LINK41"/>
-      <w:r>
-        <w:lastRenderedPageBreak/>
+      <w:bookmarkStart w:id="99" w:name="OLE_LINK40"/>
+      <w:bookmarkStart w:id="100" w:name="OLE_LINK41"/>
+      <w:r>
         <w:t xml:space="preserve">When the user clicked on the pay button from your application you should call the payment function: </w:t>
       </w:r>
       <w:proofErr w:type="spellStart"/>
@@ -12407,14 +12596,14 @@
       <w:r>
         <w:t xml:space="preserve"> </w:t>
       </w:r>
-      <w:bookmarkStart w:id="96" w:name="OLE_LINK38"/>
-      <w:bookmarkStart w:id="97" w:name="OLE_LINK39"/>
+      <w:bookmarkStart w:id="101" w:name="OLE_LINK38"/>
+      <w:bookmarkStart w:id="102" w:name="OLE_LINK39"/>
       <w:proofErr w:type="spellStart"/>
       <w:r>
         <w:t>GeideaPaymentApi.pay</w:t>
       </w:r>
-      <w:bookmarkEnd w:id="96"/>
-      <w:bookmarkEnd w:id="97"/>
+      <w:bookmarkEnd w:id="101"/>
+      <w:bookmarkEnd w:id="102"/>
       <w:proofErr w:type="spellEnd"/>
       <w:r>
         <w:t xml:space="preserve"> or</w:t>
@@ -12446,8 +12635,8 @@
         <w:t>.</w:t>
       </w:r>
     </w:p>
-    <w:bookmarkEnd w:id="94"/>
-    <w:bookmarkEnd w:id="95"/>
+    <w:bookmarkEnd w:id="99"/>
+    <w:bookmarkEnd w:id="100"/>
     <w:p/>
     <w:p>
       <w:r>
@@ -12673,8 +12862,8 @@
       </w:r>
     </w:p>
     <w:p>
-      <w:bookmarkStart w:id="98" w:name="OLE_LINK44"/>
-      <w:bookmarkStart w:id="99" w:name="OLE_LINK45"/>
+      <w:bookmarkStart w:id="103" w:name="OLE_LINK44"/>
+      <w:bookmarkStart w:id="104" w:name="OLE_LINK45"/>
     </w:p>
     <w:p>
       <w:r>
@@ -12692,8 +12881,8 @@
       <w:pPr>
         <w:shd w:val="clear" w:color="auto" w:fill="D9D9D9" w:themeFill="background1" w:themeFillShade="D9"/>
       </w:pPr>
-      <w:bookmarkStart w:id="100" w:name="OLE_LINK62"/>
-      <w:bookmarkStart w:id="101" w:name="OLE_LINK63"/>
+      <w:bookmarkStart w:id="105" w:name="OLE_LINK62"/>
+      <w:bookmarkStart w:id="106" w:name="OLE_LINK63"/>
       <w:proofErr w:type="spellStart"/>
       <w:proofErr w:type="gramStart"/>
       <w:r>
@@ -12959,8 +13148,8 @@
         <w:t>})</w:t>
       </w:r>
     </w:p>
-    <w:bookmarkEnd w:id="100"/>
-    <w:bookmarkEnd w:id="101"/>
+    <w:bookmarkEnd w:id="105"/>
+    <w:bookmarkEnd w:id="106"/>
     <w:p/>
     <w:p>
       <w:r>
@@ -12997,8 +13186,8 @@
           <w:color w:val="2F363D"/>
         </w:rPr>
       </w:pPr>
-      <w:bookmarkStart w:id="102" w:name="OLE_LINK60"/>
-      <w:bookmarkStart w:id="103" w:name="OLE_LINK61"/>
+      <w:bookmarkStart w:id="107" w:name="OLE_LINK60"/>
+      <w:bookmarkStart w:id="108" w:name="OLE_LINK61"/>
       <w:r>
         <w:rPr>
           <w:rFonts w:asciiTheme="minorHAnsi" w:hAnsiTheme="minorHAnsi" w:cstheme="minorHAnsi"/>
@@ -13293,10 +13482,10 @@
         <w:t>}];</w:t>
       </w:r>
     </w:p>
-    <w:bookmarkEnd w:id="98"/>
-    <w:bookmarkEnd w:id="99"/>
-    <w:bookmarkEnd w:id="102"/>
     <w:bookmarkEnd w:id="103"/>
+    <w:bookmarkEnd w:id="104"/>
+    <w:bookmarkEnd w:id="107"/>
+    <w:bookmarkEnd w:id="108"/>
     <w:p>
       <w:pPr>
         <w:rPr>
@@ -13313,9 +13502,9 @@
           <w:numId w:val="8"/>
         </w:numPr>
       </w:pPr>
-      <w:bookmarkStart w:id="104" w:name="_Start_payment_flow"/>
-      <w:bookmarkStart w:id="105" w:name="_Toc67583108"/>
-      <w:bookmarkEnd w:id="104"/>
+      <w:bookmarkStart w:id="109" w:name="_Start_payment_flow"/>
+      <w:bookmarkStart w:id="110" w:name="_Toc67583108"/>
+      <w:bookmarkEnd w:id="109"/>
       <w:r>
         <w:t>Start payment flow using</w:t>
       </w:r>
@@ -13330,7 +13519,7 @@
       <w:r>
         <w:t xml:space="preserve"> Form</w:t>
       </w:r>
-      <w:bookmarkEnd w:id="105"/>
+      <w:bookmarkEnd w:id="110"/>
     </w:p>
     <w:p/>
     <w:p>
@@ -13345,14 +13534,14 @@
       <w:r>
         <w:t xml:space="preserve"> Payment Form for completing the payment you can use the SDK </w:t>
       </w:r>
-      <w:bookmarkStart w:id="106" w:name="OLE_LINK42"/>
-      <w:bookmarkStart w:id="107" w:name="OLE_LINK43"/>
+      <w:bookmarkStart w:id="111" w:name="OLE_LINK42"/>
+      <w:bookmarkStart w:id="112" w:name="OLE_LINK43"/>
       <w:proofErr w:type="spellStart"/>
       <w:r>
         <w:t>GeideaPaymentApi</w:t>
       </w:r>
-      <w:bookmarkEnd w:id="106"/>
-      <w:bookmarkEnd w:id="107"/>
+      <w:bookmarkEnd w:id="111"/>
+      <w:bookmarkEnd w:id="112"/>
       <w:r>
         <w:t>.payWithGeideaForm</w:t>
       </w:r>
@@ -13381,7 +13570,11 @@
         <w:t xml:space="preserve">includes </w:t>
       </w:r>
       <w:r>
-        <w:t>UI for card details, customer details and Apple Pay embedded</w:t>
+        <w:t xml:space="preserve">UI for card details, customer details </w:t>
+      </w:r>
+      <w:r>
+        <w:lastRenderedPageBreak/>
+        <w:t>and Apple Pay embedded</w:t>
       </w:r>
       <w:r>
         <w:t xml:space="preserve">, </w:t>
@@ -13424,6 +13617,7 @@
           <w:bCs/>
         </w:rPr>
       </w:pPr>
+      <w:bookmarkStart w:id="113" w:name="OLE_LINK127"/>
       <w:r>
         <w:t xml:space="preserve"> </w:t>
       </w:r>
@@ -13451,6 +13645,7 @@
         </w:rPr>
         <w:t>payWithGeideaForm</w:t>
       </w:r>
+      <w:bookmarkEnd w:id="113"/>
       <w:proofErr w:type="spellEnd"/>
       <w:r>
         <w:rPr>
@@ -13590,86 +13785,79 @@
           <w:b/>
           <w:bCs/>
         </w:rPr>
-        <w:t>]</w:t>
+        <w:t xml:space="preserve">] </w:t>
       </w:r>
       <w:r>
         <w:rPr>
           <w:b/>
           <w:bCs/>
         </w:rPr>
-        <w:t xml:space="preserve"> </w:t>
-      </w:r>
+        <w:t xml:space="preserve">in the </w:t>
+      </w:r>
+      <w:proofErr w:type="spellStart"/>
       <w:r>
         <w:rPr>
           <w:b/>
           <w:bCs/>
         </w:rPr>
-        <w:t xml:space="preserve">in the </w:t>
-      </w:r>
-      <w:proofErr w:type="spellStart"/>
+        <w:t>payWithGeideaForm</w:t>
+      </w:r>
+      <w:proofErr w:type="spellEnd"/>
       <w:r>
         <w:rPr>
           <w:b/>
           <w:bCs/>
         </w:rPr>
-        <w:t>payWithGeideaForm</w:t>
-      </w:r>
-      <w:proofErr w:type="spellEnd"/>
+        <w:t xml:space="preserve"> as</w:t>
+      </w:r>
       <w:r>
         <w:rPr>
           <w:b/>
           <w:bCs/>
         </w:rPr>
-        <w:t xml:space="preserve"> as</w:t>
-      </w:r>
+        <w:t xml:space="preserve"> </w:t>
+      </w:r>
+      <w:proofErr w:type="spellStart"/>
       <w:r>
         <w:rPr>
           <w:b/>
           <w:bCs/>
         </w:rPr>
-        <w:t xml:space="preserve"> </w:t>
-      </w:r>
-      <w:proofErr w:type="spellStart"/>
+        <w:t>bnplItems</w:t>
+      </w:r>
+      <w:proofErr w:type="spellEnd"/>
       <w:r>
         <w:rPr>
           <w:b/>
           <w:bCs/>
         </w:rPr>
-        <w:t>bnplItems</w:t>
-      </w:r>
-      <w:proofErr w:type="spellEnd"/>
+        <w:t xml:space="preserve">: </w:t>
+      </w:r>
+      <w:bookmarkStart w:id="114" w:name="OLE_LINK19"/>
       <w:r>
         <w:rPr>
           <w:b/>
           <w:bCs/>
         </w:rPr>
-        <w:t xml:space="preserve">: </w:t>
-      </w:r>
-      <w:bookmarkStart w:id="108" w:name="OLE_LINK19"/>
+        <w:t>[</w:t>
+      </w:r>
+      <w:proofErr w:type="spellStart"/>
       <w:r>
         <w:rPr>
           <w:b/>
           <w:bCs/>
         </w:rPr>
-        <w:t>[</w:t>
-      </w:r>
-      <w:proofErr w:type="spellStart"/>
+        <w:t>GDBnplItem</w:t>
+      </w:r>
+      <w:proofErr w:type="spellEnd"/>
       <w:r>
         <w:rPr>
           <w:b/>
           <w:bCs/>
         </w:rPr>
-        <w:t>GDBnplItem</w:t>
-      </w:r>
-      <w:proofErr w:type="spellEnd"/>
-      <w:r>
-        <w:rPr>
-          <w:b/>
-          <w:bCs/>
-        </w:rPr>
         <w:t>]</w:t>
       </w:r>
-      <w:bookmarkEnd w:id="108"/>
+      <w:bookmarkEnd w:id="114"/>
       <w:r>
         <w:rPr>
           <w:b/>
@@ -13799,7 +13987,7 @@
           <w:numId w:val="18"/>
         </w:numPr>
       </w:pPr>
-      <w:bookmarkStart w:id="109" w:name="OLE_LINK20"/>
+      <w:bookmarkStart w:id="115" w:name="OLE_LINK20"/>
       <w:proofErr w:type="spellStart"/>
       <w:r>
         <w:t>GDOrderReponse</w:t>
@@ -13852,7 +14040,7 @@
         <w:ind w:left="2160"/>
       </w:pPr>
     </w:p>
-    <w:bookmarkEnd w:id="109"/>
+    <w:bookmarkEnd w:id="115"/>
     <w:p/>
     <w:p>
       <w:r>
@@ -13941,8 +14129,8 @@
       </w:r>
     </w:p>
     <w:p>
-      <w:bookmarkStart w:id="110" w:name="OLE_LINK250"/>
-      <w:bookmarkStart w:id="111" w:name="OLE_LINK251"/>
+      <w:bookmarkStart w:id="116" w:name="OLE_LINK250"/>
+      <w:bookmarkStart w:id="117" w:name="OLE_LINK251"/>
       <w:proofErr w:type="spellStart"/>
       <w:r>
         <w:rPr>
@@ -14060,8 +14248,8 @@
         <w:t xml:space="preserve"> String (Required) - 3 letters and must be one of the approved currencies</w:t>
       </w:r>
     </w:p>
-    <w:bookmarkEnd w:id="110"/>
-    <w:bookmarkEnd w:id="111"/>
+    <w:bookmarkEnd w:id="116"/>
+    <w:bookmarkEnd w:id="117"/>
     <w:p/>
     <w:p>
       <w:r>
@@ -14186,15 +14374,14 @@
     </w:p>
     <w:p>
       <w:r>
-        <w:t xml:space="preserve">5. For Egypt merchants if you need to add </w:t>
-      </w:r>
-      <w:proofErr w:type="spellStart"/>
-      <w:r>
-        <w:t>Meeza</w:t>
-      </w:r>
-      <w:proofErr w:type="spellEnd"/>
-      <w:r>
-        <w:t xml:space="preserve"> QR functionality you need to add </w:t>
+        <w:lastRenderedPageBreak/>
+        <w:t xml:space="preserve">5. For Egypt merchants if you </w:t>
+      </w:r>
+      <w:r>
+        <w:t xml:space="preserve">can </w:t>
+      </w:r>
+      <w:r>
+        <w:t xml:space="preserve">add </w:t>
       </w:r>
       <w:proofErr w:type="spellStart"/>
       <w:r>
@@ -14209,7 +14396,19 @@
           <w:rPr>
             <w:rStyle w:val="Hyperlink"/>
           </w:rPr>
-          <w:t>EGYPT MEEZA Pay QR functionality</w:t>
+          <w:t xml:space="preserve">EGYPT </w:t>
+        </w:r>
+        <w:r>
+          <w:rPr>
+            <w:rStyle w:val="Hyperlink"/>
+          </w:rPr>
+          <w:t>M</w:t>
+        </w:r>
+        <w:r>
+          <w:rPr>
+            <w:rStyle w:val="Hyperlink"/>
+          </w:rPr>
+          <w:t>EEZA Pay QR functionality</w:t>
         </w:r>
       </w:hyperlink>
       <w:r>
@@ -14217,6 +14416,23 @@
       </w:r>
     </w:p>
     <w:p>
+      <w:r>
+        <w:t xml:space="preserve"> </w:t>
+      </w:r>
+      <w:r>
+        <w:t>This</w:t>
+      </w:r>
+      <w:r>
+        <w:t xml:space="preserve"> is optional, you can just pass nil, SDK will </w:t>
+      </w:r>
+      <w:r>
+        <w:t>handle</w:t>
+      </w:r>
+      <w:r>
+        <w:t xml:space="preserve"> the rest</w:t>
+      </w:r>
+    </w:p>
+    <w:p>
       <w:proofErr w:type="spellStart"/>
       <w:r>
         <w:rPr>
@@ -14241,30 +14457,22 @@
       </w:r>
       <w:proofErr w:type="spellEnd"/>
       <w:r>
-        <w:t xml:space="preserve">: necessary details for </w:t>
-      </w:r>
-      <w:proofErr w:type="spellStart"/>
-      <w:r>
-        <w:t>Meeza</w:t>
-      </w:r>
-      <w:proofErr w:type="spellEnd"/>
-      <w:r>
-        <w:t xml:space="preserve"> QR (</w:t>
-      </w:r>
-      <w:bookmarkStart w:id="112" w:name="OLE_LINK258"/>
-      <w:bookmarkStart w:id="113" w:name="OLE_LINK259"/>
-      <w:bookmarkStart w:id="114" w:name="OLE_LINK254"/>
-      <w:bookmarkStart w:id="115" w:name="OLE_LINK255"/>
+        <w:t>: (</w:t>
+      </w:r>
+      <w:bookmarkStart w:id="118" w:name="OLE_LINK258"/>
+      <w:bookmarkStart w:id="119" w:name="OLE_LINK259"/>
+      <w:bookmarkStart w:id="120" w:name="OLE_LINK254"/>
+      <w:bookmarkStart w:id="121" w:name="OLE_LINK255"/>
       <w:r>
         <w:t>Optional</w:t>
       </w:r>
-      <w:bookmarkEnd w:id="112"/>
-      <w:bookmarkEnd w:id="113"/>
+      <w:bookmarkEnd w:id="118"/>
+      <w:bookmarkEnd w:id="119"/>
       <w:r>
         <w:t>)</w:t>
       </w:r>
-      <w:bookmarkEnd w:id="114"/>
-      <w:bookmarkEnd w:id="115"/>
+      <w:bookmarkEnd w:id="120"/>
+      <w:bookmarkEnd w:id="121"/>
     </w:p>
     <w:p>
       <w:pPr>
@@ -14329,7 +14537,13 @@
         <w:t>String</w:t>
       </w:r>
       <w:r>
-        <w:t xml:space="preserve"> (Required) </w:t>
+        <w:t xml:space="preserve"> (</w:t>
+      </w:r>
+      <w:r>
+        <w:t>Optional</w:t>
+      </w:r>
+      <w:r>
+        <w:t xml:space="preserve">) </w:t>
       </w:r>
       <w:r>
         <w:t>– merchant name</w:t>
@@ -14343,8 +14557,8 @@
           <w:numId w:val="14"/>
         </w:numPr>
       </w:pPr>
-      <w:bookmarkStart w:id="116" w:name="OLE_LINK256"/>
-      <w:bookmarkStart w:id="117" w:name="OLE_LINK257"/>
+      <w:bookmarkStart w:id="122" w:name="OLE_LINK256"/>
+      <w:bookmarkStart w:id="123" w:name="OLE_LINK257"/>
       <w:r>
         <w:rPr>
           <w:b/>
@@ -14410,8 +14624,8 @@
         <w:ind w:left="2160"/>
       </w:pPr>
     </w:p>
-    <w:bookmarkEnd w:id="116"/>
-    <w:bookmarkEnd w:id="117"/>
+    <w:bookmarkEnd w:id="122"/>
+    <w:bookmarkEnd w:id="123"/>
     <w:p>
       <w:pPr>
         <w:pStyle w:val="ListParagraph"/>
@@ -14426,7 +14640,6 @@
           <w:b/>
           <w:bCs/>
         </w:rPr>
-        <w:lastRenderedPageBreak/>
         <w:t>expiryDate</w:t>
       </w:r>
       <w:proofErr w:type="spellEnd"/>
@@ -14446,21 +14659,603 @@
       <w:proofErr w:type="spellEnd"/>
       <w:r>
         <w:t xml:space="preserve"> will be used</w:t>
+      </w:r>
+    </w:p>
+    <w:p/>
+    <w:tbl>
+      <w:tblPr>
+        <w:tblStyle w:val="TableGrid"/>
+        <w:tblW w:w="9776" w:type="dxa"/>
+        <w:tblLook w:val="04A0" w:firstRow="1" w:lastRow="0" w:firstColumn="1" w:lastColumn="0" w:noHBand="0" w:noVBand="1"/>
+      </w:tblPr>
+      <w:tblGrid>
+        <w:gridCol w:w="2424"/>
+        <w:gridCol w:w="2272"/>
+        <w:gridCol w:w="5080"/>
+      </w:tblGrid>
+      <w:tr>
+        <w:tc>
+          <w:tcPr>
+            <w:tcW w:w="2471" w:type="dxa"/>
+          </w:tcPr>
+          <w:p>
+            <w:pPr>
+              <w:rPr>
+                <w:color w:val="auto"/>
+                <w:sz w:val="16"/>
+                <w:szCs w:val="16"/>
+              </w:rPr>
+            </w:pPr>
+            <w:proofErr w:type="spellStart"/>
+            <w:r>
+              <w:rPr>
+                <w:color w:val="auto"/>
+                <w:sz w:val="16"/>
+                <w:szCs w:val="16"/>
+              </w:rPr>
+              <w:t>PaymentSelectionMethods</w:t>
+            </w:r>
+            <w:proofErr w:type="spellEnd"/>
+            <w:r>
+              <w:rPr>
+                <w:color w:val="auto"/>
+                <w:sz w:val="16"/>
+                <w:szCs w:val="16"/>
+              </w:rPr>
+              <w:t xml:space="preserve"> *Optional*</w:t>
+            </w:r>
+          </w:p>
+        </w:tc>
+        <w:tc>
+          <w:tcPr>
+            <w:tcW w:w="1918" w:type="dxa"/>
+          </w:tcPr>
+          <w:p>
+            <w:pPr>
+              <w:rPr>
+                <w:color w:val="auto"/>
+                <w:sz w:val="16"/>
+                <w:szCs w:val="16"/>
+              </w:rPr>
+            </w:pPr>
+            <w:r>
+              <w:rPr>
+                <w:color w:val="auto"/>
+                <w:sz w:val="16"/>
+                <w:szCs w:val="16"/>
+              </w:rPr>
+              <w:t>[</w:t>
+            </w:r>
+            <w:proofErr w:type="spellStart"/>
+            <w:r>
+              <w:rPr>
+                <w:color w:val="auto"/>
+                <w:sz w:val="16"/>
+                <w:szCs w:val="16"/>
+              </w:rPr>
+              <w:t>GDPaymentSelectionMethods</w:t>
+            </w:r>
+            <w:proofErr w:type="spellEnd"/>
+            <w:r>
+              <w:rPr>
+                <w:color w:val="auto"/>
+                <w:sz w:val="16"/>
+                <w:szCs w:val="16"/>
+              </w:rPr>
+              <w:t>]</w:t>
+            </w:r>
+          </w:p>
+        </w:tc>
+        <w:tc>
+          <w:tcPr>
+            <w:tcW w:w="5387" w:type="dxa"/>
+          </w:tcPr>
+          <w:p>
+            <w:pPr>
+              <w:rPr>
+                <w:color w:val="auto"/>
+                <w:sz w:val="16"/>
+                <w:szCs w:val="16"/>
+              </w:rPr>
+            </w:pPr>
+            <w:r>
+              <w:rPr>
+                <w:color w:val="auto"/>
+                <w:sz w:val="16"/>
+                <w:szCs w:val="16"/>
+              </w:rPr>
+              <w:t xml:space="preserve">List of configurable selection methods. You can configure how the selection screen will be shown by adding </w:t>
+            </w:r>
+            <w:proofErr w:type="spellStart"/>
+            <w:r>
+              <w:rPr>
+                <w:color w:val="auto"/>
+                <w:sz w:val="16"/>
+                <w:szCs w:val="16"/>
+              </w:rPr>
+              <w:t>GDPaymentSelectionMethods</w:t>
+            </w:r>
+            <w:proofErr w:type="spellEnd"/>
+            <w:r>
+              <w:rPr>
+                <w:color w:val="auto"/>
+                <w:sz w:val="16"/>
+                <w:szCs w:val="16"/>
+              </w:rPr>
+              <w:t xml:space="preserve"> in the list with label you want and the </w:t>
+            </w:r>
+            <w:proofErr w:type="spellStart"/>
+            <w:r>
+              <w:rPr>
+                <w:color w:val="auto"/>
+                <w:sz w:val="16"/>
+                <w:szCs w:val="16"/>
+              </w:rPr>
+              <w:t>selectionPaymentMethods</w:t>
+            </w:r>
+            <w:proofErr w:type="spellEnd"/>
+            <w:r>
+              <w:rPr>
+                <w:color w:val="auto"/>
+                <w:sz w:val="16"/>
+                <w:szCs w:val="16"/>
+              </w:rPr>
+              <w:t>.  You can find the logic below</w:t>
+            </w:r>
+          </w:p>
+          <w:p>
+            <w:pPr>
+              <w:rPr>
+                <w:color w:val="auto"/>
+                <w:sz w:val="16"/>
+                <w:szCs w:val="16"/>
+              </w:rPr>
+            </w:pPr>
+            <w:r>
+              <w:rPr>
+                <w:color w:val="auto"/>
+                <w:sz w:val="16"/>
+                <w:szCs w:val="16"/>
+              </w:rPr>
+              <w:t>If nil the screen will be configured with the default state</w:t>
+            </w:r>
+          </w:p>
+        </w:tc>
+      </w:tr>
+    </w:tbl>
+    <w:p/>
+    <w:p>
+      <w:proofErr w:type="spellStart"/>
+      <w:r>
+        <w:t>GDPaymentSelectionMethds</w:t>
+      </w:r>
+      <w:proofErr w:type="spellEnd"/>
+      <w:r>
+        <w:t xml:space="preserve"> </w:t>
       </w:r>
     </w:p>
     <w:p>
       <w:pPr>
         <w:pStyle w:val="ListParagraph"/>
-        <w:ind w:left="1440"/>
-      </w:pPr>
+        <w:numPr>
+          <w:ilvl w:val="2"/>
+          <w:numId w:val="14"/>
+        </w:numPr>
+      </w:pPr>
+      <w:r>
+        <w:t>label: String? – use for changing the title of the payment selection method</w:t>
+      </w:r>
+    </w:p>
+    <w:p>
+      <w:pPr>
+        <w:pStyle w:val="ListParagraph"/>
+        <w:numPr>
+          <w:ilvl w:val="2"/>
+          <w:numId w:val="14"/>
+        </w:numPr>
+      </w:pPr>
+      <w:proofErr w:type="spellStart"/>
+      <w:r>
+        <w:t>paymentMethods</w:t>
+      </w:r>
+      <w:proofErr w:type="spellEnd"/>
+      <w:r>
+        <w:t>: [String] – the actual payment methods that you need</w:t>
+      </w:r>
+    </w:p>
+    <w:p>
+      <w:r>
+        <w:t xml:space="preserve">the </w:t>
+      </w:r>
+      <w:proofErr w:type="spellStart"/>
+      <w:r>
+        <w:t>paymentMethods</w:t>
+      </w:r>
+      <w:proofErr w:type="spellEnd"/>
+      <w:r>
+        <w:t xml:space="preserve"> from </w:t>
+      </w:r>
+      <w:proofErr w:type="spellStart"/>
+      <w:r>
+        <w:t>GDPaymentSelectionMethods</w:t>
+      </w:r>
+      <w:proofErr w:type="spellEnd"/>
+      <w:r>
+        <w:t xml:space="preserve"> has the following constraints:</w:t>
+      </w:r>
+    </w:p>
+    <w:p>
+      <w:pPr>
+        <w:pStyle w:val="ListParagraph"/>
+        <w:numPr>
+          <w:ilvl w:val="3"/>
+          <w:numId w:val="14"/>
+        </w:numPr>
+      </w:pPr>
+      <w:r>
+        <w:t>if card payment you can have the following strings</w:t>
+      </w:r>
+    </w:p>
+    <w:p>
+      <w:pPr>
+        <w:pStyle w:val="ListParagraph"/>
+        <w:numPr>
+          <w:ilvl w:val="3"/>
+          <w:numId w:val="14"/>
+        </w:numPr>
+      </w:pPr>
+      <w:r>
+        <w:t xml:space="preserve">example </w:t>
+      </w:r>
+      <w:r>
+        <w:t>[</w:t>
+      </w:r>
+      <w:proofErr w:type="spellStart"/>
+      <w:proofErr w:type="gramStart"/>
+      <w:r>
+        <w:t>GDPaymentSelectionMethods</w:t>
+      </w:r>
+      <w:proofErr w:type="spellEnd"/>
+      <w:r>
+        <w:t>(</w:t>
+      </w:r>
+      <w:proofErr w:type="gramEnd"/>
+      <w:r>
+        <w:t xml:space="preserve">label: </w:t>
+      </w:r>
+      <w:r>
+        <w:t>“Card payment”</w:t>
+      </w:r>
+      <w:r>
+        <w:t xml:space="preserve">, </w:t>
+      </w:r>
+      <w:proofErr w:type="spellStart"/>
+      <w:r>
+        <w:t>paymentMethods</w:t>
+      </w:r>
+      <w:proofErr w:type="spellEnd"/>
+      <w:r>
+        <w:t>: [</w:t>
+      </w:r>
+      <w:proofErr w:type="spellStart"/>
+      <w:r>
+        <w:t>visa,mastercard,meeza</w:t>
+      </w:r>
+      <w:proofErr w:type="spellEnd"/>
+      <w:r>
+        <w:t xml:space="preserve"> )]</w:t>
+      </w:r>
+    </w:p>
+    <w:p>
+      <w:pPr>
+        <w:pStyle w:val="ListParagraph"/>
+        <w:ind w:left="2880"/>
+      </w:pPr>
+    </w:p>
+    <w:p>
+      <w:pPr>
+        <w:pStyle w:val="ListParagraph"/>
+        <w:ind w:left="2160" w:firstLine="720"/>
+      </w:pPr>
+      <w:proofErr w:type="spellStart"/>
+      <w:proofErr w:type="gramStart"/>
+      <w:r>
+        <w:t>visa,mastercard</w:t>
+      </w:r>
+      <w:proofErr w:type="gramEnd"/>
+      <w:r>
+        <w:t>,mada,meeza</w:t>
+      </w:r>
+      <w:proofErr w:type="spellEnd"/>
+      <w:r>
+        <w:t xml:space="preserve"> which will restrict the cards. If none of those card schemes are listed, the card payment will not be displayed</w:t>
+      </w:r>
+    </w:p>
+    <w:p>
+      <w:pPr>
+        <w:pStyle w:val="ListParagraph"/>
+      </w:pPr>
+    </w:p>
+    <w:p>
+      <w:pPr>
+        <w:pStyle w:val="ListParagraph"/>
+        <w:numPr>
+          <w:ilvl w:val="3"/>
+          <w:numId w:val="14"/>
+        </w:numPr>
+      </w:pPr>
+      <w:proofErr w:type="spellStart"/>
+      <w:r>
+        <w:t>meezadigital</w:t>
+      </w:r>
+      <w:proofErr w:type="spellEnd"/>
+      <w:r>
+        <w:t xml:space="preserve"> </w:t>
+      </w:r>
+      <w:bookmarkStart w:id="124" w:name="OLE_LINK131"/>
+      <w:r>
+        <w:t xml:space="preserve">only one in the list example </w:t>
+      </w:r>
+      <w:bookmarkStart w:id="125" w:name="OLE_LINK128"/>
+      <w:r>
+        <w:t>[</w:t>
+      </w:r>
+      <w:proofErr w:type="spellStart"/>
+      <w:proofErr w:type="gramStart"/>
+      <w:r>
+        <w:t>GDPaymentSelectionMethods</w:t>
+      </w:r>
+      <w:proofErr w:type="spellEnd"/>
+      <w:r>
+        <w:t>(</w:t>
+      </w:r>
+      <w:proofErr w:type="gramEnd"/>
+      <w:r>
+        <w:t xml:space="preserve">label: nil, </w:t>
+      </w:r>
+      <w:proofErr w:type="spellStart"/>
+      <w:r>
+        <w:t>paymentMethods</w:t>
+      </w:r>
+      <w:proofErr w:type="spellEnd"/>
+      <w:r>
+        <w:t>: [</w:t>
+      </w:r>
+      <w:proofErr w:type="spellStart"/>
+      <w:r>
+        <w:t>meezadigital</w:t>
+      </w:r>
+      <w:proofErr w:type="spellEnd"/>
+      <w:r>
+        <w:t>])</w:t>
+      </w:r>
+    </w:p>
+    <w:bookmarkEnd w:id="124"/>
+    <w:bookmarkEnd w:id="125"/>
+    <w:p>
+      <w:pPr>
+        <w:ind w:left="2520"/>
+      </w:pPr>
+    </w:p>
+    <w:p>
+      <w:pPr>
+        <w:pStyle w:val="ListParagraph"/>
+        <w:numPr>
+          <w:ilvl w:val="3"/>
+          <w:numId w:val="14"/>
+        </w:numPr>
+      </w:pPr>
+      <w:r>
+        <w:t xml:space="preserve">BNPL providers </w:t>
+      </w:r>
+      <w:proofErr w:type="spellStart"/>
+      <w:proofErr w:type="gramStart"/>
+      <w:r>
+        <w:t>valu,shahry</w:t>
+      </w:r>
+      <w:proofErr w:type="gramEnd"/>
+      <w:r>
+        <w:t>,souhoola</w:t>
+      </w:r>
+      <w:proofErr w:type="spellEnd"/>
+      <w:r>
+        <w:t xml:space="preserve"> </w:t>
+      </w:r>
+      <w:r>
+        <w:t xml:space="preserve">only one in the list example </w:t>
+      </w:r>
+      <w:bookmarkStart w:id="126" w:name="OLE_LINK132"/>
+      <w:r>
+        <w:t>[</w:t>
+      </w:r>
+      <w:proofErr w:type="spellStart"/>
+      <w:r>
+        <w:t>GDPaymentSelectionMethods</w:t>
+      </w:r>
+      <w:proofErr w:type="spellEnd"/>
+      <w:r>
+        <w:t xml:space="preserve">(label: nil, </w:t>
+      </w:r>
+      <w:proofErr w:type="spellStart"/>
+      <w:r>
+        <w:t>paymentMethods</w:t>
+      </w:r>
+      <w:proofErr w:type="spellEnd"/>
+      <w:r>
+        <w:t>: [</w:t>
+      </w:r>
+      <w:proofErr w:type="spellStart"/>
+      <w:r>
+        <w:t>valu</w:t>
+      </w:r>
+      <w:proofErr w:type="spellEnd"/>
+      <w:r>
+        <w:t>]</w:t>
+      </w:r>
+      <w:r>
+        <w:t>)</w:t>
+      </w:r>
+    </w:p>
+    <w:p>
+      <w:pPr>
+        <w:pStyle w:val="ListParagraph"/>
+      </w:pPr>
+    </w:p>
+    <w:p>
+      <w:pPr>
+        <w:pStyle w:val="ListParagraph"/>
+        <w:ind w:left="2880"/>
+      </w:pPr>
+      <w:bookmarkStart w:id="127" w:name="OLE_LINK137"/>
+      <w:r>
+        <w:t>[</w:t>
+      </w:r>
+      <w:proofErr w:type="spellStart"/>
+      <w:proofErr w:type="gramStart"/>
+      <w:r>
+        <w:t>GDPaymentSelectionMethods</w:t>
+      </w:r>
+      <w:proofErr w:type="spellEnd"/>
+      <w:r>
+        <w:t>(</w:t>
+      </w:r>
+      <w:proofErr w:type="gramEnd"/>
+      <w:r>
+        <w:t xml:space="preserve">label: nil, </w:t>
+      </w:r>
+      <w:proofErr w:type="spellStart"/>
+      <w:r>
+        <w:t>paymentMethods</w:t>
+      </w:r>
+      <w:proofErr w:type="spellEnd"/>
+      <w:r>
+        <w:t>: [</w:t>
+      </w:r>
+      <w:proofErr w:type="spellStart"/>
+      <w:r>
+        <w:t>shahry</w:t>
+      </w:r>
+      <w:proofErr w:type="spellEnd"/>
+      <w:r>
+        <w:t>])</w:t>
+      </w:r>
+    </w:p>
+    <w:p>
+      <w:pPr>
+        <w:pStyle w:val="ListParagraph"/>
+        <w:ind w:left="2880"/>
+      </w:pPr>
+      <w:r>
+        <w:t>[</w:t>
+      </w:r>
+      <w:proofErr w:type="spellStart"/>
+      <w:proofErr w:type="gramStart"/>
+      <w:r>
+        <w:t>GDPaymentSelectionMethods</w:t>
+      </w:r>
+      <w:proofErr w:type="spellEnd"/>
+      <w:r>
+        <w:t>(</w:t>
+      </w:r>
+      <w:proofErr w:type="gramEnd"/>
+      <w:r>
+        <w:t xml:space="preserve">label: nil, </w:t>
+      </w:r>
+      <w:proofErr w:type="spellStart"/>
+      <w:r>
+        <w:t>paymentMethods</w:t>
+      </w:r>
+      <w:proofErr w:type="spellEnd"/>
+      <w:r>
+        <w:t>: [</w:t>
+      </w:r>
+      <w:proofErr w:type="spellStart"/>
+      <w:r>
+        <w:t>souhoola</w:t>
+      </w:r>
+      <w:proofErr w:type="spellEnd"/>
+      <w:r>
+        <w:t>])</w:t>
+      </w:r>
+    </w:p>
+    <w:p>
+      <w:pPr>
+        <w:pStyle w:val="ListParagraph"/>
+        <w:ind w:left="2880"/>
+      </w:pPr>
+    </w:p>
+    <w:bookmarkEnd w:id="126"/>
+    <w:bookmarkEnd w:id="127"/>
+    <w:p>
+      <w:pPr>
+        <w:pStyle w:val="ListParagraph"/>
+        <w:numPr>
+          <w:ilvl w:val="2"/>
+          <w:numId w:val="14"/>
+        </w:numPr>
+      </w:pPr>
+      <w:r>
+        <w:t>The order that you build [</w:t>
+      </w:r>
+      <w:proofErr w:type="spellStart"/>
+      <w:r>
+        <w:t>GDPaymentSelectionMethods</w:t>
+      </w:r>
+      <w:proofErr w:type="spellEnd"/>
+      <w:r>
+        <w:t>] array will be the same order that you will see on the screen</w:t>
+      </w:r>
+    </w:p>
+    <w:p>
+      <w:pPr>
+        <w:pStyle w:val="ListParagraph"/>
+        <w:numPr>
+          <w:ilvl w:val="2"/>
+          <w:numId w:val="14"/>
+        </w:numPr>
+      </w:pPr>
+      <w:r>
+        <w:t xml:space="preserve">BNPL providers </w:t>
+      </w:r>
+      <w:r>
+        <w:t xml:space="preserve">will be packed in a grouped BNPL UI with </w:t>
+      </w:r>
+      <w:proofErr w:type="spellStart"/>
+      <w:proofErr w:type="gramStart"/>
+      <w:r>
+        <w:t>Valu,Shahry</w:t>
+      </w:r>
+      <w:proofErr w:type="spellEnd"/>
+      <w:proofErr w:type="gramEnd"/>
+      <w:r>
+        <w:t xml:space="preserve">, </w:t>
+      </w:r>
+      <w:proofErr w:type="spellStart"/>
+      <w:r>
+        <w:t>Souhoola</w:t>
+      </w:r>
+      <w:proofErr w:type="spellEnd"/>
+      <w:r>
+        <w:t xml:space="preserve">. If you don’t add BNPL providers in order, the </w:t>
+      </w:r>
+      <w:proofErr w:type="spellStart"/>
+      <w:r>
+        <w:t>gruped</w:t>
+      </w:r>
+      <w:proofErr w:type="spellEnd"/>
+      <w:r>
+        <w:t xml:space="preserve"> BNPL UI will be displayed when the array will reach the first, and others will be added in order</w:t>
+      </w:r>
     </w:p>
     <w:p/>
-    <w:p/>
-    <w:p/>
-    <w:p/>
     <w:p>
-      <w:r>
-        <w:t>Example Swift:</w:t>
+      <w:proofErr w:type="spellStart"/>
+      <w:r>
+        <w:t>Exam</w:t>
+      </w:r>
+      <w:proofErr w:type="spellEnd"/>
+      <w:r>
+        <w:t>ple Swift:</w:t>
       </w:r>
     </w:p>
     <w:p/>
@@ -14557,8 +15352,8 @@
         </w:rPr>
         <w:t xml:space="preserve">, </w:t>
       </w:r>
-      <w:bookmarkStart w:id="118" w:name="OLE_LINK274"/>
-      <w:bookmarkStart w:id="119" w:name="OLE_LINK275"/>
+      <w:bookmarkStart w:id="128" w:name="OLE_LINK274"/>
+      <w:bookmarkStart w:id="129" w:name="OLE_LINK275"/>
       <w:proofErr w:type="spellStart"/>
       <w:r>
         <w:rPr>
@@ -14575,8 +15370,8 @@
         </w:rPr>
         <w:t xml:space="preserve">: </w:t>
       </w:r>
-      <w:bookmarkEnd w:id="118"/>
-      <w:bookmarkEnd w:id="119"/>
+      <w:bookmarkEnd w:id="128"/>
+      <w:bookmarkEnd w:id="129"/>
       <w:r>
         <w:rPr>
           <w:rFonts w:asciiTheme="minorHAnsi" w:hAnsiTheme="minorHAnsi" w:cstheme="minorHAnsi"/>
@@ -14945,6 +15740,66 @@
           <w:szCs w:val="24"/>
         </w:rPr>
         <w:t>,</w:t>
+      </w:r>
+      <w:r>
+        <w:rPr>
+          <w:rFonts w:ascii="Menlo" w:hAnsi="Menlo" w:cs="Menlo"/>
+          <w:color w:val="67B7A4"/>
+          <w:sz w:val="24"/>
+          <w:szCs w:val="24"/>
+        </w:rPr>
+        <w:t xml:space="preserve"> </w:t>
+      </w:r>
+      <w:bookmarkStart w:id="130" w:name="OLE_LINK120"/>
+      <w:proofErr w:type="spellStart"/>
+      <w:r>
+        <w:rPr>
+          <w:rFonts w:ascii="Menlo" w:hAnsi="Menlo" w:cs="Menlo"/>
+          <w:color w:val="67B7A4"/>
+          <w:sz w:val="24"/>
+          <w:szCs w:val="24"/>
+        </w:rPr>
+        <w:t>paymentSelectionMethod</w:t>
+      </w:r>
+      <w:bookmarkEnd w:id="130"/>
+      <w:r>
+        <w:rPr>
+          <w:rFonts w:ascii="Menlo" w:hAnsi="Menlo" w:cs="Menlo"/>
+          <w:color w:val="67B7A4"/>
+          <w:sz w:val="24"/>
+          <w:szCs w:val="24"/>
+        </w:rPr>
+        <w:t>s</w:t>
+      </w:r>
+      <w:proofErr w:type="spellEnd"/>
+      <w:r>
+        <w:rPr>
+          <w:rFonts w:ascii="Menlo" w:hAnsi="Menlo" w:cs="Menlo"/>
+          <w:color w:val="FFFFFF"/>
+          <w:sz w:val="24"/>
+          <w:szCs w:val="24"/>
+        </w:rPr>
+        <w:t xml:space="preserve">: </w:t>
+      </w:r>
+      <w:proofErr w:type="spellStart"/>
+      <w:r>
+        <w:rPr>
+          <w:rFonts w:ascii="Menlo" w:hAnsi="Menlo" w:cs="Menlo"/>
+          <w:color w:val="FFFFFF"/>
+          <w:sz w:val="24"/>
+          <w:szCs w:val="24"/>
+        </w:rPr>
+        <w:t>paymentSelectionMethods</w:t>
+      </w:r>
+      <w:proofErr w:type="spellEnd"/>
+      <w:r>
+        <w:rPr>
+          <w:rFonts w:ascii="Menlo" w:hAnsi="Menlo" w:cs="Menlo"/>
+          <w:color w:val="FFFFFF"/>
+          <w:sz w:val="24"/>
+          <w:szCs w:val="24"/>
+        </w:rPr>
+        <w:t xml:space="preserve"> = nil,</w:t>
       </w:r>
       <w:r>
         <w:rPr>
@@ -15439,9 +16294,9 @@
           <w:numId w:val="20"/>
         </w:numPr>
       </w:pPr>
-      <w:bookmarkStart w:id="120" w:name="_Toc67583109"/>
-      <w:bookmarkStart w:id="121" w:name="OLE_LINK260"/>
-      <w:bookmarkStart w:id="122" w:name="OLE_LINK261"/>
+      <w:bookmarkStart w:id="131" w:name="_Toc67583109"/>
+      <w:bookmarkStart w:id="132" w:name="OLE_LINK260"/>
+      <w:bookmarkStart w:id="133" w:name="OLE_LINK261"/>
       <w:r>
         <w:t>Get Filtered Orders</w:t>
       </w:r>
@@ -15460,10 +16315,10 @@
       <w:r>
         <w:t>:</w:t>
       </w:r>
-      <w:bookmarkEnd w:id="120"/>
+      <w:bookmarkEnd w:id="131"/>
     </w:p>
-    <w:bookmarkEnd w:id="121"/>
-    <w:bookmarkEnd w:id="122"/>
+    <w:bookmarkEnd w:id="132"/>
+    <w:bookmarkEnd w:id="133"/>
     <w:p/>
     <w:p>
       <w:r>
@@ -15998,7 +16853,6 @@
           <w:b/>
           <w:bCs/>
         </w:rPr>
-        <w:lastRenderedPageBreak/>
         <w:t>FromDate</w:t>
       </w:r>
       <w:proofErr w:type="spellEnd"/>
@@ -17183,11 +18037,11 @@
           <w:numId w:val="20"/>
         </w:numPr>
       </w:pPr>
-      <w:bookmarkStart w:id="123" w:name="_Toc67583110"/>
+      <w:bookmarkStart w:id="134" w:name="_Toc67583110"/>
       <w:r>
         <w:t>Capture Order, Refund Order and Cancel Order Flow:</w:t>
       </w:r>
-      <w:bookmarkEnd w:id="123"/>
+      <w:bookmarkEnd w:id="134"/>
     </w:p>
     <w:p/>
     <w:p>
@@ -17198,11 +18052,11 @@
           <w:numId w:val="20"/>
         </w:numPr>
       </w:pPr>
-      <w:bookmarkStart w:id="124" w:name="_Toc67583111"/>
+      <w:bookmarkStart w:id="135" w:name="_Toc67583111"/>
       <w:r>
         <w:t>Capture Order:</w:t>
       </w:r>
-      <w:bookmarkEnd w:id="124"/>
+      <w:bookmarkEnd w:id="135"/>
     </w:p>
     <w:p/>
     <w:p>
@@ -17376,7 +18230,6 @@
     <w:p/>
     <w:p>
       <w:r>
-        <w:lastRenderedPageBreak/>
         <w:t>Example Objective C:</w:t>
       </w:r>
     </w:p>
@@ -17401,6 +18254,7 @@
           <w:rFonts w:cs="Calibri"/>
           <w:color w:val="2F363D"/>
         </w:rPr>
+        <w:lastRenderedPageBreak/>
         <w:t>[</w:t>
       </w:r>
       <w:proofErr w:type="spellStart"/>
@@ -17619,7 +18473,7 @@
           <w:numId w:val="20"/>
         </w:numPr>
       </w:pPr>
-      <w:bookmarkStart w:id="125" w:name="_Toc67583112"/>
+      <w:bookmarkStart w:id="136" w:name="_Toc67583112"/>
       <w:r>
         <w:t>Refund Order</w:t>
       </w:r>
@@ -17638,7 +18492,7 @@
       <w:r>
         <w:t>:</w:t>
       </w:r>
-      <w:bookmarkEnd w:id="125"/>
+      <w:bookmarkEnd w:id="136"/>
     </w:p>
     <w:p/>
     <w:p>
@@ -18037,7 +18891,7 @@
           <w:numId w:val="20"/>
         </w:numPr>
       </w:pPr>
-      <w:bookmarkStart w:id="126" w:name="_Toc67583113"/>
+      <w:bookmarkStart w:id="137" w:name="_Toc67583113"/>
       <w:r>
         <w:t>Cancel Order</w:t>
       </w:r>
@@ -18056,7 +18910,7 @@
       <w:r>
         <w:t>:</w:t>
       </w:r>
-      <w:bookmarkEnd w:id="126"/>
+      <w:bookmarkEnd w:id="137"/>
     </w:p>
     <w:p/>
     <w:p>
@@ -18519,13 +19373,13 @@
           <w:numId w:val="8"/>
         </w:numPr>
       </w:pPr>
-      <w:bookmarkStart w:id="127" w:name="_Pay_Token_Flow:"/>
-      <w:bookmarkStart w:id="128" w:name="_Toc67583114"/>
-      <w:bookmarkEnd w:id="127"/>
+      <w:bookmarkStart w:id="138" w:name="_Pay_Token_Flow:"/>
+      <w:bookmarkStart w:id="139" w:name="_Toc67583114"/>
+      <w:bookmarkEnd w:id="138"/>
       <w:r>
         <w:t>Pay Token Flow:</w:t>
       </w:r>
-      <w:bookmarkEnd w:id="128"/>
+      <w:bookmarkEnd w:id="139"/>
     </w:p>
     <w:p>
       <w:r>
@@ -19341,9 +20195,9 @@
         <w:pStyle w:val="Heading3"/>
         <w:ind w:left="990"/>
       </w:pPr>
-      <w:bookmarkStart w:id="129" w:name="_Apple_Pay_Payment"/>
-      <w:bookmarkStart w:id="130" w:name="_Toc67583115"/>
-      <w:bookmarkEnd w:id="129"/>
+      <w:bookmarkStart w:id="140" w:name="_Apple_Pay_Payment"/>
+      <w:bookmarkStart w:id="141" w:name="_Toc67583115"/>
+      <w:bookmarkEnd w:id="140"/>
     </w:p>
     <w:p>
       <w:pPr>
@@ -19353,12 +20207,12 @@
           <w:numId w:val="8"/>
         </w:numPr>
       </w:pPr>
-      <w:bookmarkStart w:id="131" w:name="_Apple_Pay_Payment_1"/>
-      <w:bookmarkEnd w:id="131"/>
+      <w:bookmarkStart w:id="142" w:name="_Apple_Pay_Payment_1"/>
+      <w:bookmarkEnd w:id="142"/>
       <w:r>
         <w:t>Apple Pay Payment Flow:</w:t>
       </w:r>
-      <w:bookmarkEnd w:id="130"/>
+      <w:bookmarkEnd w:id="141"/>
     </w:p>
     <w:p/>
     <w:p>
@@ -19455,8 +20309,8 @@
       <w:r>
         <w:t xml:space="preserve">d to have the apple pay </w:t>
       </w:r>
-      <w:bookmarkStart w:id="132" w:name="OLE_LINK236"/>
-      <w:bookmarkStart w:id="133" w:name="OLE_LINK237"/>
+      <w:bookmarkStart w:id="143" w:name="OLE_LINK236"/>
+      <w:bookmarkStart w:id="144" w:name="OLE_LINK237"/>
       <w:proofErr w:type="spellStart"/>
       <w:r>
         <w:t>marchantId</w:t>
@@ -19465,8 +20319,8 @@
       <w:r>
         <w:t xml:space="preserve"> </w:t>
       </w:r>
-      <w:bookmarkEnd w:id="132"/>
-      <w:bookmarkEnd w:id="133"/>
+      <w:bookmarkEnd w:id="143"/>
+      <w:bookmarkEnd w:id="144"/>
       <w:r>
         <w:t xml:space="preserve">configured on your apple account </w:t>
       </w:r>
@@ -19495,9 +20349,10 @@
     </w:p>
     <w:p/>
     <w:p>
-      <w:bookmarkStart w:id="134" w:name="OLE_LINK36"/>
-      <w:bookmarkStart w:id="135" w:name="OLE_LINK37"/>
-      <w:r>
+      <w:bookmarkStart w:id="145" w:name="OLE_LINK36"/>
+      <w:bookmarkStart w:id="146" w:name="OLE_LINK37"/>
+      <w:r>
+        <w:lastRenderedPageBreak/>
         <w:t xml:space="preserve">You must request </w:t>
       </w:r>
       <w:proofErr w:type="spellStart"/>
@@ -19543,8 +20398,8 @@
         <w:t xml:space="preserve"> function.</w:t>
       </w:r>
     </w:p>
-    <w:bookmarkEnd w:id="134"/>
-    <w:bookmarkEnd w:id="135"/>
+    <w:bookmarkEnd w:id="145"/>
+    <w:bookmarkEnd w:id="146"/>
     <w:p/>
     <w:p>
       <w:pPr>
@@ -19886,8 +20741,8 @@
               </w:rPr>
               <w:t xml:space="preserve"> </w:t>
             </w:r>
-            <w:bookmarkStart w:id="136" w:name="OLE_LINK228"/>
-            <w:bookmarkStart w:id="137" w:name="OLE_LINK229"/>
+            <w:bookmarkStart w:id="147" w:name="OLE_LINK228"/>
+            <w:bookmarkStart w:id="148" w:name="OLE_LINK229"/>
             <w:r>
               <w:rPr>
                 <w:rFonts w:asciiTheme="minorHAnsi" w:hAnsiTheme="minorHAnsi" w:cstheme="minorHAnsi"/>
@@ -19897,8 +20752,8 @@
               </w:rPr>
               <w:t>(Required)</w:t>
             </w:r>
-            <w:bookmarkEnd w:id="136"/>
-            <w:bookmarkEnd w:id="137"/>
+            <w:bookmarkEnd w:id="147"/>
+            <w:bookmarkEnd w:id="148"/>
           </w:p>
         </w:tc>
         <w:tc>
@@ -20421,9 +21276,9 @@
                 <w:szCs w:val="16"/>
               </w:rPr>
             </w:pPr>
-            <w:bookmarkStart w:id="138" w:name="OLE_LINK230"/>
-            <w:bookmarkStart w:id="139" w:name="OLE_LINK231"/>
-            <w:bookmarkStart w:id="140" w:name="_Hlk89432031"/>
+            <w:bookmarkStart w:id="149" w:name="OLE_LINK230"/>
+            <w:bookmarkStart w:id="150" w:name="OLE_LINK231"/>
+            <w:bookmarkStart w:id="151" w:name="_Hlk89432031"/>
             <w:proofErr w:type="spellStart"/>
             <w:r>
               <w:rPr>
@@ -20434,8 +21289,8 @@
               </w:rPr>
               <w:t>requiredBillingContactFields</w:t>
             </w:r>
-            <w:bookmarkEnd w:id="138"/>
-            <w:bookmarkEnd w:id="139"/>
+            <w:bookmarkEnd w:id="149"/>
+            <w:bookmarkEnd w:id="150"/>
             <w:proofErr w:type="spellEnd"/>
             <w:r>
               <w:rPr>
@@ -20446,8 +21301,8 @@
               </w:rPr>
               <w:t xml:space="preserve"> </w:t>
             </w:r>
-            <w:bookmarkStart w:id="141" w:name="OLE_LINK232"/>
-            <w:bookmarkStart w:id="142" w:name="OLE_LINK233"/>
+            <w:bookmarkStart w:id="152" w:name="OLE_LINK232"/>
+            <w:bookmarkStart w:id="153" w:name="OLE_LINK233"/>
             <w:r>
               <w:rPr>
                 <w:rFonts w:asciiTheme="minorHAnsi" w:hAnsiTheme="minorHAnsi" w:cstheme="minorHAnsi"/>
@@ -20475,8 +21330,8 @@
               </w:rPr>
               <w:t>)</w:t>
             </w:r>
-            <w:bookmarkEnd w:id="141"/>
-            <w:bookmarkEnd w:id="142"/>
+            <w:bookmarkEnd w:id="152"/>
+            <w:bookmarkEnd w:id="153"/>
           </w:p>
         </w:tc>
         <w:tc>
@@ -20492,8 +21347,8 @@
                 <w:szCs w:val="20"/>
               </w:rPr>
             </w:pPr>
-            <w:bookmarkStart w:id="143" w:name="OLE_LINK234"/>
-            <w:bookmarkStart w:id="144" w:name="OLE_LINK235"/>
+            <w:bookmarkStart w:id="154" w:name="OLE_LINK234"/>
+            <w:bookmarkStart w:id="155" w:name="OLE_LINK235"/>
             <w:r>
               <w:rPr>
                 <w:rFonts w:asciiTheme="minorHAnsi" w:hAnsiTheme="minorHAnsi" w:cstheme="minorHAnsi"/>
@@ -20523,8 +21378,8 @@
               </w:rPr>
               <w:t>&gt;</w:t>
             </w:r>
-            <w:bookmarkEnd w:id="143"/>
-            <w:bookmarkEnd w:id="144"/>
+            <w:bookmarkEnd w:id="154"/>
+            <w:bookmarkEnd w:id="155"/>
           </w:p>
         </w:tc>
         <w:tc>
@@ -20658,8 +21513,8 @@
                 <w:szCs w:val="20"/>
               </w:rPr>
             </w:pPr>
-            <w:bookmarkStart w:id="145" w:name="OLE_LINK240"/>
-            <w:bookmarkStart w:id="146" w:name="OLE_LINK241"/>
+            <w:bookmarkStart w:id="156" w:name="OLE_LINK240"/>
+            <w:bookmarkStart w:id="157" w:name="OLE_LINK241"/>
             <w:r>
               <w:rPr>
                 <w:rFonts w:asciiTheme="minorHAnsi" w:hAnsiTheme="minorHAnsi" w:cstheme="minorHAnsi"/>
@@ -20699,13 +21554,13 @@
               </w:rPr>
               <w:t>PKContactFields</w:t>
             </w:r>
-            <w:bookmarkEnd w:id="145"/>
-            <w:bookmarkEnd w:id="146"/>
+            <w:bookmarkEnd w:id="156"/>
+            <w:bookmarkEnd w:id="157"/>
             <w:proofErr w:type="spellEnd"/>
           </w:p>
         </w:tc>
       </w:tr>
-      <w:bookmarkEnd w:id="140"/>
+      <w:bookmarkEnd w:id="151"/>
       <w:tr>
         <w:tc>
           <w:tcPr>
@@ -20740,8 +21595,8 @@
               </w:rPr>
               <w:t xml:space="preserve"> </w:t>
             </w:r>
-            <w:bookmarkStart w:id="147" w:name="OLE_LINK242"/>
-            <w:bookmarkStart w:id="148" w:name="OLE_LINK243"/>
+            <w:bookmarkStart w:id="158" w:name="OLE_LINK242"/>
+            <w:bookmarkStart w:id="159" w:name="OLE_LINK243"/>
             <w:r>
               <w:rPr>
                 <w:rFonts w:asciiTheme="minorHAnsi" w:hAnsiTheme="minorHAnsi" w:cstheme="minorHAnsi"/>
@@ -20751,8 +21606,8 @@
               </w:rPr>
               <w:t>(Optional)</w:t>
             </w:r>
-            <w:bookmarkEnd w:id="147"/>
-            <w:bookmarkEnd w:id="148"/>
+            <w:bookmarkEnd w:id="158"/>
+            <w:bookmarkEnd w:id="159"/>
           </w:p>
         </w:tc>
         <w:tc>
@@ -20880,7 +21735,6 @@
                 <w:sz w:val="20"/>
                 <w:szCs w:val="20"/>
               </w:rPr>
-              <w:lastRenderedPageBreak/>
               <w:t xml:space="preserve">By default, this is NIL/NULL but </w:t>
             </w:r>
             <w:r>
@@ -20980,6 +21834,7 @@
                 <w:sz w:val="20"/>
                 <w:szCs w:val="20"/>
               </w:rPr>
+              <w:lastRenderedPageBreak/>
               <w:t xml:space="preserve">You need to import </w:t>
             </w:r>
             <w:proofErr w:type="spellStart"/>
@@ -21042,8 +21897,8 @@
               <w:lastRenderedPageBreak/>
               <w:t>paymentMethods</w:t>
             </w:r>
-            <w:bookmarkStart w:id="149" w:name="OLE_LINK248"/>
-            <w:bookmarkStart w:id="150" w:name="OLE_LINK249"/>
+            <w:bookmarkStart w:id="160" w:name="OLE_LINK248"/>
+            <w:bookmarkStart w:id="161" w:name="OLE_LINK249"/>
             <w:proofErr w:type="spellEnd"/>
             <w:r>
               <w:rPr>
@@ -21054,8 +21909,8 @@
               </w:rPr>
               <w:t>(</w:t>
             </w:r>
-            <w:bookmarkStart w:id="151" w:name="OLE_LINK246"/>
-            <w:bookmarkStart w:id="152" w:name="OLE_LINK247"/>
+            <w:bookmarkStart w:id="162" w:name="OLE_LINK246"/>
+            <w:bookmarkStart w:id="163" w:name="OLE_LINK247"/>
             <w:proofErr w:type="gramEnd"/>
             <w:r>
               <w:rPr>
@@ -21066,10 +21921,10 @@
               </w:rPr>
               <w:t>Optional)</w:t>
             </w:r>
-            <w:bookmarkEnd w:id="149"/>
-            <w:bookmarkEnd w:id="150"/>
-            <w:bookmarkEnd w:id="151"/>
-            <w:bookmarkEnd w:id="152"/>
+            <w:bookmarkEnd w:id="160"/>
+            <w:bookmarkEnd w:id="161"/>
+            <w:bookmarkEnd w:id="162"/>
+            <w:bookmarkEnd w:id="163"/>
           </w:p>
         </w:tc>
         <w:tc>
@@ -21241,8 +22096,8 @@
                 <w:szCs w:val="24"/>
               </w:rPr>
             </w:pPr>
-            <w:bookmarkStart w:id="153" w:name="OLE_LINK244"/>
-            <w:bookmarkStart w:id="154" w:name="OLE_LINK245"/>
+            <w:bookmarkStart w:id="164" w:name="OLE_LINK244"/>
+            <w:bookmarkStart w:id="165" w:name="OLE_LINK245"/>
             <w:r>
               <w:rPr>
                 <w:rFonts w:asciiTheme="minorHAnsi" w:hAnsiTheme="minorHAnsi" w:cstheme="minorHAnsi"/>
@@ -21262,8 +22117,8 @@
               </w:rPr>
               <w:t>merchantReferenceID</w:t>
             </w:r>
-            <w:bookmarkEnd w:id="153"/>
-            <w:bookmarkEnd w:id="154"/>
+            <w:bookmarkEnd w:id="164"/>
+            <w:bookmarkEnd w:id="165"/>
             <w:proofErr w:type="spellEnd"/>
           </w:p>
         </w:tc>
@@ -21379,14 +22234,14 @@
     <w:p/>
     <w:p/>
     <w:p>
-      <w:bookmarkStart w:id="155" w:name="OLE_LINK28"/>
+      <w:bookmarkStart w:id="166" w:name="OLE_LINK28"/>
     </w:p>
     <w:p/>
     <w:p>
       <w:r>
         <w:t>Example Swift:</w:t>
       </w:r>
-      <w:bookmarkEnd w:id="155"/>
+      <w:bookmarkEnd w:id="166"/>
     </w:p>
     <w:p/>
     <w:p>
@@ -21420,8 +22275,8 @@
           <w:color w:val="000000"/>
         </w:rPr>
       </w:pPr>
-      <w:bookmarkStart w:id="156" w:name="OLE_LINK268"/>
-      <w:bookmarkStart w:id="157" w:name="OLE_LINK269"/>
+      <w:bookmarkStart w:id="167" w:name="OLE_LINK268"/>
+      <w:bookmarkStart w:id="168" w:name="OLE_LINK269"/>
       <w:proofErr w:type="spellStart"/>
       <w:r>
         <w:rPr>
@@ -21546,8 +22401,8 @@
         </w:rPr>
         <w:t xml:space="preserve">     </w:t>
       </w:r>
-      <w:bookmarkEnd w:id="156"/>
-      <w:bookmarkEnd w:id="157"/>
+      <w:bookmarkEnd w:id="167"/>
+      <w:bookmarkEnd w:id="168"/>
       <w:r>
         <w:rPr>
           <w:rFonts w:cs="Calibri"/>
@@ -21852,8 +22707,8 @@
           <w:numId w:val="8"/>
         </w:numPr>
       </w:pPr>
-      <w:bookmarkStart w:id="158" w:name="_EGYPT_MEEZA_Pay"/>
-      <w:bookmarkEnd w:id="158"/>
+      <w:bookmarkStart w:id="169" w:name="_EGYPT_MEEZA_Pay"/>
+      <w:bookmarkEnd w:id="169"/>
       <w:r>
         <w:rPr>
           <w:color w:val="FF0000"/>
@@ -21924,16 +22779,16 @@
       <w:r>
         <w:t xml:space="preserve"> </w:t>
       </w:r>
-      <w:bookmarkStart w:id="159" w:name="OLE_LINK264"/>
-      <w:bookmarkStart w:id="160" w:name="OLE_LINK265"/>
+      <w:bookmarkStart w:id="170" w:name="OLE_LINK264"/>
+      <w:bookmarkStart w:id="171" w:name="OLE_LINK265"/>
       <w:r>
         <w:t>function</w:t>
       </w:r>
       <w:r>
         <w:t xml:space="preserve"> </w:t>
       </w:r>
-      <w:bookmarkEnd w:id="159"/>
-      <w:bookmarkEnd w:id="160"/>
+      <w:bookmarkEnd w:id="170"/>
+      <w:bookmarkEnd w:id="171"/>
       <w:proofErr w:type="spellStart"/>
       <w:r>
         <w:t>payGeideaForm</w:t>
@@ -21991,8 +22846,8 @@
           <w:numId w:val="8"/>
         </w:numPr>
       </w:pPr>
-      <w:bookmarkStart w:id="161" w:name="OLE_LINK270"/>
-      <w:bookmarkStart w:id="162" w:name="OLE_LINK271"/>
+      <w:bookmarkStart w:id="172" w:name="OLE_LINK270"/>
+      <w:bookmarkStart w:id="173" w:name="OLE_LINK271"/>
       <w:proofErr w:type="spellStart"/>
       <w:r>
         <w:t>PayQR</w:t>
@@ -22024,8 +22879,8 @@
         <w:t xml:space="preserve"> with the following params</w:t>
       </w:r>
     </w:p>
-    <w:bookmarkEnd w:id="161"/>
-    <w:bookmarkEnd w:id="162"/>
+    <w:bookmarkEnd w:id="172"/>
+    <w:bookmarkEnd w:id="173"/>
     <w:p>
       <w:pPr>
         <w:pStyle w:val="ListParagraph"/>
@@ -22053,7 +22908,6 @@
               <w:ind w:left="0"/>
             </w:pPr>
             <w:r>
-              <w:lastRenderedPageBreak/>
               <w:t>amount</w:t>
             </w:r>
           </w:p>
@@ -22115,6 +22969,9 @@
               <w:t>qrDetails</w:t>
             </w:r>
             <w:proofErr w:type="spellEnd"/>
+            <w:r>
+              <w:t xml:space="preserve"> Optional you can pass nil</w:t>
+            </w:r>
           </w:p>
         </w:tc>
         <w:tc>
@@ -22174,6 +23031,7 @@
             </w:pPr>
             <w:proofErr w:type="spellStart"/>
             <w:r>
+              <w:lastRenderedPageBreak/>
               <w:t>showReceipt</w:t>
             </w:r>
             <w:proofErr w:type="spellEnd"/>
@@ -23220,13 +24078,18 @@
       <w:r>
         <w:t>self.qrImageView.image</w:t>
       </w:r>
+      <w:proofErr w:type="spellEnd"/>
       <w:proofErr w:type="gramEnd"/>
       <w:r>
-        <w:t xml:space="preserve"> = UII</w:t>
-      </w:r>
-      <w:proofErr w:type="spellEnd"/>
-      <w:r>
-        <w:t>mage(data: image)</w:t>
+        <w:t xml:space="preserve"> = </w:t>
+      </w:r>
+      <w:proofErr w:type="spellStart"/>
+      <w:r>
+        <w:t>UIImage</w:t>
+      </w:r>
+      <w:proofErr w:type="spellEnd"/>
+      <w:r>
+        <w:t>(data: image)</w:t>
       </w:r>
     </w:p>
     <w:p>
@@ -23244,6 +24107,7 @@
         </w:numPr>
       </w:pPr>
       <w:r>
+        <w:lastRenderedPageBreak/>
         <w:t xml:space="preserve">Request to pay functionality using </w:t>
       </w:r>
       <w:proofErr w:type="spellStart"/>
@@ -23632,9 +24496,9 @@
           <w:numId w:val="8"/>
         </w:numPr>
       </w:pPr>
-      <w:bookmarkStart w:id="163" w:name="_Toc67583116"/>
-      <w:bookmarkStart w:id="164" w:name="OLE_LINK262"/>
-      <w:bookmarkStart w:id="165" w:name="OLE_LINK263"/>
+      <w:bookmarkStart w:id="174" w:name="_Toc67583116"/>
+      <w:bookmarkStart w:id="175" w:name="OLE_LINK262"/>
+      <w:bookmarkStart w:id="176" w:name="OLE_LINK263"/>
       <w:r>
         <w:t xml:space="preserve">Get Card scheme logo </w:t>
       </w:r>
@@ -23644,10 +24508,10 @@
       <w:r>
         <w:t>:</w:t>
       </w:r>
-      <w:bookmarkEnd w:id="163"/>
+      <w:bookmarkEnd w:id="174"/>
     </w:p>
-    <w:bookmarkEnd w:id="164"/>
-    <w:bookmarkEnd w:id="165"/>
+    <w:bookmarkEnd w:id="175"/>
+    <w:bookmarkEnd w:id="176"/>
     <w:p>
       <w:pPr>
         <w:ind w:left="709"/>
@@ -23723,14 +24587,13 @@
     </w:p>
     <w:p/>
     <w:p>
-      <w:bookmarkStart w:id="166" w:name="OLE_LINK34"/>
-      <w:bookmarkStart w:id="167" w:name="OLE_LINK35"/>
-      <w:r>
-        <w:lastRenderedPageBreak/>
+      <w:bookmarkStart w:id="177" w:name="OLE_LINK34"/>
+      <w:bookmarkStart w:id="178" w:name="OLE_LINK35"/>
+      <w:r>
         <w:t>Example Swift:</w:t>
       </w:r>
-      <w:bookmarkEnd w:id="166"/>
-      <w:bookmarkEnd w:id="167"/>
+      <w:bookmarkEnd w:id="177"/>
+      <w:bookmarkEnd w:id="178"/>
     </w:p>
     <w:p>
       <w:pPr>
@@ -23930,6 +24793,7 @@
           <w:rFonts w:asciiTheme="minorHAnsi" w:hAnsiTheme="minorHAnsi" w:cstheme="minorHAnsi"/>
           <w:color w:val="000000"/>
         </w:rPr>
+        <w:lastRenderedPageBreak/>
         <w:t xml:space="preserve">  </w:t>
       </w:r>
       <w:r>
@@ -24169,7 +25033,7 @@
         <w:pStyle w:val="Heading3"/>
         <w:ind w:left="709"/>
       </w:pPr>
-      <w:bookmarkStart w:id="168" w:name="_Toc67583117"/>
+      <w:bookmarkStart w:id="179" w:name="_Toc67583117"/>
       <w:r>
         <w:t>3.1.1</w:t>
       </w:r>
@@ -24190,7 +25054,7 @@
       <w:r>
         <w:t xml:space="preserve"> Create, Update, Get and Delete operations:</w:t>
       </w:r>
-      <w:bookmarkEnd w:id="168"/>
+      <w:bookmarkEnd w:id="179"/>
     </w:p>
     <w:p>
       <w:pPr>
@@ -24318,8 +25182,8 @@
         </w:rPr>
         <w:t xml:space="preserve">(with: </w:t>
       </w:r>
-      <w:bookmarkStart w:id="169" w:name="OLE_LINK216"/>
-      <w:bookmarkStart w:id="170" w:name="OLE_LINK217"/>
+      <w:bookmarkStart w:id="180" w:name="OLE_LINK216"/>
+      <w:bookmarkStart w:id="181" w:name="OLE_LINK217"/>
       <w:proofErr w:type="spellStart"/>
       <w:r>
         <w:rPr>
@@ -24328,8 +25192,8 @@
         </w:rPr>
         <w:t>paymentIntent</w:t>
       </w:r>
-      <w:bookmarkEnd w:id="169"/>
-      <w:bookmarkEnd w:id="170"/>
+      <w:bookmarkEnd w:id="180"/>
+      <w:bookmarkEnd w:id="181"/>
       <w:r>
         <w:rPr>
           <w:rFonts w:asciiTheme="minorHAnsi" w:hAnsiTheme="minorHAnsi" w:cstheme="minorHAnsi"/>
@@ -24474,8 +25338,8 @@
         </w:rPr>
         <w:t xml:space="preserve">(with: </w:t>
       </w:r>
-      <w:bookmarkStart w:id="171" w:name="OLE_LINK220"/>
-      <w:bookmarkStart w:id="172" w:name="OLE_LINK221"/>
+      <w:bookmarkStart w:id="182" w:name="OLE_LINK220"/>
+      <w:bookmarkStart w:id="183" w:name="OLE_LINK221"/>
       <w:proofErr w:type="spellStart"/>
       <w:r>
         <w:rPr>
@@ -24484,8 +25348,8 @@
         </w:rPr>
         <w:t>paymentIntentDetails</w:t>
       </w:r>
-      <w:bookmarkEnd w:id="171"/>
-      <w:bookmarkEnd w:id="172"/>
+      <w:bookmarkEnd w:id="182"/>
+      <w:bookmarkEnd w:id="183"/>
       <w:proofErr w:type="spellEnd"/>
       <w:r>
         <w:rPr>
@@ -24909,8 +25773,8 @@
         </w:rPr>
         <w:t>create</w:t>
       </w:r>
-      <w:bookmarkStart w:id="173" w:name="OLE_LINK218"/>
-      <w:bookmarkStart w:id="174" w:name="OLE_LINK219"/>
+      <w:bookmarkStart w:id="184" w:name="OLE_LINK218"/>
+      <w:bookmarkStart w:id="185" w:name="OLE_LINK219"/>
       <w:r>
         <w:rPr>
           <w:rFonts w:asciiTheme="minorHAnsi" w:hAnsiTheme="minorHAnsi" w:cstheme="minorHAnsi"/>
@@ -24918,8 +25782,8 @@
         </w:rPr>
         <w:t>PaymentInten</w:t>
       </w:r>
-      <w:bookmarkEnd w:id="173"/>
-      <w:bookmarkEnd w:id="174"/>
+      <w:bookmarkEnd w:id="184"/>
+      <w:bookmarkEnd w:id="185"/>
       <w:r>
         <w:rPr>
           <w:rFonts w:asciiTheme="minorHAnsi" w:hAnsiTheme="minorHAnsi" w:cstheme="minorHAnsi"/>
@@ -25129,7 +25993,6 @@
           <w:rFonts w:asciiTheme="minorHAnsi" w:hAnsiTheme="minorHAnsi" w:cstheme="minorHAnsi"/>
           <w:color w:val="2F363D"/>
         </w:rPr>
-        <w:lastRenderedPageBreak/>
         <w:t>[</w:t>
       </w:r>
       <w:proofErr w:type="spellStart"/>
@@ -25342,6 +26205,7 @@
           <w:rFonts w:asciiTheme="minorHAnsi" w:hAnsiTheme="minorHAnsi" w:cstheme="minorHAnsi"/>
           <w:color w:val="2F363D"/>
         </w:rPr>
+        <w:lastRenderedPageBreak/>
         <w:t>[</w:t>
       </w:r>
       <w:proofErr w:type="spellStart"/>
@@ -25397,8 +26261,8 @@
         </w:rPr>
         <w:t xml:space="preserve"> </w:t>
       </w:r>
-      <w:bookmarkStart w:id="175" w:name="OLE_LINK222"/>
-      <w:bookmarkStart w:id="176" w:name="OLE_LINK223"/>
+      <w:bookmarkStart w:id="186" w:name="OLE_LINK222"/>
+      <w:bookmarkStart w:id="187" w:name="OLE_LINK223"/>
       <w:proofErr w:type="spellStart"/>
       <w:r>
         <w:rPr>
@@ -25415,8 +26279,8 @@
         </w:rPr>
         <w:t xml:space="preserve"> </w:t>
       </w:r>
-      <w:bookmarkEnd w:id="175"/>
-      <w:bookmarkEnd w:id="176"/>
+      <w:bookmarkEnd w:id="186"/>
+      <w:bookmarkEnd w:id="187"/>
       <w:r>
         <w:rPr>
           <w:rFonts w:asciiTheme="minorHAnsi" w:hAnsiTheme="minorHAnsi" w:cstheme="minorHAnsi"/>
@@ -25424,8 +26288,8 @@
         </w:rPr>
         <w:t>completion:^(</w:t>
       </w:r>
-      <w:bookmarkStart w:id="177" w:name="OLE_LINK224"/>
-      <w:bookmarkStart w:id="178" w:name="OLE_LINK225"/>
+      <w:bookmarkStart w:id="188" w:name="OLE_LINK224"/>
+      <w:bookmarkStart w:id="189" w:name="OLE_LINK225"/>
       <w:proofErr w:type="spellStart"/>
       <w:r>
         <w:rPr>
@@ -25448,8 +26312,8 @@
         </w:rPr>
         <w:t>Response</w:t>
       </w:r>
-      <w:bookmarkEnd w:id="177"/>
-      <w:bookmarkEnd w:id="178"/>
+      <w:bookmarkEnd w:id="188"/>
+      <w:bookmarkEnd w:id="189"/>
       <w:proofErr w:type="spellEnd"/>
       <w:r>
         <w:rPr>
@@ -25745,9 +26609,9 @@
         <w:pStyle w:val="Heading3"/>
         <w:ind w:left="709"/>
       </w:pPr>
-      <w:bookmarkStart w:id="179" w:name="_3.1.12_SDK_Responses"/>
-      <w:bookmarkStart w:id="180" w:name="_Toc67583118"/>
-      <w:bookmarkEnd w:id="179"/>
+      <w:bookmarkStart w:id="190" w:name="_3.1.12_SDK_Responses"/>
+      <w:bookmarkStart w:id="191" w:name="_Toc67583118"/>
+      <w:bookmarkEnd w:id="190"/>
       <w:r>
         <w:t>3.</w:t>
       </w:r>
@@ -25781,7 +26645,7 @@
       <w:r>
         <w:t>:</w:t>
       </w:r>
-      <w:bookmarkEnd w:id="180"/>
+      <w:bookmarkEnd w:id="191"/>
       <w:r>
         <w:rPr>
           <w:rFonts w:ascii="Consolas" w:hAnsi="Consolas"/>
@@ -25794,8 +26658,8 @@
     </w:p>
     <w:p/>
     <w:p>
-      <w:bookmarkStart w:id="181" w:name="OLE_LINK26"/>
-      <w:bookmarkStart w:id="182" w:name="OLE_LINK27"/>
+      <w:bookmarkStart w:id="192" w:name="OLE_LINK26"/>
+      <w:bookmarkStart w:id="193" w:name="OLE_LINK27"/>
       <w:r>
         <w:t>In</w:t>
       </w:r>
@@ -25818,8 +26682,8 @@
         <w:t>.</w:t>
       </w:r>
     </w:p>
-    <w:bookmarkEnd w:id="181"/>
-    <w:bookmarkEnd w:id="182"/>
+    <w:bookmarkEnd w:id="192"/>
+    <w:bookmarkEnd w:id="193"/>
     <w:p/>
     <w:p>
       <w:pPr>
@@ -25841,8 +26705,8 @@
       <w:r>
         <w:t xml:space="preserve"> </w:t>
       </w:r>
-      <w:bookmarkStart w:id="183" w:name="OLE_LINK64"/>
-      <w:bookmarkStart w:id="184" w:name="OLE_LINK65"/>
+      <w:bookmarkStart w:id="194" w:name="OLE_LINK64"/>
+      <w:bookmarkStart w:id="195" w:name="OLE_LINK65"/>
       <w:r>
         <w:t>(Nullable) SDK failure re</w:t>
       </w:r>
@@ -25894,25 +26758,25 @@
         </w:rPr>
         <w:t>String</w:t>
       </w:r>
-      <w:bookmarkStart w:id="185" w:name="OLE_LINK70"/>
-      <w:bookmarkStart w:id="186" w:name="OLE_LINK71"/>
-      <w:bookmarkStart w:id="187" w:name="OLE_LINK76"/>
-      <w:bookmarkStart w:id="188" w:name="OLE_LINK77"/>
+      <w:bookmarkStart w:id="196" w:name="OLE_LINK70"/>
+      <w:bookmarkStart w:id="197" w:name="OLE_LINK71"/>
+      <w:bookmarkStart w:id="198" w:name="OLE_LINK76"/>
+      <w:bookmarkStart w:id="199" w:name="OLE_LINK77"/>
       <w:r>
         <w:t>]] -</w:t>
       </w:r>
       <w:r>
         <w:t xml:space="preserve"> </w:t>
       </w:r>
-      <w:bookmarkStart w:id="189" w:name="OLE_LINK72"/>
-      <w:bookmarkStart w:id="190" w:name="OLE_LINK73"/>
+      <w:bookmarkStart w:id="200" w:name="OLE_LINK72"/>
+      <w:bookmarkStart w:id="201" w:name="OLE_LINK73"/>
       <w:r>
         <w:t>is not empty when bad request is returned</w:t>
       </w:r>
-      <w:bookmarkEnd w:id="185"/>
-      <w:bookmarkEnd w:id="186"/>
-      <w:bookmarkEnd w:id="189"/>
-      <w:bookmarkEnd w:id="190"/>
+      <w:bookmarkEnd w:id="196"/>
+      <w:bookmarkEnd w:id="197"/>
+      <w:bookmarkEnd w:id="200"/>
+      <w:bookmarkEnd w:id="201"/>
       <w:r>
         <w:t>,</w:t>
       </w:r>
@@ -25981,8 +26845,8 @@
         <w:t>can be empty</w:t>
       </w:r>
     </w:p>
-    <w:bookmarkEnd w:id="187"/>
-    <w:bookmarkEnd w:id="188"/>
+    <w:bookmarkEnd w:id="198"/>
+    <w:bookmarkEnd w:id="199"/>
     <w:p>
       <w:pPr>
         <w:pStyle w:val="ListParagraph"/>
@@ -26007,14 +26871,14 @@
         </w:rPr>
         <w:t>: String</w:t>
       </w:r>
-      <w:bookmarkStart w:id="191" w:name="OLE_LINK68"/>
-      <w:bookmarkStart w:id="192" w:name="OLE_LINK69"/>
+      <w:bookmarkStart w:id="202" w:name="OLE_LINK68"/>
+      <w:bookmarkStart w:id="203" w:name="OLE_LINK69"/>
       <w:r>
         <w:t xml:space="preserve"> is not empty when bad request is returned</w:t>
       </w:r>
     </w:p>
-    <w:bookmarkEnd w:id="191"/>
-    <w:bookmarkEnd w:id="192"/>
+    <w:bookmarkEnd w:id="202"/>
+    <w:bookmarkEnd w:id="203"/>
     <w:p>
       <w:pPr>
         <w:pStyle w:val="ListParagraph"/>
@@ -26127,9 +26991,9 @@
         </w:rPr>
         <w:t>detailedResponseCode</w:t>
       </w:r>
-      <w:bookmarkStart w:id="193" w:name="OLE_LINK74"/>
-      <w:bookmarkStart w:id="194" w:name="OLE_LINK75"/>
-      <w:bookmarkStart w:id="195" w:name="OLE_LINK82"/>
+      <w:bookmarkStart w:id="204" w:name="OLE_LINK74"/>
+      <w:bookmarkStart w:id="205" w:name="OLE_LINK75"/>
+      <w:bookmarkStart w:id="206" w:name="OLE_LINK82"/>
       <w:proofErr w:type="spellEnd"/>
       <w:r>
         <w:rPr>
@@ -26138,8 +27002,8 @@
         </w:rPr>
         <w:t xml:space="preserve">: </w:t>
       </w:r>
-      <w:bookmarkEnd w:id="193"/>
-      <w:bookmarkEnd w:id="194"/>
+      <w:bookmarkEnd w:id="204"/>
+      <w:bookmarkEnd w:id="205"/>
       <w:r>
         <w:rPr>
           <w:b/>
@@ -26147,7 +27011,7 @@
         </w:rPr>
         <w:t>String</w:t>
       </w:r>
-      <w:bookmarkEnd w:id="195"/>
+      <w:bookmarkEnd w:id="206"/>
       <w:r>
         <w:rPr>
           <w:b/>
@@ -26196,16 +27060,16 @@
         </w:rPr>
         <w:t xml:space="preserve">String </w:t>
       </w:r>
-      <w:bookmarkStart w:id="196" w:name="OLE_LINK83"/>
-      <w:bookmarkStart w:id="197" w:name="OLE_LINK84"/>
+      <w:bookmarkStart w:id="207" w:name="OLE_LINK83"/>
+      <w:bookmarkStart w:id="208" w:name="OLE_LINK84"/>
       <w:r>
         <w:t xml:space="preserve">can </w:t>
       </w:r>
       <w:r>
         <w:t>be empty</w:t>
       </w:r>
-      <w:bookmarkEnd w:id="196"/>
-      <w:bookmarkEnd w:id="197"/>
+      <w:bookmarkEnd w:id="207"/>
+      <w:bookmarkEnd w:id="208"/>
     </w:p>
     <w:p>
       <w:pPr>
@@ -26241,8 +27105,8 @@
         <w:ind w:left="360"/>
       </w:pPr>
     </w:p>
-    <w:bookmarkEnd w:id="183"/>
-    <w:bookmarkEnd w:id="184"/>
+    <w:bookmarkEnd w:id="194"/>
+    <w:bookmarkEnd w:id="195"/>
     <w:p>
       <w:pPr>
         <w:pStyle w:val="ListParagraph"/>
@@ -26419,13 +27283,13 @@
             <w:tcW w:w="3005" w:type="dxa"/>
           </w:tcPr>
           <w:p>
-            <w:bookmarkStart w:id="198" w:name="OLE_LINK152"/>
-            <w:bookmarkStart w:id="199" w:name="OLE_LINK153"/>
+            <w:bookmarkStart w:id="209" w:name="OLE_LINK152"/>
+            <w:bookmarkStart w:id="210" w:name="OLE_LINK153"/>
             <w:r>
               <w:t>PGW</w:t>
             </w:r>
-            <w:bookmarkEnd w:id="198"/>
-            <w:bookmarkEnd w:id="199"/>
+            <w:bookmarkEnd w:id="209"/>
+            <w:bookmarkEnd w:id="210"/>
           </w:p>
         </w:tc>
       </w:tr>
@@ -26479,13 +27343,13 @@
             <w:tcW w:w="2860" w:type="dxa"/>
           </w:tcPr>
           <w:p>
-            <w:bookmarkStart w:id="200" w:name="OLE_LINK150"/>
-            <w:bookmarkStart w:id="201" w:name="OLE_LINK151"/>
+            <w:bookmarkStart w:id="211" w:name="OLE_LINK150"/>
+            <w:bookmarkStart w:id="212" w:name="OLE_LINK151"/>
             <w:r>
               <w:t>Double</w:t>
             </w:r>
-            <w:bookmarkEnd w:id="200"/>
-            <w:bookmarkEnd w:id="201"/>
+            <w:bookmarkEnd w:id="211"/>
+            <w:bookmarkEnd w:id="212"/>
           </w:p>
         </w:tc>
         <w:tc>
@@ -26581,13 +27445,13 @@
             <w:tcW w:w="2860" w:type="dxa"/>
           </w:tcPr>
           <w:p>
-            <w:bookmarkStart w:id="202" w:name="OLE_LINK164"/>
-            <w:bookmarkStart w:id="203" w:name="OLE_LINK165"/>
+            <w:bookmarkStart w:id="213" w:name="OLE_LINK164"/>
+            <w:bookmarkStart w:id="214" w:name="OLE_LINK165"/>
             <w:r>
               <w:t>String</w:t>
             </w:r>
-            <w:bookmarkEnd w:id="202"/>
-            <w:bookmarkEnd w:id="203"/>
+            <w:bookmarkEnd w:id="213"/>
+            <w:bookmarkEnd w:id="214"/>
           </w:p>
         </w:tc>
         <w:tc>
@@ -26609,7 +27473,6 @@
           <w:p>
             <w:proofErr w:type="spellStart"/>
             <w:r>
-              <w:lastRenderedPageBreak/>
               <w:t>threeDSecureId</w:t>
             </w:r>
             <w:proofErr w:type="spellEnd"/>
@@ -26620,13 +27483,13 @@
             <w:tcW w:w="2860" w:type="dxa"/>
           </w:tcPr>
           <w:p>
-            <w:bookmarkStart w:id="204" w:name="OLE_LINK176"/>
-            <w:bookmarkStart w:id="205" w:name="OLE_LINK177"/>
+            <w:bookmarkStart w:id="215" w:name="OLE_LINK176"/>
+            <w:bookmarkStart w:id="216" w:name="OLE_LINK177"/>
             <w:r>
               <w:t>String</w:t>
             </w:r>
-            <w:bookmarkEnd w:id="204"/>
-            <w:bookmarkEnd w:id="205"/>
+            <w:bookmarkEnd w:id="215"/>
+            <w:bookmarkEnd w:id="216"/>
           </w:p>
         </w:tc>
         <w:tc>
@@ -26687,6 +27550,7 @@
             </w:pPr>
             <w:proofErr w:type="spellStart"/>
             <w:r>
+              <w:lastRenderedPageBreak/>
               <w:t>merchantPublicKey</w:t>
             </w:r>
             <w:proofErr w:type="spellEnd"/>
@@ -26765,13 +27629,13 @@
             <w:tcW w:w="2860" w:type="dxa"/>
           </w:tcPr>
           <w:p>
-            <w:bookmarkStart w:id="206" w:name="OLE_LINK184"/>
-            <w:bookmarkStart w:id="207" w:name="OLE_LINK185"/>
+            <w:bookmarkStart w:id="217" w:name="OLE_LINK184"/>
+            <w:bookmarkStart w:id="218" w:name="OLE_LINK185"/>
             <w:r>
               <w:t>String</w:t>
             </w:r>
-            <w:bookmarkEnd w:id="206"/>
-            <w:bookmarkEnd w:id="207"/>
+            <w:bookmarkEnd w:id="217"/>
+            <w:bookmarkEnd w:id="218"/>
           </w:p>
         </w:tc>
         <w:tc>
@@ -26851,7 +27715,7 @@
             <w:tcW w:w="2791" w:type="dxa"/>
           </w:tcPr>
           <w:p>
-            <w:bookmarkStart w:id="208" w:name="_Hlk89354665"/>
+            <w:bookmarkStart w:id="219" w:name="_Hlk89354665"/>
             <w:proofErr w:type="spellStart"/>
             <w:r>
               <w:t>billingAddress</w:t>
@@ -26864,14 +27728,14 @@
             <w:tcW w:w="2860" w:type="dxa"/>
           </w:tcPr>
           <w:p>
-            <w:bookmarkStart w:id="209" w:name="OLE_LINK190"/>
-            <w:bookmarkStart w:id="210" w:name="OLE_LINK191"/>
+            <w:bookmarkStart w:id="220" w:name="OLE_LINK190"/>
+            <w:bookmarkStart w:id="221" w:name="OLE_LINK191"/>
             <w:proofErr w:type="spellStart"/>
             <w:r>
               <w:t>GDAddress</w:t>
             </w:r>
-            <w:bookmarkEnd w:id="209"/>
-            <w:bookmarkEnd w:id="210"/>
+            <w:bookmarkEnd w:id="220"/>
+            <w:bookmarkEnd w:id="221"/>
             <w:proofErr w:type="spellEnd"/>
           </w:p>
         </w:tc>
@@ -26918,7 +27782,7 @@
           <w:p/>
         </w:tc>
       </w:tr>
-      <w:bookmarkEnd w:id="208"/>
+      <w:bookmarkEnd w:id="219"/>
       <w:tr>
         <w:tc>
           <w:tcPr>
@@ -27280,35 +28144,35 @@
           </w:p>
           <w:p>
             <w:r>
+              <w:t>"amount": 0,</w:t>
+            </w:r>
+          </w:p>
+          <w:p>
+            <w:r>
+              <w:t>"currency": "string",</w:t>
+            </w:r>
+          </w:p>
+          <w:p>
+            <w:r>
+              <w:t>"source": "Mobile",</w:t>
+            </w:r>
+          </w:p>
+          <w:p>
+            <w:r>
+              <w:t>"</w:t>
+            </w:r>
+            <w:proofErr w:type="spellStart"/>
+            <w:r>
+              <w:t>authorizationCode</w:t>
+            </w:r>
+            <w:proofErr w:type="spellEnd"/>
+            <w:r>
+              <w:t>": "string",</w:t>
+            </w:r>
+          </w:p>
+          <w:p>
+            <w:r>
               <w:lastRenderedPageBreak/>
-              <w:t>"amount": 0,</w:t>
-            </w:r>
-          </w:p>
-          <w:p>
-            <w:r>
-              <w:t>"currency": "string",</w:t>
-            </w:r>
-          </w:p>
-          <w:p>
-            <w:r>
-              <w:t>"source": "Mobile",</w:t>
-            </w:r>
-          </w:p>
-          <w:p>
-            <w:r>
-              <w:t>"</w:t>
-            </w:r>
-            <w:proofErr w:type="spellStart"/>
-            <w:r>
-              <w:t>authorizationCode</w:t>
-            </w:r>
-            <w:proofErr w:type="spellEnd"/>
-            <w:r>
-              <w:t>": "string",</w:t>
-            </w:r>
-          </w:p>
-          <w:p>
-            <w:r>
               <w:t>"</w:t>
             </w:r>
             <w:proofErr w:type="spellStart"/>
@@ -27682,16 +28546,15 @@
           <w:numId w:val="21"/>
         </w:numPr>
       </w:pPr>
-      <w:bookmarkStart w:id="211" w:name="_Toc67583119"/>
+      <w:bookmarkStart w:id="222" w:name="_Toc67583119"/>
       <w:r>
         <w:t>SDK Debug Logging System:</w:t>
       </w:r>
-      <w:bookmarkEnd w:id="211"/>
+      <w:bookmarkEnd w:id="222"/>
     </w:p>
     <w:p/>
     <w:p>
       <w:r>
-        <w:lastRenderedPageBreak/>
         <w:t>- If you’re application has Debug Configuration, SDK Logs all the requests, Responses, and steps in the application.</w:t>
       </w:r>
     </w:p>
@@ -27715,6 +28578,7 @@
         </w:rPr>
       </w:pPr>
       <w:r>
+        <w:lastRenderedPageBreak/>
         <w:t xml:space="preserve">-For retrieving just SDK logs, you can Filter with Keyword </w:t>
       </w:r>
       <w:proofErr w:type="spellStart"/>
@@ -28066,7 +28930,7 @@
           <w:numId w:val="8"/>
         </w:numPr>
       </w:pPr>
-      <w:bookmarkStart w:id="212" w:name="_Toc67583120"/>
+      <w:bookmarkStart w:id="223" w:name="_Toc67583120"/>
       <w:r>
         <w:rPr>
           <w:lang w:val="en-US"/>
@@ -28091,7 +28955,7 @@
         </w:rPr>
         <w:t>data dictionary)</w:t>
       </w:r>
-      <w:bookmarkEnd w:id="212"/>
+      <w:bookmarkEnd w:id="223"/>
     </w:p>
     <w:p/>
     <w:tbl>
@@ -28657,7 +29521,6 @@
               <w:jc w:val="center"/>
             </w:pPr>
             <w:r>
-              <w:lastRenderedPageBreak/>
               <w:t>email</w:t>
             </w:r>
           </w:p>
@@ -28751,6 +29614,7 @@
               <w:jc w:val="center"/>
             </w:pPr>
             <w:r>
+              <w:lastRenderedPageBreak/>
               <w:t>a</w:t>
             </w:r>
             <w:r>
@@ -29350,15 +30214,15 @@
         </w:rPr>
         <w:t>R</w:t>
       </w:r>
-      <w:bookmarkStart w:id="213" w:name="_Toc67583121"/>
+      <w:bookmarkStart w:id="224" w:name="_Toc67583121"/>
       <w:r>
         <w:rPr>
           <w:lang w:val="en-US"/>
         </w:rPr>
         <w:t>esponse codes</w:t>
       </w:r>
-      <w:bookmarkStart w:id="214" w:name="_Hlk43211140"/>
-      <w:bookmarkEnd w:id="213"/>
+      <w:bookmarkStart w:id="225" w:name="_Hlk43211140"/>
+      <w:bookmarkEnd w:id="224"/>
     </w:p>
     <w:p>
       <w:pPr>
@@ -29368,9 +30232,9 @@
           <w:numId w:val="8"/>
         </w:numPr>
       </w:pPr>
-      <w:bookmarkStart w:id="215" w:name="_JS_SDK_Response"/>
-      <w:bookmarkStart w:id="216" w:name="_Toc67583122"/>
-      <w:bookmarkEnd w:id="215"/>
+      <w:bookmarkStart w:id="226" w:name="_JS_SDK_Response"/>
+      <w:bookmarkStart w:id="227" w:name="_Toc67583122"/>
+      <w:bookmarkEnd w:id="226"/>
       <w:r>
         <w:rPr>
           <w:bCs/>
@@ -29407,8 +30271,8 @@
       <w:r>
         <w:t>:</w:t>
       </w:r>
-      <w:bookmarkEnd w:id="214"/>
-      <w:bookmarkEnd w:id="216"/>
+      <w:bookmarkEnd w:id="225"/>
+      <w:bookmarkEnd w:id="227"/>
     </w:p>
     <w:p/>
     <w:p>
@@ -29735,6 +30599,7 @@
           </w:tcPr>
           <w:p>
             <w:r>
+              <w:lastRenderedPageBreak/>
               <w:t>001</w:t>
             </w:r>
           </w:p>
@@ -30415,16 +31280,16 @@
             <w:hideMark/>
           </w:tcPr>
           <w:p>
-            <w:bookmarkStart w:id="217" w:name="OLE_LINK78"/>
-            <w:bookmarkStart w:id="218" w:name="OLE_LINK79"/>
+            <w:bookmarkStart w:id="228" w:name="OLE_LINK78"/>
+            <w:bookmarkStart w:id="229" w:name="OLE_LINK79"/>
             <w:r>
               <w:t>Invalid </w:t>
             </w:r>
             <w:r>
               <w:t>billing country code</w:t>
             </w:r>
-            <w:bookmarkEnd w:id="217"/>
-            <w:bookmarkEnd w:id="218"/>
+            <w:bookmarkEnd w:id="228"/>
+            <w:bookmarkEnd w:id="229"/>
           </w:p>
         </w:tc>
         <w:tc>
@@ -30788,11 +31653,11 @@
             </w:tcMar>
           </w:tcPr>
           <w:p>
-            <w:bookmarkStart w:id="219" w:name="OLE_LINK80"/>
+            <w:bookmarkStart w:id="230" w:name="OLE_LINK80"/>
             <w:r>
               <w:t>Invalid email address</w:t>
             </w:r>
-            <w:bookmarkEnd w:id="219"/>
+            <w:bookmarkEnd w:id="230"/>
           </w:p>
         </w:tc>
         <w:tc>
@@ -30886,9 +31751,9 @@
             <w:pPr>
               <w:jc w:val="center"/>
             </w:pPr>
-            <w:bookmarkStart w:id="220" w:name="OLE_LINK29"/>
-            <w:bookmarkStart w:id="221" w:name="OLE_LINK30"/>
-            <w:bookmarkStart w:id="222" w:name="OLE_LINK31"/>
+            <w:bookmarkStart w:id="231" w:name="OLE_LINK29"/>
+            <w:bookmarkStart w:id="232" w:name="OLE_LINK30"/>
+            <w:bookmarkStart w:id="233" w:name="OLE_LINK31"/>
             <w:r>
               <w:t xml:space="preserve">Invalid expiry year: Must </w:t>
             </w:r>
@@ -30898,9 +31763,9 @@
             <w:r>
               <w:t xml:space="preserve"> a digit from 1 to 99</w:t>
             </w:r>
-            <w:bookmarkEnd w:id="220"/>
-            <w:bookmarkEnd w:id="221"/>
-            <w:bookmarkEnd w:id="222"/>
+            <w:bookmarkEnd w:id="231"/>
+            <w:bookmarkEnd w:id="232"/>
+            <w:bookmarkEnd w:id="233"/>
           </w:p>
         </w:tc>
       </w:tr>
@@ -30927,7 +31792,6 @@
           </w:tcPr>
           <w:p>
             <w:r>
-              <w:lastRenderedPageBreak/>
               <w:t>018</w:t>
             </w:r>
           </w:p>
@@ -30974,13 +31838,13 @@
                 <w:color w:val="C41A16"/>
               </w:rPr>
             </w:pPr>
-            <w:bookmarkStart w:id="223" w:name="OLE_LINK32"/>
-            <w:bookmarkStart w:id="224" w:name="OLE_LINK33"/>
+            <w:bookmarkStart w:id="234" w:name="OLE_LINK32"/>
+            <w:bookmarkStart w:id="235" w:name="OLE_LINK33"/>
             <w:r>
               <w:t>Invalid billing address: All fields must have maximum 255 characters</w:t>
             </w:r>
-            <w:bookmarkEnd w:id="223"/>
-            <w:bookmarkEnd w:id="224"/>
+            <w:bookmarkEnd w:id="234"/>
+            <w:bookmarkEnd w:id="235"/>
           </w:p>
         </w:tc>
       </w:tr>
@@ -31007,6 +31871,7 @@
           </w:tcPr>
           <w:p>
             <w:r>
+              <w:lastRenderedPageBreak/>
               <w:t>019</w:t>
             </w:r>
           </w:p>
@@ -31072,7 +31937,7 @@
           <w:bCs/>
         </w:rPr>
       </w:pPr>
-      <w:bookmarkStart w:id="225" w:name="_Toc67583123"/>
+      <w:bookmarkStart w:id="236" w:name="_Toc67583123"/>
       <w:proofErr w:type="spellStart"/>
       <w:r>
         <w:rPr>
@@ -31099,7 +31964,7 @@
         </w:rPr>
         <w:t>Response codes and messages:</w:t>
       </w:r>
-      <w:bookmarkEnd w:id="225"/>
+      <w:bookmarkEnd w:id="236"/>
     </w:p>
     <w:p/>
     <w:tbl>
@@ -32161,7 +33026,6 @@
           </w:tcPr>
           <w:p>
             <w:r>
-              <w:lastRenderedPageBreak/>
               <w:t>000.001</w:t>
             </w:r>
           </w:p>
@@ -32213,6 +33077,7 @@
           </w:tcPr>
           <w:p>
             <w:r>
+              <w:lastRenderedPageBreak/>
               <w:t>000.002</w:t>
             </w:r>
           </w:p>
@@ -33390,7 +34255,6 @@
           </w:tcPr>
           <w:p>
             <w:r>
-              <w:lastRenderedPageBreak/>
               <w:t>100.020</w:t>
             </w:r>
           </w:p>
@@ -33442,6 +34306,7 @@
           </w:tcPr>
           <w:p>
             <w:r>
+              <w:lastRenderedPageBreak/>
               <w:t>100.021</w:t>
             </w:r>
           </w:p>
@@ -34372,7 +35237,6 @@
           </w:tcPr>
           <w:p>
             <w:r>
-              <w:lastRenderedPageBreak/>
               <w:t>300.003</w:t>
             </w:r>
           </w:p>
@@ -34460,6 +35324,7 @@
           </w:tcPr>
           <w:p>
             <w:r>
+              <w:lastRenderedPageBreak/>
               <w:t>300.004</w:t>
             </w:r>
           </w:p>
@@ -35573,6 +36438,7 @@
                 <w:b/>
                 <w:bCs/>
               </w:rPr>
+              <w:lastRenderedPageBreak/>
               <w:t>Pay operation error group (700)</w:t>
             </w:r>
           </w:p>
@@ -36173,17 +37039,17 @@
       <w:pPr>
         <w:pStyle w:val="AppHeading1"/>
       </w:pPr>
-      <w:bookmarkStart w:id="226" w:name="_Ref438644520"/>
-      <w:bookmarkStart w:id="227" w:name="_Toc67583124"/>
+      <w:bookmarkStart w:id="237" w:name="_Ref438644520"/>
+      <w:bookmarkStart w:id="238" w:name="_Toc67583124"/>
       <w:r>
         <w:lastRenderedPageBreak/>
         <w:t>Glossar</w:t>
       </w:r>
-      <w:bookmarkEnd w:id="226"/>
+      <w:bookmarkEnd w:id="237"/>
       <w:r>
         <w:t>y</w:t>
       </w:r>
-      <w:bookmarkEnd w:id="227"/>
+      <w:bookmarkEnd w:id="238"/>
     </w:p>
     <w:p/>
     <w:p/>
@@ -36316,11 +37182,11 @@
             <w:tcW w:w="1641" w:type="pct"/>
           </w:tcPr>
           <w:p>
-            <w:bookmarkStart w:id="228" w:name="OLE_LINK81"/>
+            <w:bookmarkStart w:id="239" w:name="OLE_LINK81"/>
             <w:r>
               <w:t>HPP</w:t>
             </w:r>
-            <w:bookmarkEnd w:id="228"/>
+            <w:bookmarkEnd w:id="239"/>
           </w:p>
         </w:tc>
         <w:tc>
@@ -36514,11 +37380,6 @@
           <w:dataBinding w:prefixMappings="xmlns:ns0='http://purl.org/dc/elements/1.1/' xmlns:ns1='http://schemas.openxmlformats.org/package/2006/metadata/core-properties' " w:xpath="/ns1:coreProperties[1]/ns0:title[1]" w:storeItemID="{6C3C8BC8-F283-45AE-878A-BAB7291924A1}"/>
           <w:text/>
         </w:sdtPr>
-        <w:sdtEndPr>
-          <w:rPr>
-            <w:rStyle w:val="Strong"/>
-          </w:rPr>
-        </w:sdtEndPr>
         <w:sdtContent>
           <w:tc>
             <w:tcPr>
@@ -36611,11 +37472,6 @@
           <w:dataBinding w:prefixMappings="xmlns:ns0='http://purl.org/dc/elements/1.1/' xmlns:ns1='http://schemas.openxmlformats.org/package/2006/metadata/core-properties' " w:xpath="/ns1:coreProperties[1]/ns0:subject[1]" w:storeItemID="{6C3C8BC8-F283-45AE-878A-BAB7291924A1}"/>
           <w:text/>
         </w:sdtPr>
-        <w:sdtEndPr>
-          <w:rPr>
-            <w:rStyle w:val="Strong"/>
-          </w:rPr>
-        </w:sdtEndPr>
         <w:sdtContent>
           <w:tc>
             <w:tcPr>
@@ -36641,7 +37497,7 @@
                 <w:rPr>
                   <w:rStyle w:val="Strong"/>
                 </w:rPr>
-                <w:t>3</w:t>
+                <w:t>4</w:t>
               </w:r>
               <w:r>
                 <w:rPr>
@@ -36872,11 +37728,6 @@
                 <w:dataBinding w:prefixMappings="xmlns:ns0='http://purl.org/dc/elements/1.1/' xmlns:ns1='http://schemas.openxmlformats.org/package/2006/metadata/core-properties' " w:xpath="/ns1:coreProperties[1]/ns0:title[1]" w:storeItemID="{6C3C8BC8-F283-45AE-878A-BAB7291924A1}"/>
                 <w:text/>
               </w:sdtPr>
-              <w:sdtEndPr>
-                <w:rPr>
-                  <w:rStyle w:val="Strong"/>
-                </w:rPr>
-              </w:sdtEndPr>
               <w:sdtContent>
                 <w:tc>
                   <w:tcPr>
@@ -36969,11 +37820,6 @@
                 <w:dataBinding w:prefixMappings="xmlns:ns0='http://purl.org/dc/elements/1.1/' xmlns:ns1='http://schemas.openxmlformats.org/package/2006/metadata/core-properties' " w:xpath="/ns1:coreProperties[1]/ns0:subject[1]" w:storeItemID="{6C3C8BC8-F283-45AE-878A-BAB7291924A1}"/>
                 <w:text/>
               </w:sdtPr>
-              <w:sdtEndPr>
-                <w:rPr>
-                  <w:rStyle w:val="Strong"/>
-                </w:rPr>
-              </w:sdtEndPr>
               <w:sdtContent>
                 <w:tc>
                   <w:tcPr>
@@ -36993,7 +37839,7 @@
                       <w:rPr>
                         <w:rStyle w:val="Strong"/>
                       </w:rPr>
-                      <w:t>Version 3.0</w:t>
+                      <w:t>Version 4.0</w:t>
                     </w:r>
                   </w:p>
                 </w:tc>
@@ -37279,14 +38125,14 @@
         <v:path o:extrusionok="f" gradientshapeok="t" o:connecttype="rect"/>
         <o:lock v:ext="edit" aspectratio="t"/>
       </v:shapetype>
-      <v:shape id="_x0000_i1062" type="#_x0000_t75" style="width:255.9pt;height:255.9pt" o:bullet="t">
+      <v:shape id="_x0000_i1088" type="#_x0000_t75" style="width:255.8pt;height:255.8pt" o:bullet="t">
         <v:imagedata r:id="rId1" o:title="comments-512"/>
       </v:shape>
     </w:pict>
   </w:numPicBullet>
   <w:numPicBullet w:numPicBulletId="1">
     <w:pict>
-      <v:shape id="_x0000_i1063" type="#_x0000_t75" style="width:255.9pt;height:255.9pt" o:bullet="t">
+      <v:shape id="_x0000_i1089" type="#_x0000_t75" style="width:255.8pt;height:255.8pt" o:bullet="t">
         <v:imagedata r:id="rId2" o:title="Optional"/>
       </v:shape>
     </w:pict>
@@ -39816,7 +40662,7 @@
   <w:style w:type="paragraph" w:default="1" w:styleId="Normal">
     <w:name w:val="Normal"/>
     <w:qFormat/>
-    <w:rsid w:val="00E1178C"/>
+    <w:rsid w:val="00993E8D"/>
     <w:pPr>
       <w:spacing w:line="259" w:lineRule="auto"/>
     </w:pPr>
@@ -42907,6 +43753,7 @@
     <w:rsid w:val="006F6674"/>
     <w:rsid w:val="00803494"/>
     <w:rsid w:val="008A2DB0"/>
+    <w:rsid w:val="008D472E"/>
     <w:rsid w:val="00923994"/>
     <w:rsid w:val="009566FC"/>
     <w:rsid w:val="00977461"/>
@@ -42919,6 +43766,7 @@
     <w:rsid w:val="00C473A9"/>
     <w:rsid w:val="00CC7D38"/>
     <w:rsid w:val="00CE68D1"/>
+    <w:rsid w:val="00D12224"/>
     <w:rsid w:val="00DC2399"/>
     <w:rsid w:val="00E96702"/>
     <w:rsid w:val="00F0021C"/>
@@ -43716,10 +44564,6 @@
 </file>
 
 <file path=customXml/item1.xml><?xml version="1.0" encoding="utf-8"?>
-<b:Sources xmlns:b="http://schemas.openxmlformats.org/officeDocument/2006/bibliography" xmlns="http://schemas.openxmlformats.org/officeDocument/2006/bibliography" SelectedStyle="\APASixthEditionOfficeOnline.xsl" StyleName="APA" Version="6"/>
-</file>
-
-<file path=customXml/item2.xml><?xml version="1.0" encoding="utf-8"?>
 <?mso-contentType ?>
 <FormTemplates xmlns="http://schemas.microsoft.com/sharepoint/v3/contenttype/forms">
   <Display>DocumentLibraryForm</Display>
@@ -43728,13 +44572,11 @@
 </FormTemplates>
 </file>
 
-<file path=customXml/item3.xml><?xml version="1.0" encoding="utf-8"?>
-<p:properties xmlns:p="http://schemas.microsoft.com/office/2006/metadata/properties" xmlns:xsi="http://www.w3.org/2001/XMLSchema-instance" xmlns:pc="http://schemas.microsoft.com/office/infopath/2007/PartnerControls">
-  <documentManagement/>
-</p:properties>
+<file path=customXml/item2.xml><?xml version="1.0" encoding="utf-8"?>
+<b:Sources xmlns:b="http://schemas.openxmlformats.org/officeDocument/2006/bibliography" xmlns="http://schemas.openxmlformats.org/officeDocument/2006/bibliography" SelectedStyle="\APASixthEditionOfficeOnline.xsl" StyleName="APA" Version="6"/>
 </file>
 
-<file path=customXml/item4.xml><?xml version="1.0" encoding="utf-8"?>
+<file path=customXml/item3.xml><?xml version="1.0" encoding="utf-8"?>
 <ct:contentTypeSchema xmlns:ct="http://schemas.microsoft.com/office/2006/metadata/contentType" xmlns:ma="http://schemas.microsoft.com/office/2006/metadata/properties/metaAttributes" ct:_="" ma:_="" ma:contentTypeName="Document" ma:contentTypeID="0x010100B3C1329905D81742B90747131E54A01D" ma:contentTypeVersion="10" ma:contentTypeDescription="Create a new document." ma:contentTypeScope="" ma:versionID="9af6f5e68b94c611336ac92d46236a24">
   <xsd:schema xmlns:xsd="http://www.w3.org/2001/XMLSchema" xmlns:xs="http://www.w3.org/2001/XMLSchema" xmlns:p="http://schemas.microsoft.com/office/2006/metadata/properties" xmlns:ns3="aa7584a5-c37a-4772-9e0e-f91ccbba19a5" xmlns:ns4="67d85f9c-b5f2-4e14-a90b-946ade8823be" targetNamespace="http://schemas.microsoft.com/office/2006/metadata/properties" ma:root="true" ma:fieldsID="35f823609984931f0a3265618dac0818" ns3:_="" ns4:_="">
     <xsd:import namespace="aa7584a5-c37a-4772-9e0e-f91ccbba19a5"/>
@@ -43937,7 +44779,21 @@
 </ct:contentTypeSchema>
 </file>
 
+<file path=customXml/item4.xml><?xml version="1.0" encoding="utf-8"?>
+<p:properties xmlns:p="http://schemas.microsoft.com/office/2006/metadata/properties" xmlns:xsi="http://www.w3.org/2001/XMLSchema-instance" xmlns:pc="http://schemas.microsoft.com/office/infopath/2007/PartnerControls">
+  <documentManagement/>
+</p:properties>
+</file>
+
 <file path=customXml/itemProps1.xml><?xml version="1.0" encoding="utf-8"?>
+<ds:datastoreItem xmlns:ds="http://schemas.openxmlformats.org/officeDocument/2006/customXml" ds:itemID="{031C7D2C-EFDF-4EB4-AE3C-AD230B62C1AE}">
+  <ds:schemaRefs>
+    <ds:schemaRef ds:uri="http://schemas.microsoft.com/sharepoint/v3/contenttype/forms"/>
+  </ds:schemaRefs>
+</ds:datastoreItem>
+</file>
+
+<file path=customXml/itemProps2.xml><?xml version="1.0" encoding="utf-8"?>
 <ds:datastoreItem xmlns:ds="http://schemas.openxmlformats.org/officeDocument/2006/customXml" ds:itemID="{3D8AB5D0-00AC-413E-8C00-B8409B6D0B79}">
   <ds:schemaRefs>
     <ds:schemaRef ds:uri="http://schemas.openxmlformats.org/officeDocument/2006/bibliography"/>
@@ -43945,24 +44801,7 @@
 </ds:datastoreItem>
 </file>
 
-<file path=customXml/itemProps2.xml><?xml version="1.0" encoding="utf-8"?>
-<ds:datastoreItem xmlns:ds="http://schemas.openxmlformats.org/officeDocument/2006/customXml" ds:itemID="{031C7D2C-EFDF-4EB4-AE3C-AD230B62C1AE}">
-  <ds:schemaRefs>
-    <ds:schemaRef ds:uri="http://schemas.microsoft.com/sharepoint/v3/contenttype/forms"/>
-  </ds:schemaRefs>
-</ds:datastoreItem>
-</file>
-
 <file path=customXml/itemProps3.xml><?xml version="1.0" encoding="utf-8"?>
-<ds:datastoreItem xmlns:ds="http://schemas.openxmlformats.org/officeDocument/2006/customXml" ds:itemID="{FEDF6401-3656-46E7-9A1E-21785F1FCDB5}">
-  <ds:schemaRefs>
-    <ds:schemaRef ds:uri="http://schemas.microsoft.com/office/2006/metadata/properties"/>
-    <ds:schemaRef ds:uri="http://schemas.microsoft.com/office/infopath/2007/PartnerControls"/>
-  </ds:schemaRefs>
-</ds:datastoreItem>
-</file>
-
-<file path=customXml/itemProps4.xml><?xml version="1.0" encoding="utf-8"?>
 <ds:datastoreItem xmlns:ds="http://schemas.openxmlformats.org/officeDocument/2006/customXml" ds:itemID="{FE738482-FAFF-4742-A1BC-F5525F671B24}">
   <ds:schemaRefs>
     <ds:schemaRef ds:uri="http://schemas.microsoft.com/office/2006/metadata/contentType"/>
@@ -43979,4 +44818,13 @@
     <ds:schemaRef ds:uri="http://schemas.microsoft.com/internal/obd"/>
   </ds:schemaRefs>
 </ds:datastoreItem>
+</file>
+
+<file path=customXml/itemProps4.xml><?xml version="1.0" encoding="utf-8"?>
+<ds:datastoreItem xmlns:ds="http://schemas.openxmlformats.org/officeDocument/2006/customXml" ds:itemID="{FEDF6401-3656-46E7-9A1E-21785F1FCDB5}">
+  <ds:schemaRefs>
+    <ds:schemaRef ds:uri="http://schemas.microsoft.com/office/2006/metadata/properties"/>
+    <ds:schemaRef ds:uri="http://schemas.microsoft.com/office/infopath/2007/PartnerControls"/>
+  </ds:schemaRefs>
+</ds:datastoreItem>
 </file>